--- a/Fase 2/Evidencias Grupales/2.6_GuiaEstudiante_Fase 2_Informe Final Proyecto APT.docx
+++ b/Fase 2/Evidencias Grupales/2.6_GuiaEstudiante_Fase 2_Informe Final Proyecto APT.docx
@@ -1,6 +1,6 @@
 
 <file path=word/document.xml><?xml version="1.0" encoding="utf-8"?>
-<w:document xmlns:wpc="http://schemas.microsoft.com/office/word/2010/wordprocessingCanvas" xmlns:cx="http://schemas.microsoft.com/office/drawing/2014/chartex" xmlns:mc="http://schemas.openxmlformats.org/markup-compatibility/2006" xmlns:o="urn:schemas-microsoft-com:office:office" xmlns:r="http://schemas.openxmlformats.org/officeDocument/2006/relationships" xmlns:m="http://schemas.openxmlformats.org/officeDocument/2006/math" xmlns:v="urn:schemas-microsoft-com:vml" xmlns:wp14="http://schemas.microsoft.com/office/word/2010/wordprocessingDrawing" xmlns:wp="http://schemas.openxmlformats.org/drawingml/2006/wordprocessingDrawing" xmlns:w10="urn:schemas-microsoft-com:office:word" xmlns:w="http://schemas.openxmlformats.org/wordprocessingml/2006/main" xmlns:w14="http://schemas.microsoft.com/office/word/2010/wordml" xmlns:w15="http://schemas.microsoft.com/office/word/2012/wordml" xmlns:w16se="http://schemas.microsoft.com/office/word/2015/wordml/symex" xmlns:wpg="http://schemas.microsoft.com/office/word/2010/wordprocessingGroup" xmlns:wpi="http://schemas.microsoft.com/office/word/2010/wordprocessingInk" xmlns:wne="http://schemas.microsoft.com/office/word/2006/wordml" xmlns:wps="http://schemas.microsoft.com/office/word/2010/wordprocessingShape" mc:Ignorable="w14 w15 w16se wp14">
+<w:document xmlns:wpc="http://schemas.microsoft.com/office/word/2010/wordprocessingCanvas" xmlns:cx="http://schemas.microsoft.com/office/drawing/2014/chartex" xmlns:cx1="http://schemas.microsoft.com/office/drawing/2015/9/8/chartex" xmlns:cx2="http://schemas.microsoft.com/office/drawing/2015/10/21/chartex" xmlns:cx3="http://schemas.microsoft.com/office/drawing/2016/5/9/chartex" xmlns:cx4="http://schemas.microsoft.com/office/drawing/2016/5/10/chartex" xmlns:cx5="http://schemas.microsoft.com/office/drawing/2016/5/11/chartex" xmlns:cx6="http://schemas.microsoft.com/office/drawing/2016/5/12/chartex" xmlns:cx7="http://schemas.microsoft.com/office/drawing/2016/5/13/chartex" xmlns:cx8="http://schemas.microsoft.com/office/drawing/2016/5/14/chartex" xmlns:mc="http://schemas.openxmlformats.org/markup-compatibility/2006" xmlns:aink="http://schemas.microsoft.com/office/drawing/2016/ink" xmlns:am3d="http://schemas.microsoft.com/office/drawing/2017/model3d" xmlns:o="urn:schemas-microsoft-com:office:office" xmlns:oel="http://schemas.microsoft.com/office/2019/extlst" xmlns:r="http://schemas.openxmlformats.org/officeDocument/2006/relationships" xmlns:m="http://schemas.openxmlformats.org/officeDocument/2006/math" xmlns:v="urn:schemas-microsoft-com:vml" xmlns:wp14="http://schemas.microsoft.com/office/word/2010/wordprocessingDrawing" xmlns:wp="http://schemas.openxmlformats.org/drawingml/2006/wordprocessingDrawing" xmlns:w10="urn:schemas-microsoft-com:office:word" xmlns:w="http://schemas.openxmlformats.org/wordprocessingml/2006/main" xmlns:w14="http://schemas.microsoft.com/office/word/2010/wordml" xmlns:w15="http://schemas.microsoft.com/office/word/2012/wordml" xmlns:w16cex="http://schemas.microsoft.com/office/word/2018/wordml/cex" xmlns:w16cid="http://schemas.microsoft.com/office/word/2016/wordml/cid" xmlns:w16="http://schemas.microsoft.com/office/word/2018/wordml" xmlns:w16du="http://schemas.microsoft.com/office/word/2023/wordml/word16du" xmlns:w16sdtdh="http://schemas.microsoft.com/office/word/2020/wordml/sdtdatahash" xmlns:w16se="http://schemas.microsoft.com/office/word/2015/wordml/symex" xmlns:wpg="http://schemas.microsoft.com/office/word/2010/wordprocessingGroup" xmlns:wpi="http://schemas.microsoft.com/office/word/2010/wordprocessingInk" xmlns:wne="http://schemas.microsoft.com/office/word/2006/wordml" xmlns:wps="http://schemas.microsoft.com/office/word/2010/wordprocessingShape" mc:Ignorable="w14 w15 w16se w16cid w16 w16cex w16sdtdh w16du wp14">
   <w:body>
     <w:p>
       <w:r>
@@ -165,6 +165,7 @@
                                 </w:rPr>
                                 <w:t xml:space="preserve">Asignatura </w:t>
                               </w:r>
+                              <w:proofErr w:type="spellStart"/>
                               <w:r>
                                 <w:rPr>
                                   <w:b/>
@@ -174,8 +175,7 @@
                                 </w:rPr>
                                 <w:t>Capstone</w:t>
                               </w:r>
-                              <w:bookmarkStart w:id="0" w:name="_GoBack"/>
-                              <w:bookmarkEnd w:id="0"/>
+                              <w:proofErr w:type="spellEnd"/>
                             </w:p>
                           </w:txbxContent>
                         </wps:txbx>
@@ -240,7 +240,7 @@
           </mc:Choice>
           <mc:Fallback>
             <w:pict>
-              <v:group w14:anchorId="7466F1C2" id="Grupo 53" o:spid="_x0000_s1026" style="position:absolute;margin-left:-24.7pt;margin-top:3pt;width:491.25pt;height:123pt;z-index:251659264;mso-position-horizontal-relative:margin;mso-width-relative:margin;mso-height-relative:margin" coordsize="59912,15621" o:gfxdata="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">
+              <v:group w14:anchorId="7466F1C2" id="Grupo 53" o:spid="_x0000_s1026" style="position:absolute;margin-left:-24.7pt;margin-top:3pt;width:491.25pt;height:123pt;z-index:251659264;mso-position-horizontal-relative:margin;mso-width-relative:margin;mso-height-relative:margin" coordsize="59912,15621" o:gfxdata="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">
                 <v:shapetype id="_x0000_t202" coordsize="21600,21600" o:spt="202" path="m,l,21600r21600,l21600,xe">
                   <v:stroke joinstyle="miter"/>
                   <v:path gradientshapeok="t" o:connecttype="rect"/>
@@ -352,6 +352,7 @@
                           </w:rPr>
                           <w:t xml:space="preserve">Asignatura </w:t>
                         </w:r>
+                        <w:proofErr w:type="spellStart"/>
                         <w:r>
                           <w:rPr>
                             <w:b/>
@@ -361,8 +362,7 @@
                           </w:rPr>
                           <w:t>Capstone</w:t>
                         </w:r>
-                        <w:bookmarkStart w:id="1" w:name="_GoBack"/>
-                        <w:bookmarkEnd w:id="1"/>
+                        <w:proofErr w:type="spellEnd"/>
                       </w:p>
                     </w:txbxContent>
                   </v:textbox>
@@ -390,17 +390,6 @@
         </w:rPr>
       </w:pPr>
     </w:p>
-    <w:p>
-      <w:pPr>
-        <w:rPr>
-          <w:rFonts w:asciiTheme="majorHAnsi" w:eastAsiaTheme="majorEastAsia" w:hAnsiTheme="majorHAnsi" w:cstheme="majorBidi"/>
-          <w:b/>
-          <w:color w:val="2F5496" w:themeColor="accent1" w:themeShade="BF"/>
-          <w:sz w:val="26"/>
-          <w:szCs w:val="26"/>
-        </w:rPr>
-      </w:pPr>
-    </w:p>
     <w:tbl>
       <w:tblPr>
         <w:tblStyle w:val="Tablaconcuadrcula"/>
@@ -417,7 +406,8 @@
         <w:tblLook w:val="04A0" w:firstRow="1" w:lastRow="0" w:firstColumn="1" w:lastColumn="0" w:noHBand="0" w:noVBand="1"/>
       </w:tblPr>
       <w:tblGrid>
-        <w:gridCol w:w="9781"/>
+        <w:gridCol w:w="1907"/>
+        <w:gridCol w:w="7874"/>
       </w:tblGrid>
       <w:tr>
         <w:trPr>
@@ -426,10 +416,12 @@
         <w:tc>
           <w:tcPr>
             <w:tcW w:w="9781" w:type="dxa"/>
+            <w:gridSpan w:val="2"/>
             <w:vAlign w:val="center"/>
           </w:tcPr>
           <w:p>
             <w:pPr>
+              <w:spacing w:before="120" w:after="120"/>
               <w:rPr>
                 <w:b/>
                 <w:color w:val="1F3864" w:themeColor="accent1" w:themeShade="80"/>
@@ -501,46 +493,108 @@
         <w:tc>
           <w:tcPr>
             <w:tcW w:w="9781" w:type="dxa"/>
+            <w:gridSpan w:val="2"/>
             <w:shd w:val="clear" w:color="auto" w:fill="D9E2F3" w:themeFill="accent1" w:themeFillTint="33"/>
             <w:vAlign w:val="center"/>
           </w:tcPr>
           <w:p>
             <w:pPr>
               <w:pStyle w:val="Piedepgina"/>
-              <w:jc w:val="both"/>
+              <w:spacing w:before="120" w:after="120"/>
               <w:rPr>
                 <w:rFonts w:ascii="Calibri" w:hAnsi="Calibri"/>
                 <w:color w:val="1F3864" w:themeColor="accent1" w:themeShade="80"/>
-              </w:rPr>
-            </w:pPr>
-          </w:p>
-          <w:p>
-            <w:pPr>
-              <w:pStyle w:val="Piedepgina"/>
-              <w:jc w:val="both"/>
+                <w:sz w:val="20"/>
+                <w:szCs w:val="20"/>
+              </w:rPr>
+            </w:pPr>
+            <w:r>
               <w:rPr>
                 <w:rFonts w:ascii="Calibri" w:hAnsi="Calibri"/>
                 <w:color w:val="1F3864" w:themeColor="accent1" w:themeShade="80"/>
-              </w:rPr>
-            </w:pPr>
+                <w:sz w:val="20"/>
+                <w:szCs w:val="20"/>
+              </w:rPr>
+              <w:t>El objetivo de est</w:t>
+            </w:r>
             <w:r>
               <w:rPr>
                 <w:rFonts w:ascii="Calibri" w:hAnsi="Calibri"/>
                 <w:color w:val="1F3864" w:themeColor="accent1" w:themeShade="80"/>
-              </w:rPr>
-              <w:t>El objetivo de est</w:t>
+                <w:sz w:val="20"/>
+                <w:szCs w:val="20"/>
+              </w:rPr>
+              <w:t>e</w:t>
             </w:r>
             <w:r>
               <w:rPr>
                 <w:rFonts w:ascii="Calibri" w:hAnsi="Calibri"/>
                 <w:color w:val="1F3864" w:themeColor="accent1" w:themeShade="80"/>
-              </w:rPr>
-              <w:t>e</w:t>
+                <w:sz w:val="20"/>
+                <w:szCs w:val="20"/>
+              </w:rPr>
+              <w:t xml:space="preserve"> </w:t>
             </w:r>
             <w:r>
               <w:rPr>
                 <w:rFonts w:ascii="Calibri" w:hAnsi="Calibri"/>
                 <w:color w:val="1F3864" w:themeColor="accent1" w:themeShade="80"/>
+                <w:sz w:val="20"/>
+                <w:szCs w:val="20"/>
+              </w:rPr>
+              <w:t>informe</w:t>
+            </w:r>
+            <w:r>
+              <w:rPr>
+                <w:rFonts w:ascii="Calibri" w:hAnsi="Calibri"/>
+                <w:color w:val="1F3864" w:themeColor="accent1" w:themeShade="80"/>
+                <w:sz w:val="20"/>
+                <w:szCs w:val="20"/>
+              </w:rPr>
+              <w:t xml:space="preserve"> es que describas los aspectos más relevantes de tu </w:t>
+            </w:r>
+            <w:r>
+              <w:rPr>
+                <w:rFonts w:ascii="Calibri" w:hAnsi="Calibri"/>
+                <w:color w:val="1F3864" w:themeColor="accent1" w:themeShade="80"/>
+                <w:sz w:val="20"/>
+                <w:szCs w:val="20"/>
+              </w:rPr>
+              <w:t>Proyecto APT. Es importante que</w:t>
+            </w:r>
+            <w:r>
+              <w:rPr>
+                <w:rFonts w:ascii="Calibri" w:hAnsi="Calibri"/>
+                <w:color w:val="1F3864" w:themeColor="accent1" w:themeShade="80"/>
+                <w:sz w:val="20"/>
+                <w:szCs w:val="20"/>
+              </w:rPr>
+              <w:t xml:space="preserve"> fundament</w:t>
+            </w:r>
+            <w:r>
+              <w:rPr>
+                <w:rFonts w:ascii="Calibri" w:hAnsi="Calibri"/>
+                <w:color w:val="1F3864" w:themeColor="accent1" w:themeShade="80"/>
+                <w:sz w:val="20"/>
+                <w:szCs w:val="20"/>
+              </w:rPr>
+              <w:t>es las</w:t>
+            </w:r>
+            <w:r>
+              <w:rPr>
+                <w:rFonts w:ascii="Calibri" w:hAnsi="Calibri"/>
+                <w:color w:val="1F3864" w:themeColor="accent1" w:themeShade="80"/>
+                <w:sz w:val="20"/>
+                <w:szCs w:val="20"/>
+              </w:rPr>
+              <w:t xml:space="preserve"> decisiones que tuviste que tomar a lo largo del proceso.</w:t>
+            </w:r>
+            <w:r>
+              <w:rPr>
+                <w:rFonts w:ascii="Calibri" w:hAnsi="Calibri"/>
+                <w:color w:val="1F3864" w:themeColor="accent1" w:themeShade="80"/>
+                <w:sz w:val="20"/>
+                <w:szCs w:val="20"/>
               </w:rPr>
               <w:t xml:space="preserve"> </w:t>
             </w:r>
@@ -548,176 +602,104 @@
               <w:rPr>
                 <w:rFonts w:ascii="Calibri" w:hAnsi="Calibri"/>
                 <w:color w:val="1F3864" w:themeColor="accent1" w:themeShade="80"/>
-              </w:rPr>
-              <w:t>informe</w:t>
+                <w:sz w:val="20"/>
+                <w:szCs w:val="20"/>
+              </w:rPr>
+              <w:t>A continuación, encontrarás distintos campos que deberás completar</w:t>
             </w:r>
             <w:r>
               <w:rPr>
                 <w:rFonts w:ascii="Calibri" w:hAnsi="Calibri"/>
                 <w:color w:val="1F3864" w:themeColor="accent1" w:themeShade="80"/>
-              </w:rPr>
-              <w:t xml:space="preserve"> es que describas los aspectos más relevantes de tu </w:t>
+                <w:sz w:val="20"/>
+                <w:szCs w:val="20"/>
+              </w:rPr>
+              <w:t xml:space="preserve"> con la información solicitada, los</w:t>
             </w:r>
             <w:r>
               <w:rPr>
                 <w:rFonts w:ascii="Calibri" w:hAnsi="Calibri"/>
                 <w:color w:val="1F3864" w:themeColor="accent1" w:themeShade="80"/>
-              </w:rPr>
-              <w:t>Proyecto APT. Es importante que</w:t>
+                <w:sz w:val="20"/>
+                <w:szCs w:val="20"/>
+              </w:rPr>
+              <w:t xml:space="preserve"> que </w:t>
             </w:r>
             <w:r>
               <w:rPr>
                 <w:rFonts w:ascii="Calibri" w:hAnsi="Calibri"/>
                 <w:color w:val="1F3864" w:themeColor="accent1" w:themeShade="80"/>
-              </w:rPr>
-              <w:t xml:space="preserve"> fundament</w:t>
+                <w:sz w:val="20"/>
+                <w:szCs w:val="20"/>
+              </w:rPr>
+              <w:t>dan</w:t>
             </w:r>
             <w:r>
               <w:rPr>
                 <w:rFonts w:ascii="Calibri" w:hAnsi="Calibri"/>
                 <w:color w:val="1F3864" w:themeColor="accent1" w:themeShade="80"/>
-              </w:rPr>
-              <w:t>es las</w:t>
-            </w:r>
-            <w:r>
-              <w:rPr>
-                <w:rFonts w:ascii="Calibri" w:hAnsi="Calibri"/>
-                <w:color w:val="1F3864" w:themeColor="accent1" w:themeShade="80"/>
-              </w:rPr>
-              <w:t xml:space="preserve"> decisiones que tuviste que tomar a lo largo del proceso. </w:t>
-            </w:r>
-          </w:p>
-          <w:p>
-            <w:pPr>
-              <w:pStyle w:val="Piedepgina"/>
-              <w:jc w:val="both"/>
-              <w:rPr>
-                <w:rFonts w:ascii="Calibri" w:hAnsi="Calibri"/>
-                <w:color w:val="1F3864" w:themeColor="accent1" w:themeShade="80"/>
-              </w:rPr>
-            </w:pPr>
-          </w:p>
-          <w:p>
-            <w:pPr>
-              <w:pStyle w:val="Piedepgina"/>
-              <w:jc w:val="both"/>
-              <w:rPr>
-                <w:rFonts w:ascii="Calibri" w:hAnsi="Calibri"/>
-                <w:b/>
-                <w:color w:val="1F3864" w:themeColor="accent1" w:themeShade="80"/>
-              </w:rPr>
-            </w:pPr>
-            <w:r>
-              <w:rPr>
-                <w:rFonts w:ascii="Calibri" w:hAnsi="Calibri"/>
-                <w:color w:val="1F3864" w:themeColor="accent1" w:themeShade="80"/>
-              </w:rPr>
-              <w:t>A continuación, encontrarás distintos campos que deberás completar</w:t>
-            </w:r>
-            <w:r>
-              <w:rPr>
-                <w:rFonts w:ascii="Calibri" w:hAnsi="Calibri"/>
-                <w:color w:val="1F3864" w:themeColor="accent1" w:themeShade="80"/>
-              </w:rPr>
-              <w:t xml:space="preserve"> con la información solicitada, los</w:t>
-            </w:r>
-            <w:r>
-              <w:rPr>
-                <w:rFonts w:ascii="Calibri" w:hAnsi="Calibri"/>
-                <w:color w:val="1F3864" w:themeColor="accent1" w:themeShade="80"/>
-              </w:rPr>
-              <w:t xml:space="preserve"> que </w:t>
-            </w:r>
-            <w:r>
-              <w:rPr>
-                <w:rFonts w:ascii="Calibri" w:hAnsi="Calibri"/>
-                <w:color w:val="1F3864" w:themeColor="accent1" w:themeShade="80"/>
-              </w:rPr>
-              <w:t>dan</w:t>
-            </w:r>
-            <w:r>
-              <w:rPr>
-                <w:rFonts w:ascii="Calibri" w:hAnsi="Calibri"/>
-                <w:color w:val="1F3864" w:themeColor="accent1" w:themeShade="80"/>
+                <w:sz w:val="20"/>
+                <w:szCs w:val="20"/>
               </w:rPr>
               <w:t xml:space="preserve"> cuenta del resumen de tu proyecto APT y sus principales resultados.</w:t>
             </w:r>
           </w:p>
         </w:tc>
       </w:tr>
-    </w:tbl>
-    <w:p>
-      <w:pPr>
-        <w:rPr>
-          <w:b/>
-        </w:rPr>
-      </w:pPr>
-    </w:p>
-    <w:tbl>
-      <w:tblPr>
-        <w:tblStyle w:val="Tablaconcuadrcula"/>
-        <w:tblW w:w="9781" w:type="dxa"/>
-        <w:tblInd w:w="-572" w:type="dxa"/>
-        <w:tblBorders>
-          <w:top w:val="single" w:sz="4" w:space="0" w:color="BFBFBF" w:themeColor="background1" w:themeShade="BF"/>
-          <w:left w:val="single" w:sz="4" w:space="0" w:color="BFBFBF" w:themeColor="background1" w:themeShade="BF"/>
-          <w:bottom w:val="single" w:sz="4" w:space="0" w:color="BFBFBF" w:themeColor="background1" w:themeShade="BF"/>
-          <w:right w:val="single" w:sz="4" w:space="0" w:color="BFBFBF" w:themeColor="background1" w:themeShade="BF"/>
-          <w:insideH w:val="single" w:sz="4" w:space="0" w:color="BFBFBF" w:themeColor="background1" w:themeShade="BF"/>
-          <w:insideV w:val="single" w:sz="4" w:space="0" w:color="BFBFBF" w:themeColor="background1" w:themeShade="BF"/>
-        </w:tblBorders>
-        <w:tblLook w:val="04A0" w:firstRow="1" w:lastRow="0" w:firstColumn="1" w:lastColumn="0" w:noHBand="0" w:noVBand="1"/>
-      </w:tblPr>
-      <w:tblGrid>
-        <w:gridCol w:w="3159"/>
-        <w:gridCol w:w="6622"/>
-      </w:tblGrid>
       <w:tr>
         <w:trPr>
           <w:trHeight w:val="440"/>
         </w:trPr>
         <w:tc>
           <w:tcPr>
-            <w:tcW w:w="3159" w:type="dxa"/>
+            <w:tcW w:w="2127" w:type="dxa"/>
             <w:vAlign w:val="center"/>
           </w:tcPr>
           <w:p>
             <w:pPr>
+              <w:spacing w:before="120" w:after="120"/>
               <w:rPr>
                 <w:rFonts w:ascii="Calibri" w:hAnsi="Calibri"/>
                 <w:color w:val="1F3864" w:themeColor="accent1" w:themeShade="80"/>
+                <w:sz w:val="20"/>
+                <w:szCs w:val="20"/>
               </w:rPr>
             </w:pPr>
             <w:r>
               <w:rPr>
                 <w:rFonts w:ascii="Calibri" w:hAnsi="Calibri"/>
                 <w:color w:val="1F3864" w:themeColor="accent1" w:themeShade="80"/>
-              </w:rPr>
-              <w:t>Nombre del proyecto</w:t>
+                <w:sz w:val="20"/>
+                <w:szCs w:val="20"/>
+              </w:rPr>
+              <w:t>Nombre proyecto</w:t>
             </w:r>
           </w:p>
         </w:tc>
         <w:tc>
           <w:tcPr>
-            <w:tcW w:w="6622" w:type="dxa"/>
+            <w:tcW w:w="7654" w:type="dxa"/>
             <w:vAlign w:val="center"/>
           </w:tcPr>
           <w:p>
             <w:pPr>
-              <w:rPr>
-                <w:b/>
-              </w:rPr>
-            </w:pPr>
-            <w:r>
-              <w:rPr>
-                <w:rFonts w:ascii="Calibri" w:hAnsi="Calibri" w:cs="Arial"/>
-                <w:i/>
-                <w:color w:val="548DD4"/>
-                <w:sz w:val="20"/>
-                <w:szCs w:val="20"/>
-                <w:lang w:eastAsia="es-CL"/>
-              </w:rPr>
-              <w:t>Escribe el nombre de tu Proyecto APT.</w:t>
+              <w:spacing w:before="120" w:after="120"/>
+              <w:rPr>
+                <w:b/>
+                <w:iCs/>
+                <w:color w:val="1F3864" w:themeColor="accent1" w:themeShade="80"/>
+              </w:rPr>
+            </w:pPr>
+            <w:r>
+              <w:rPr>
+                <w:rFonts w:ascii="Calibri" w:hAnsi="Calibri" w:cs="Arial"/>
+                <w:iCs/>
+                <w:color w:val="1F3864" w:themeColor="accent1" w:themeShade="80"/>
+                <w:sz w:val="20"/>
+                <w:szCs w:val="20"/>
+                <w:lang w:eastAsia="es-CL"/>
+              </w:rPr>
+              <w:t>Intelificio</w:t>
             </w:r>
           </w:p>
         </w:tc>
@@ -728,20 +710,25 @@
         </w:trPr>
         <w:tc>
           <w:tcPr>
-            <w:tcW w:w="3159" w:type="dxa"/>
+            <w:tcW w:w="2127" w:type="dxa"/>
             <w:vAlign w:val="center"/>
           </w:tcPr>
           <w:p>
             <w:pPr>
+              <w:spacing w:before="120" w:after="120"/>
               <w:rPr>
                 <w:rFonts w:ascii="Calibri" w:hAnsi="Calibri"/>
                 <w:color w:val="1F3864" w:themeColor="accent1" w:themeShade="80"/>
+                <w:sz w:val="20"/>
+                <w:szCs w:val="20"/>
               </w:rPr>
             </w:pPr>
             <w:r>
               <w:rPr>
                 <w:rFonts w:ascii="Calibri" w:hAnsi="Calibri"/>
                 <w:color w:val="1F3864" w:themeColor="accent1" w:themeShade="80"/>
+                <w:sz w:val="20"/>
+                <w:szCs w:val="20"/>
               </w:rPr>
               <w:t>Área (s) de desempeño(s)</w:t>
             </w:r>
@@ -749,47 +736,28 @@
         </w:tc>
         <w:tc>
           <w:tcPr>
-            <w:tcW w:w="6622" w:type="dxa"/>
+            <w:tcW w:w="7654" w:type="dxa"/>
             <w:vAlign w:val="center"/>
           </w:tcPr>
           <w:p>
             <w:pPr>
-              <w:rPr>
-                <w:b/>
-              </w:rPr>
-            </w:pPr>
-            <w:r>
-              <w:rPr>
-                <w:rFonts w:ascii="Calibri" w:hAnsi="Calibri" w:cs="Arial"/>
-                <w:i/>
-                <w:color w:val="548DD4"/>
-                <w:sz w:val="20"/>
-                <w:szCs w:val="20"/>
-                <w:lang w:eastAsia="es-CL"/>
-              </w:rPr>
-              <w:t xml:space="preserve">Menciona la(s) área(s) de desempeño de tu Plan de Estudio que </w:t>
-            </w:r>
-            <w:r>
-              <w:rPr>
-                <w:rFonts w:ascii="Calibri" w:hAnsi="Calibri" w:cs="Arial"/>
-                <w:i/>
-                <w:color w:val="548DD4"/>
-                <w:sz w:val="20"/>
-                <w:szCs w:val="20"/>
-                <w:lang w:eastAsia="es-CL"/>
-              </w:rPr>
-              <w:t xml:space="preserve">abordaron </w:t>
-            </w:r>
-            <w:r>
-              <w:rPr>
-                <w:rFonts w:ascii="Calibri" w:hAnsi="Calibri" w:cs="Arial"/>
-                <w:i/>
-                <w:color w:val="548DD4"/>
-                <w:sz w:val="20"/>
-                <w:szCs w:val="20"/>
-                <w:lang w:eastAsia="es-CL"/>
-              </w:rPr>
-              <w:t>tu Proyecto APT.</w:t>
+              <w:spacing w:before="120" w:after="120"/>
+              <w:rPr>
+                <w:b/>
+                <w:iCs/>
+                <w:color w:val="1F3864" w:themeColor="accent1" w:themeShade="80"/>
+              </w:rPr>
+            </w:pPr>
+            <w:r>
+              <w:rPr>
+                <w:rFonts w:ascii="Calibri" w:hAnsi="Calibri" w:cs="Arial"/>
+                <w:iCs/>
+                <w:color w:val="1F3864" w:themeColor="accent1" w:themeShade="80"/>
+                <w:sz w:val="20"/>
+                <w:szCs w:val="20"/>
+                <w:lang w:eastAsia="es-CL"/>
+              </w:rPr>
+              <w:t>Análisis y evaluación de soluciones informáticas, Desarrollo de Software, Desarrollo Web, Gestión de proyectos Informáticos.</w:t>
             </w:r>
           </w:p>
         </w:tc>
@@ -800,7 +768,7 @@
         </w:trPr>
         <w:tc>
           <w:tcPr>
-            <w:tcW w:w="3159" w:type="dxa"/>
+            <w:tcW w:w="2127" w:type="dxa"/>
             <w:vAlign w:val="center"/>
           </w:tcPr>
           <w:p>
@@ -808,12 +776,16 @@
               <w:rPr>
                 <w:rFonts w:ascii="Calibri" w:hAnsi="Calibri"/>
                 <w:color w:val="1F3864" w:themeColor="accent1" w:themeShade="80"/>
+                <w:sz w:val="20"/>
+                <w:szCs w:val="20"/>
               </w:rPr>
             </w:pPr>
             <w:r>
               <w:rPr>
                 <w:rFonts w:ascii="Calibri" w:hAnsi="Calibri"/>
                 <w:color w:val="1F3864" w:themeColor="accent1" w:themeShade="80"/>
+                <w:sz w:val="20"/>
+                <w:szCs w:val="20"/>
               </w:rPr>
               <w:t xml:space="preserve">Competencias </w:t>
             </w:r>
@@ -829,78 +801,669 @@
         </w:tc>
         <w:tc>
           <w:tcPr>
-            <w:tcW w:w="6622" w:type="dxa"/>
+            <w:tcW w:w="7654" w:type="dxa"/>
             <w:vAlign w:val="center"/>
           </w:tcPr>
           <w:p>
             <w:pPr>
-              <w:rPr>
-                <w:b/>
-              </w:rPr>
-            </w:pPr>
-            <w:r>
-              <w:rPr>
-                <w:rFonts w:ascii="Calibri" w:hAnsi="Calibri" w:cs="Arial"/>
-                <w:i/>
-                <w:color w:val="548DD4"/>
-                <w:sz w:val="20"/>
-                <w:szCs w:val="20"/>
-                <w:lang w:eastAsia="es-CL"/>
-              </w:rPr>
-              <w:t xml:space="preserve">Menciona las competencias  de tu Plan de Estudio que </w:t>
-            </w:r>
-            <w:r>
-              <w:rPr>
-                <w:rFonts w:ascii="Calibri" w:hAnsi="Calibri" w:cs="Arial"/>
-                <w:i/>
-                <w:color w:val="548DD4"/>
-                <w:sz w:val="20"/>
-                <w:szCs w:val="20"/>
-                <w:lang w:eastAsia="es-CL"/>
-              </w:rPr>
-              <w:t>abordaste e</w:t>
-            </w:r>
-            <w:r>
-              <w:rPr>
-                <w:rFonts w:ascii="Calibri" w:hAnsi="Calibri" w:cs="Arial"/>
-                <w:i/>
-                <w:color w:val="548DD4"/>
-                <w:sz w:val="20"/>
-                <w:szCs w:val="20"/>
-                <w:lang w:eastAsia="es-CL"/>
-              </w:rPr>
-              <w:t>n tu Proyecto APT.</w:t>
+              <w:spacing w:before="240"/>
+              <w:rPr>
+                <w:rFonts w:ascii="Calibri" w:hAnsi="Calibri" w:cs="Arial"/>
+                <w:iCs/>
+                <w:color w:val="1F3864" w:themeColor="accent1" w:themeShade="80"/>
+                <w:sz w:val="20"/>
+                <w:szCs w:val="20"/>
+                <w:lang w:eastAsia="es-CL"/>
+              </w:rPr>
+            </w:pPr>
+            <w:r>
+              <w:rPr>
+                <w:rFonts w:ascii="Calibri" w:hAnsi="Calibri" w:cs="Arial"/>
+                <w:iCs/>
+                <w:color w:val="1F3864" w:themeColor="accent1" w:themeShade="80"/>
+                <w:sz w:val="20"/>
+                <w:szCs w:val="20"/>
+                <w:lang w:eastAsia="es-CL"/>
+              </w:rPr>
+              <w:t>1.</w:t>
+            </w:r>
+            <w:r>
+              <w:rPr>
+                <w:rFonts w:ascii="Calibri" w:hAnsi="Calibri" w:cs="Arial"/>
+                <w:b/>
+                <w:bCs/>
+                <w:iCs/>
+                <w:color w:val="1F3864" w:themeColor="accent1" w:themeShade="80"/>
+                <w:sz w:val="20"/>
+                <w:szCs w:val="20"/>
+                <w:lang w:eastAsia="es-CL"/>
+              </w:rPr>
+              <w:t xml:space="preserve"> Análisis y Propuestas de Solución Informática</w:t>
+            </w:r>
+            <w:r>
+              <w:rPr>
+                <w:rFonts w:ascii="Calibri" w:hAnsi="Calibri" w:cs="Arial"/>
+                <w:iCs/>
+                <w:color w:val="1F3864" w:themeColor="accent1" w:themeShade="80"/>
+                <w:sz w:val="20"/>
+                <w:szCs w:val="20"/>
+                <w:lang w:eastAsia="es-CL"/>
+              </w:rPr>
+              <w:t>:</w:t>
+            </w:r>
+            <w:r>
+              <w:rPr>
+                <w:rFonts w:ascii="Calibri" w:hAnsi="Calibri" w:cs="Arial"/>
+                <w:iCs/>
+                <w:color w:val="1F3864" w:themeColor="accent1" w:themeShade="80"/>
+                <w:sz w:val="20"/>
+                <w:szCs w:val="20"/>
+                <w:lang w:eastAsia="es-CL"/>
+              </w:rPr>
+              <w:t xml:space="preserve"> Analizar los procesos de administración de edificios y proponer soluciones según requerimientos</w:t>
+            </w:r>
+            <w:r>
+              <w:rPr>
+                <w:rFonts w:ascii="Calibri" w:hAnsi="Calibri" w:cs="Arial"/>
+                <w:iCs/>
+                <w:color w:val="1F3864" w:themeColor="accent1" w:themeShade="80"/>
+                <w:sz w:val="20"/>
+                <w:szCs w:val="20"/>
+                <w:lang w:eastAsia="es-CL"/>
+              </w:rPr>
+              <w:t>.</w:t>
+            </w:r>
+          </w:p>
+          <w:p>
+            <w:pPr>
+              <w:rPr>
+                <w:rFonts w:ascii="Calibri" w:hAnsi="Calibri" w:cs="Arial"/>
+                <w:iCs/>
+                <w:color w:val="1F3864" w:themeColor="accent1" w:themeShade="80"/>
+                <w:sz w:val="20"/>
+                <w:szCs w:val="20"/>
+                <w:lang w:eastAsia="es-CL"/>
+              </w:rPr>
+            </w:pPr>
+            <w:r>
+              <w:rPr>
+                <w:rFonts w:ascii="Calibri" w:hAnsi="Calibri" w:cs="Arial"/>
+                <w:iCs/>
+                <w:color w:val="1F3864" w:themeColor="accent1" w:themeShade="80"/>
+                <w:sz w:val="20"/>
+                <w:szCs w:val="20"/>
+                <w:lang w:eastAsia="es-CL"/>
+              </w:rPr>
+              <w:t xml:space="preserve">2. </w:t>
+            </w:r>
+            <w:r>
+              <w:rPr>
+                <w:rFonts w:ascii="Calibri" w:hAnsi="Calibri" w:cs="Arial"/>
+                <w:b/>
+                <w:bCs/>
+                <w:iCs/>
+                <w:color w:val="1F3864" w:themeColor="accent1" w:themeShade="80"/>
+                <w:sz w:val="20"/>
+                <w:szCs w:val="20"/>
+                <w:lang w:eastAsia="es-CL"/>
+              </w:rPr>
+              <w:t>Desarrollo y Mantenimiento de Software</w:t>
+            </w:r>
+            <w:r>
+              <w:rPr>
+                <w:rFonts w:ascii="Calibri" w:hAnsi="Calibri" w:cs="Arial"/>
+                <w:iCs/>
+                <w:color w:val="1F3864" w:themeColor="accent1" w:themeShade="80"/>
+                <w:sz w:val="20"/>
+                <w:szCs w:val="20"/>
+                <w:lang w:eastAsia="es-CL"/>
+              </w:rPr>
+              <w:t>: Desarrollar</w:t>
+            </w:r>
+            <w:r>
+              <w:rPr>
+                <w:rFonts w:ascii="Calibri" w:hAnsi="Calibri" w:cs="Arial"/>
+                <w:iCs/>
+                <w:color w:val="1F3864" w:themeColor="accent1" w:themeShade="80"/>
+                <w:sz w:val="20"/>
+                <w:szCs w:val="20"/>
+                <w:lang w:eastAsia="es-CL"/>
+              </w:rPr>
+              <w:t xml:space="preserve"> software tipo</w:t>
+            </w:r>
+            <w:r>
+              <w:rPr>
+                <w:rFonts w:ascii="Calibri" w:hAnsi="Calibri" w:cs="Arial"/>
+                <w:iCs/>
+                <w:color w:val="1F3864" w:themeColor="accent1" w:themeShade="80"/>
+                <w:sz w:val="20"/>
+                <w:szCs w:val="20"/>
+                <w:lang w:eastAsia="es-CL"/>
+              </w:rPr>
+              <w:t xml:space="preserve"> SaaS que cumpla las necesidades del cliente</w:t>
+            </w:r>
+            <w:r>
+              <w:rPr>
+                <w:rFonts w:ascii="Calibri" w:hAnsi="Calibri" w:cs="Arial"/>
+                <w:iCs/>
+                <w:color w:val="1F3864" w:themeColor="accent1" w:themeShade="80"/>
+                <w:sz w:val="20"/>
+                <w:szCs w:val="20"/>
+                <w:lang w:eastAsia="es-CL"/>
+              </w:rPr>
+              <w:t>. R</w:t>
+            </w:r>
+            <w:r>
+              <w:rPr>
+                <w:rFonts w:ascii="Calibri" w:hAnsi="Calibri" w:cs="Arial"/>
+                <w:iCs/>
+                <w:color w:val="1F3864" w:themeColor="accent1" w:themeShade="80"/>
+                <w:sz w:val="20"/>
+                <w:szCs w:val="20"/>
+                <w:lang w:eastAsia="es-CL"/>
+              </w:rPr>
+              <w:t>es</w:t>
+            </w:r>
+            <w:r>
+              <w:rPr>
+                <w:rFonts w:ascii="Calibri" w:hAnsi="Calibri" w:cs="Arial"/>
+                <w:iCs/>
+                <w:color w:val="1F3864" w:themeColor="accent1" w:themeShade="80"/>
+                <w:sz w:val="20"/>
+                <w:szCs w:val="20"/>
+                <w:lang w:eastAsia="es-CL"/>
+              </w:rPr>
+              <w:t>o</w:t>
+            </w:r>
+            <w:r>
+              <w:rPr>
+                <w:rFonts w:ascii="Calibri" w:hAnsi="Calibri" w:cs="Arial"/>
+                <w:iCs/>
+                <w:color w:val="1F3864" w:themeColor="accent1" w:themeShade="80"/>
+                <w:sz w:val="20"/>
+                <w:szCs w:val="20"/>
+                <w:lang w:eastAsia="es-CL"/>
+              </w:rPr>
+              <w:t>lv</w:t>
+            </w:r>
+            <w:r>
+              <w:rPr>
+                <w:rFonts w:ascii="Calibri" w:hAnsi="Calibri" w:cs="Arial"/>
+                <w:iCs/>
+                <w:color w:val="1F3864" w:themeColor="accent1" w:themeShade="80"/>
+                <w:sz w:val="20"/>
+                <w:szCs w:val="20"/>
+                <w:lang w:eastAsia="es-CL"/>
+              </w:rPr>
+              <w:t>er</w:t>
+            </w:r>
+            <w:r>
+              <w:rPr>
+                <w:rFonts w:ascii="Calibri" w:hAnsi="Calibri" w:cs="Arial"/>
+                <w:iCs/>
+                <w:color w:val="1F3864" w:themeColor="accent1" w:themeShade="80"/>
+                <w:sz w:val="20"/>
+                <w:szCs w:val="20"/>
+                <w:lang w:eastAsia="es-CL"/>
+              </w:rPr>
+              <w:t xml:space="preserve"> necesidades específicas de administración de edificios, utilizando buenas prácticas de programación. </w:t>
+            </w:r>
+          </w:p>
+          <w:p>
+            <w:pPr>
+              <w:rPr>
+                <w:rFonts w:ascii="Calibri" w:hAnsi="Calibri" w:cs="Arial"/>
+                <w:iCs/>
+                <w:color w:val="1F3864" w:themeColor="accent1" w:themeShade="80"/>
+                <w:sz w:val="20"/>
+                <w:szCs w:val="20"/>
+                <w:lang w:eastAsia="es-CL"/>
+              </w:rPr>
+            </w:pPr>
+            <w:r>
+              <w:rPr>
+                <w:rFonts w:ascii="Calibri" w:hAnsi="Calibri" w:cs="Arial"/>
+                <w:iCs/>
+                <w:color w:val="1F3864" w:themeColor="accent1" w:themeShade="80"/>
+                <w:sz w:val="20"/>
+                <w:szCs w:val="20"/>
+                <w:lang w:eastAsia="es-CL"/>
+              </w:rPr>
+              <w:t xml:space="preserve">3. </w:t>
+            </w:r>
+            <w:r>
+              <w:rPr>
+                <w:rFonts w:ascii="Calibri" w:hAnsi="Calibri" w:cs="Arial"/>
+                <w:b/>
+                <w:bCs/>
+                <w:iCs/>
+                <w:color w:val="1F3864" w:themeColor="accent1" w:themeShade="80"/>
+                <w:sz w:val="20"/>
+                <w:szCs w:val="20"/>
+                <w:lang w:eastAsia="es-CL"/>
+              </w:rPr>
+              <w:t>Modelado y Gestión de Datos</w:t>
+            </w:r>
+            <w:r>
+              <w:rPr>
+                <w:rFonts w:ascii="Calibri" w:hAnsi="Calibri" w:cs="Arial"/>
+                <w:iCs/>
+                <w:color w:val="1F3864" w:themeColor="accent1" w:themeShade="80"/>
+                <w:sz w:val="20"/>
+                <w:szCs w:val="20"/>
+                <w:lang w:eastAsia="es-CL"/>
+              </w:rPr>
+              <w:t>: C</w:t>
+            </w:r>
+            <w:r>
+              <w:rPr>
+                <w:rFonts w:ascii="Calibri" w:hAnsi="Calibri" w:cs="Arial"/>
+                <w:iCs/>
+                <w:color w:val="1F3864" w:themeColor="accent1" w:themeShade="80"/>
+                <w:sz w:val="20"/>
+                <w:szCs w:val="20"/>
+                <w:lang w:eastAsia="es-CL"/>
+              </w:rPr>
+              <w:t>rea</w:t>
+            </w:r>
+            <w:r>
+              <w:rPr>
+                <w:rFonts w:ascii="Calibri" w:hAnsi="Calibri" w:cs="Arial"/>
+                <w:iCs/>
+                <w:color w:val="1F3864" w:themeColor="accent1" w:themeShade="80"/>
+                <w:sz w:val="20"/>
+                <w:szCs w:val="20"/>
+                <w:lang w:eastAsia="es-CL"/>
+              </w:rPr>
+              <w:t>r modelos de datos escalables que soporten la administración de edificios residenciales.</w:t>
+            </w:r>
+          </w:p>
+          <w:p>
+            <w:pPr>
+              <w:rPr>
+                <w:rFonts w:ascii="Calibri" w:hAnsi="Calibri" w:cs="Arial"/>
+                <w:iCs/>
+                <w:color w:val="1F3864" w:themeColor="accent1" w:themeShade="80"/>
+                <w:sz w:val="20"/>
+                <w:szCs w:val="20"/>
+                <w:lang w:eastAsia="es-CL"/>
+              </w:rPr>
+            </w:pPr>
+            <w:r>
+              <w:rPr>
+                <w:rFonts w:ascii="Calibri" w:hAnsi="Calibri" w:cs="Arial"/>
+                <w:iCs/>
+                <w:color w:val="1F3864" w:themeColor="accent1" w:themeShade="80"/>
+                <w:sz w:val="20"/>
+                <w:szCs w:val="20"/>
+                <w:lang w:eastAsia="es-CL"/>
+              </w:rPr>
+              <w:t xml:space="preserve">4. </w:t>
+            </w:r>
+            <w:r>
+              <w:rPr>
+                <w:rFonts w:ascii="Calibri" w:hAnsi="Calibri" w:cs="Arial"/>
+                <w:b/>
+                <w:bCs/>
+                <w:iCs/>
+                <w:color w:val="1F3864" w:themeColor="accent1" w:themeShade="80"/>
+                <w:sz w:val="20"/>
+                <w:szCs w:val="20"/>
+                <w:lang w:eastAsia="es-CL"/>
+              </w:rPr>
+              <w:t>Evaluación y Certificación del Software</w:t>
+            </w:r>
+            <w:r>
+              <w:rPr>
+                <w:rFonts w:ascii="Calibri" w:hAnsi="Calibri" w:cs="Arial"/>
+                <w:iCs/>
+                <w:color w:val="1F3864" w:themeColor="accent1" w:themeShade="80"/>
+                <w:sz w:val="20"/>
+                <w:szCs w:val="20"/>
+                <w:lang w:eastAsia="es-CL"/>
+              </w:rPr>
+              <w:t xml:space="preserve">: Realizar pruebas unitarias, asegurando la calidad y el cumplimiento de buenas prácticas de la industria. </w:t>
+            </w:r>
+          </w:p>
+          <w:p>
+            <w:pPr>
+              <w:rPr>
+                <w:rFonts w:ascii="Calibri" w:hAnsi="Calibri" w:cs="Arial"/>
+                <w:iCs/>
+                <w:color w:val="1F3864" w:themeColor="accent1" w:themeShade="80"/>
+                <w:sz w:val="20"/>
+                <w:szCs w:val="20"/>
+                <w:lang w:eastAsia="es-CL"/>
+              </w:rPr>
+            </w:pPr>
+            <w:r>
+              <w:rPr>
+                <w:rFonts w:ascii="Calibri" w:hAnsi="Calibri" w:cs="Arial"/>
+                <w:iCs/>
+                <w:color w:val="1F3864" w:themeColor="accent1" w:themeShade="80"/>
+                <w:sz w:val="20"/>
+                <w:szCs w:val="20"/>
+                <w:lang w:eastAsia="es-CL"/>
+              </w:rPr>
+              <w:t xml:space="preserve">5. </w:t>
+            </w:r>
+            <w:r>
+              <w:rPr>
+                <w:rFonts w:ascii="Calibri" w:hAnsi="Calibri" w:cs="Arial"/>
+                <w:b/>
+                <w:bCs/>
+                <w:iCs/>
+                <w:color w:val="1F3864" w:themeColor="accent1" w:themeShade="80"/>
+                <w:sz w:val="20"/>
+                <w:szCs w:val="20"/>
+                <w:lang w:eastAsia="es-CL"/>
+              </w:rPr>
+              <w:t>Arquitectura y Soluciones Sistémicas</w:t>
+            </w:r>
+            <w:r>
+              <w:rPr>
+                <w:rFonts w:ascii="Calibri" w:hAnsi="Calibri" w:cs="Arial"/>
+                <w:iCs/>
+                <w:color w:val="1F3864" w:themeColor="accent1" w:themeShade="80"/>
+                <w:sz w:val="20"/>
+                <w:szCs w:val="20"/>
+                <w:lang w:eastAsia="es-CL"/>
+              </w:rPr>
+              <w:t>: Diseñar la arquitectura del sistema</w:t>
+            </w:r>
+            <w:r>
+              <w:rPr>
+                <w:rFonts w:ascii="Calibri" w:hAnsi="Calibri" w:cs="Arial"/>
+                <w:iCs/>
+                <w:color w:val="1F3864" w:themeColor="accent1" w:themeShade="80"/>
+                <w:sz w:val="20"/>
+                <w:szCs w:val="20"/>
+                <w:lang w:eastAsia="es-CL"/>
+              </w:rPr>
+              <w:t xml:space="preserve"> </w:t>
+            </w:r>
+            <w:r>
+              <w:rPr>
+                <w:rFonts w:ascii="Calibri" w:hAnsi="Calibri" w:cs="Arial"/>
+                <w:iCs/>
+                <w:color w:val="1F3864" w:themeColor="accent1" w:themeShade="80"/>
+                <w:sz w:val="20"/>
+                <w:szCs w:val="20"/>
+                <w:lang w:eastAsia="es-CL"/>
+              </w:rPr>
+              <w:t xml:space="preserve">evidenciando los procesos clave de la administración de edificios. Implementar soluciones que optimicen y automaticen los procesos de administración. </w:t>
+            </w:r>
+          </w:p>
+          <w:p>
+            <w:pPr>
+              <w:rPr>
+                <w:rFonts w:ascii="Calibri" w:hAnsi="Calibri" w:cs="Arial"/>
+                <w:iCs/>
+                <w:color w:val="1F3864" w:themeColor="accent1" w:themeShade="80"/>
+                <w:sz w:val="20"/>
+                <w:szCs w:val="20"/>
+                <w:lang w:eastAsia="es-CL"/>
+              </w:rPr>
+            </w:pPr>
+            <w:r>
+              <w:rPr>
+                <w:rFonts w:ascii="Calibri" w:hAnsi="Calibri" w:cs="Arial"/>
+                <w:iCs/>
+                <w:color w:val="1F3864" w:themeColor="accent1" w:themeShade="80"/>
+                <w:sz w:val="20"/>
+                <w:szCs w:val="20"/>
+                <w:lang w:eastAsia="es-CL"/>
+              </w:rPr>
+              <w:t xml:space="preserve">6. </w:t>
+            </w:r>
+            <w:r>
+              <w:rPr>
+                <w:rFonts w:ascii="Calibri" w:hAnsi="Calibri" w:cs="Arial"/>
+                <w:b/>
+                <w:bCs/>
+                <w:iCs/>
+                <w:color w:val="1F3864" w:themeColor="accent1" w:themeShade="80"/>
+                <w:sz w:val="20"/>
+                <w:szCs w:val="20"/>
+                <w:lang w:eastAsia="es-CL"/>
+              </w:rPr>
+              <w:t>Seguridad del Software</w:t>
+            </w:r>
+            <w:r>
+              <w:rPr>
+                <w:rFonts w:ascii="Calibri" w:hAnsi="Calibri" w:cs="Arial"/>
+                <w:iCs/>
+                <w:color w:val="1F3864" w:themeColor="accent1" w:themeShade="80"/>
+                <w:sz w:val="20"/>
+                <w:szCs w:val="20"/>
+                <w:lang w:eastAsia="es-CL"/>
+              </w:rPr>
+              <w:t xml:space="preserve">: Resolver vulnerabilidades durante el desarrollo para asegurar que el SaaS cumpla con las normas de seguridad. </w:t>
+            </w:r>
+          </w:p>
+          <w:p>
+            <w:pPr>
+              <w:rPr>
+                <w:rFonts w:ascii="Calibri" w:hAnsi="Calibri" w:cs="Arial"/>
+                <w:iCs/>
+                <w:color w:val="1F3864" w:themeColor="accent1" w:themeShade="80"/>
+                <w:sz w:val="20"/>
+                <w:szCs w:val="20"/>
+                <w:lang w:eastAsia="es-CL"/>
+              </w:rPr>
+            </w:pPr>
+            <w:r>
+              <w:rPr>
+                <w:rFonts w:ascii="Calibri" w:hAnsi="Calibri" w:cs="Arial"/>
+                <w:iCs/>
+                <w:color w:val="1F3864" w:themeColor="accent1" w:themeShade="80"/>
+                <w:sz w:val="20"/>
+                <w:szCs w:val="20"/>
+                <w:lang w:eastAsia="es-CL"/>
+              </w:rPr>
+              <w:t xml:space="preserve">7. </w:t>
+            </w:r>
+            <w:r>
+              <w:rPr>
+                <w:rFonts w:ascii="Calibri" w:hAnsi="Calibri" w:cs="Arial"/>
+                <w:b/>
+                <w:bCs/>
+                <w:iCs/>
+                <w:color w:val="1F3864" w:themeColor="accent1" w:themeShade="80"/>
+                <w:sz w:val="20"/>
+                <w:szCs w:val="20"/>
+                <w:lang w:eastAsia="es-CL"/>
+              </w:rPr>
+              <w:t>Gestión de Proyectos Informáticos</w:t>
+            </w:r>
+            <w:r>
+              <w:rPr>
+                <w:rFonts w:ascii="Calibri" w:hAnsi="Calibri" w:cs="Arial"/>
+                <w:iCs/>
+                <w:color w:val="1F3864" w:themeColor="accent1" w:themeShade="80"/>
+                <w:sz w:val="20"/>
+                <w:szCs w:val="20"/>
+                <w:lang w:eastAsia="es-CL"/>
+              </w:rPr>
+              <w:t xml:space="preserve">: Gestionar el proyecto ofreciendo alternativas para la toma de decisiones en el desarrollo y mantenimiento del SaaS. </w:t>
+            </w:r>
+          </w:p>
+          <w:p>
+            <w:pPr>
+              <w:rPr>
+                <w:rFonts w:ascii="Calibri" w:hAnsi="Calibri" w:cs="Arial"/>
+                <w:iCs/>
+                <w:color w:val="1F3864" w:themeColor="accent1" w:themeShade="80"/>
+                <w:sz w:val="20"/>
+                <w:szCs w:val="20"/>
+                <w:lang w:eastAsia="es-CL"/>
+              </w:rPr>
+            </w:pPr>
+            <w:r>
+              <w:rPr>
+                <w:rFonts w:ascii="Calibri" w:hAnsi="Calibri" w:cs="Arial"/>
+                <w:iCs/>
+                <w:color w:val="1F3864" w:themeColor="accent1" w:themeShade="80"/>
+                <w:sz w:val="20"/>
+                <w:szCs w:val="20"/>
+                <w:lang w:eastAsia="es-CL"/>
+              </w:rPr>
+              <w:t xml:space="preserve">8. </w:t>
+            </w:r>
+            <w:r>
+              <w:rPr>
+                <w:rFonts w:ascii="Calibri" w:hAnsi="Calibri" w:cs="Arial"/>
+                <w:b/>
+                <w:bCs/>
+                <w:iCs/>
+                <w:color w:val="1F3864" w:themeColor="accent1" w:themeShade="80"/>
+                <w:sz w:val="20"/>
+                <w:szCs w:val="20"/>
+                <w:lang w:eastAsia="es-CL"/>
+              </w:rPr>
+              <w:t>Transformación y Análisis de Datos</w:t>
+            </w:r>
+            <w:r>
+              <w:rPr>
+                <w:rFonts w:ascii="Calibri" w:hAnsi="Calibri" w:cs="Arial"/>
+                <w:iCs/>
+                <w:color w:val="1F3864" w:themeColor="accent1" w:themeShade="80"/>
+                <w:sz w:val="20"/>
+                <w:szCs w:val="20"/>
+                <w:lang w:eastAsia="es-CL"/>
+              </w:rPr>
+              <w:t xml:space="preserve">: Transformar grandes volúmenes de datos para obtener información útil que apoye la toma de decisiones en la administración de edificios. </w:t>
+            </w:r>
+          </w:p>
+          <w:p>
+            <w:pPr>
+              <w:rPr>
+                <w:rFonts w:ascii="Calibri" w:hAnsi="Calibri" w:cs="Arial"/>
+                <w:iCs/>
+                <w:color w:val="1F3864" w:themeColor="accent1" w:themeShade="80"/>
+                <w:sz w:val="20"/>
+                <w:szCs w:val="20"/>
+                <w:lang w:eastAsia="es-CL"/>
+              </w:rPr>
+            </w:pPr>
+            <w:r>
+              <w:rPr>
+                <w:rFonts w:ascii="Calibri" w:hAnsi="Calibri" w:cs="Arial"/>
+                <w:iCs/>
+                <w:color w:val="1F3864" w:themeColor="accent1" w:themeShade="80"/>
+                <w:sz w:val="20"/>
+                <w:szCs w:val="20"/>
+                <w:lang w:eastAsia="es-CL"/>
+              </w:rPr>
+              <w:t xml:space="preserve">9. </w:t>
+            </w:r>
+            <w:r>
+              <w:rPr>
+                <w:rFonts w:ascii="Calibri" w:hAnsi="Calibri" w:cs="Arial"/>
+                <w:b/>
+                <w:bCs/>
+                <w:iCs/>
+                <w:color w:val="1F3864" w:themeColor="accent1" w:themeShade="80"/>
+                <w:sz w:val="20"/>
+                <w:szCs w:val="20"/>
+                <w:lang w:eastAsia="es-CL"/>
+              </w:rPr>
+              <w:t>Comunicación Efectiva</w:t>
+            </w:r>
+            <w:r>
+              <w:rPr>
+                <w:rFonts w:ascii="Calibri" w:hAnsi="Calibri" w:cs="Arial"/>
+                <w:iCs/>
+                <w:color w:val="1F3864" w:themeColor="accent1" w:themeShade="80"/>
+                <w:sz w:val="20"/>
+                <w:szCs w:val="20"/>
+                <w:lang w:eastAsia="es-CL"/>
+              </w:rPr>
+              <w:t xml:space="preserve">: Comunicar efectivamente en forma oral y escrita en contextos de administración de edificios residenciales. </w:t>
+            </w:r>
+          </w:p>
+          <w:p>
+            <w:pPr>
+              <w:rPr>
+                <w:rFonts w:ascii="Calibri" w:hAnsi="Calibri" w:cs="Arial"/>
+                <w:iCs/>
+                <w:color w:val="1F3864" w:themeColor="accent1" w:themeShade="80"/>
+                <w:sz w:val="20"/>
+                <w:szCs w:val="20"/>
+                <w:lang w:eastAsia="es-CL"/>
+              </w:rPr>
+            </w:pPr>
+            <w:r>
+              <w:rPr>
+                <w:rFonts w:ascii="Calibri" w:hAnsi="Calibri" w:cs="Arial"/>
+                <w:iCs/>
+                <w:color w:val="1F3864" w:themeColor="accent1" w:themeShade="80"/>
+                <w:sz w:val="20"/>
+                <w:szCs w:val="20"/>
+                <w:lang w:eastAsia="es-CL"/>
+              </w:rPr>
+              <w:t xml:space="preserve">10. </w:t>
+            </w:r>
+            <w:r>
+              <w:rPr>
+                <w:rFonts w:ascii="Calibri" w:hAnsi="Calibri" w:cs="Arial"/>
+                <w:b/>
+                <w:bCs/>
+                <w:iCs/>
+                <w:color w:val="1F3864" w:themeColor="accent1" w:themeShade="80"/>
+                <w:sz w:val="20"/>
+                <w:szCs w:val="20"/>
+                <w:lang w:eastAsia="es-CL"/>
+              </w:rPr>
+              <w:t>Habilidades Emprendedoras e Innovación</w:t>
+            </w:r>
+            <w:r>
+              <w:rPr>
+                <w:rFonts w:ascii="Calibri" w:hAnsi="Calibri" w:cs="Arial"/>
+                <w:iCs/>
+                <w:color w:val="1F3864" w:themeColor="accent1" w:themeShade="80"/>
+                <w:sz w:val="20"/>
+                <w:szCs w:val="20"/>
+                <w:lang w:eastAsia="es-CL"/>
+              </w:rPr>
+              <w:t xml:space="preserve">: Desarrollar habilidades emprendedoras </w:t>
+            </w:r>
+            <w:r>
+              <w:rPr>
+                <w:rFonts w:ascii="Calibri" w:hAnsi="Calibri" w:cs="Arial"/>
+                <w:iCs/>
+                <w:color w:val="1F3864" w:themeColor="accent1" w:themeShade="80"/>
+                <w:sz w:val="20"/>
+                <w:szCs w:val="20"/>
+                <w:lang w:eastAsia="es-CL"/>
+              </w:rPr>
+              <w:t xml:space="preserve">y elaborar </w:t>
+            </w:r>
+            <w:r>
+              <w:rPr>
+                <w:rFonts w:ascii="Calibri" w:hAnsi="Calibri" w:cs="Arial"/>
+                <w:iCs/>
+                <w:color w:val="1F3864" w:themeColor="accent1" w:themeShade="80"/>
+                <w:sz w:val="20"/>
+                <w:szCs w:val="20"/>
+                <w:lang w:eastAsia="es-CL"/>
+              </w:rPr>
+              <w:t xml:space="preserve">proyectos que agreguen valor </w:t>
+            </w:r>
+            <w:r>
+              <w:rPr>
+                <w:rFonts w:ascii="Calibri" w:hAnsi="Calibri" w:cs="Arial"/>
+                <w:iCs/>
+                <w:color w:val="1F3864" w:themeColor="accent1" w:themeShade="80"/>
+                <w:sz w:val="20"/>
+                <w:szCs w:val="20"/>
+                <w:lang w:eastAsia="es-CL"/>
+              </w:rPr>
+              <w:t>al negocio.</w:t>
             </w:r>
           </w:p>
         </w:tc>
       </w:tr>
-    </w:tbl>
-    <w:p>
-      <w:pPr>
-        <w:rPr>
-          <w:b/>
-        </w:rPr>
-      </w:pPr>
-    </w:p>
-    <w:tbl>
-      <w:tblPr>
-        <w:tblStyle w:val="Tablaconcuadrcula"/>
-        <w:tblW w:w="9781" w:type="dxa"/>
-        <w:tblInd w:w="-572" w:type="dxa"/>
-        <w:tblBorders>
-          <w:top w:val="single" w:sz="4" w:space="0" w:color="BFBFBF" w:themeColor="background1" w:themeShade="BF"/>
-          <w:left w:val="single" w:sz="4" w:space="0" w:color="BFBFBF" w:themeColor="background1" w:themeShade="BF"/>
-          <w:bottom w:val="single" w:sz="4" w:space="0" w:color="BFBFBF" w:themeColor="background1" w:themeShade="BF"/>
-          <w:right w:val="single" w:sz="4" w:space="0" w:color="BFBFBF" w:themeColor="background1" w:themeShade="BF"/>
-          <w:insideH w:val="single" w:sz="4" w:space="0" w:color="BFBFBF" w:themeColor="background1" w:themeShade="BF"/>
-          <w:insideV w:val="single" w:sz="4" w:space="0" w:color="BFBFBF" w:themeColor="background1" w:themeShade="BF"/>
-        </w:tblBorders>
-        <w:tblLook w:val="04A0" w:firstRow="1" w:lastRow="0" w:firstColumn="1" w:lastColumn="0" w:noHBand="0" w:noVBand="1"/>
-      </w:tblPr>
-      <w:tblGrid>
-        <w:gridCol w:w="3001"/>
-        <w:gridCol w:w="6780"/>
-      </w:tblGrid>
       <w:tr>
         <w:trPr>
           <w:trHeight w:val="388"/>
@@ -916,6 +1479,8 @@
             <w:pPr>
               <w:rPr>
                 <w:b/>
+                <w:sz w:val="20"/>
+                <w:szCs w:val="20"/>
               </w:rPr>
             </w:pPr>
             <w:r>
@@ -923,8 +1488,10 @@
                 <w:rFonts w:ascii="Calibri" w:hAnsi="Calibri"/>
                 <w:b/>
                 <w:color w:val="1F3864" w:themeColor="accent1" w:themeShade="80"/>
-                <w:sz w:val="18"/>
-              </w:rPr>
+                <w:sz w:val="20"/>
+                <w:szCs w:val="20"/>
+              </w:rPr>
+              <w:lastRenderedPageBreak/>
               <w:t>Contenidos de</w:t>
             </w:r>
             <w:r>
@@ -932,7 +1499,8 @@
                 <w:rFonts w:ascii="Calibri" w:hAnsi="Calibri"/>
                 <w:b/>
                 <w:color w:val="1F3864" w:themeColor="accent1" w:themeShade="80"/>
-                <w:sz w:val="18"/>
+                <w:sz w:val="20"/>
+                <w:szCs w:val="20"/>
               </w:rPr>
               <w:t>l informe f</w:t>
             </w:r>
@@ -941,7 +1509,8 @@
                 <w:rFonts w:ascii="Calibri" w:hAnsi="Calibri"/>
                 <w:b/>
                 <w:color w:val="1F3864" w:themeColor="accent1" w:themeShade="80"/>
-                <w:sz w:val="18"/>
+                <w:sz w:val="20"/>
+                <w:szCs w:val="20"/>
               </w:rPr>
               <w:t>inal</w:t>
             </w:r>
@@ -954,7 +1523,7 @@
         </w:trPr>
         <w:tc>
           <w:tcPr>
-            <w:tcW w:w="3001" w:type="dxa"/>
+            <w:tcW w:w="2127" w:type="dxa"/>
             <w:vAlign w:val="center"/>
           </w:tcPr>
           <w:p>
@@ -962,14 +1531,16 @@
               <w:rPr>
                 <w:rFonts w:ascii="Calibri" w:hAnsi="Calibri"/>
                 <w:color w:val="1F3864" w:themeColor="accent1" w:themeShade="80"/>
-                <w:sz w:val="18"/>
+                <w:sz w:val="20"/>
+                <w:szCs w:val="20"/>
               </w:rPr>
             </w:pPr>
             <w:r>
               <w:rPr>
                 <w:rFonts w:ascii="Calibri" w:hAnsi="Calibri"/>
                 <w:color w:val="1F3864" w:themeColor="accent1" w:themeShade="80"/>
-                <w:sz w:val="18"/>
+                <w:sz w:val="20"/>
+                <w:szCs w:val="20"/>
               </w:rPr>
               <w:t xml:space="preserve">1. </w:t>
             </w:r>
@@ -977,8 +1548,8 @@
               <w:rPr>
                 <w:rFonts w:ascii="Calibri" w:hAnsi="Calibri"/>
                 <w:color w:val="1F3864" w:themeColor="accent1" w:themeShade="80"/>
-                <w:sz w:val="18"/>
-                <w:szCs w:val="18"/>
+                <w:sz w:val="20"/>
+                <w:szCs w:val="20"/>
               </w:rPr>
               <w:t>Relevancia del proyecto APT</w:t>
             </w:r>
@@ -986,25 +1557,24 @@
         </w:tc>
         <w:tc>
           <w:tcPr>
-            <w:tcW w:w="6780" w:type="dxa"/>
+            <w:tcW w:w="7654" w:type="dxa"/>
             <w:vAlign w:val="center"/>
           </w:tcPr>
           <w:p>
             <w:pPr>
               <w:pStyle w:val="paragraph"/>
-              <w:numPr>
-                <w:ilvl w:val="0"/>
-                <w:numId w:val="6"/>
-              </w:numPr>
-              <w:spacing w:before="0" w:beforeAutospacing="0" w:after="0" w:afterAutospacing="0"/>
-              <w:ind w:left="301" w:hanging="283"/>
+              <w:spacing w:before="240" w:beforeAutospacing="0" w:after="0" w:afterAutospacing="0"/>
+              <w:ind w:left="18"/>
               <w:jc w:val="both"/>
               <w:textAlignment w:val="baseline"/>
               <w:rPr>
+                <w:rStyle w:val="normaltextrun"/>
                 <w:rFonts w:ascii="Segoe UI" w:hAnsi="Segoe UI" w:cs="Segoe UI"/>
-                <w:color w:val="0070C0"/>
-                <w:sz w:val="18"/>
-                <w:szCs w:val="18"/>
+                <w:i/>
+                <w:iCs/>
+                <w:color w:val="1F3864" w:themeColor="accent1" w:themeShade="80"/>
+                <w:sz w:val="20"/>
+                <w:szCs w:val="20"/>
               </w:rPr>
             </w:pPr>
             <w:r>
@@ -1013,9 +1583,9 @@
                 <w:rFonts w:ascii="Calibri" w:hAnsi="Calibri" w:cs="Calibri"/>
                 <w:i/>
                 <w:iCs/>
-                <w:color w:val="0070C0"/>
-                <w:sz w:val="18"/>
-                <w:szCs w:val="18"/>
+                <w:color w:val="1F3864" w:themeColor="accent1" w:themeShade="80"/>
+                <w:sz w:val="20"/>
+                <w:szCs w:val="20"/>
               </w:rPr>
               <w:t>Señala qu</w:t>
             </w:r>
@@ -1025,9 +1595,9 @@
                 <w:rFonts w:ascii="Segoe UI" w:hAnsi="Segoe UI" w:cs="Segoe UI"/>
                 <w:i/>
                 <w:iCs/>
-                <w:color w:val="0070C0"/>
-                <w:sz w:val="18"/>
-                <w:szCs w:val="18"/>
+                <w:color w:val="1F3864" w:themeColor="accent1" w:themeShade="80"/>
+                <w:sz w:val="20"/>
+                <w:szCs w:val="20"/>
               </w:rPr>
               <w:t>é</w:t>
             </w:r>
@@ -1037,9 +1607,9 @@
                 <w:rFonts w:ascii="Calibri" w:hAnsi="Calibri" w:cs="Calibri"/>
                 <w:i/>
                 <w:iCs/>
-                <w:color w:val="0070C0"/>
-                <w:sz w:val="18"/>
-                <w:szCs w:val="18"/>
+                <w:color w:val="1F3864" w:themeColor="accent1" w:themeShade="80"/>
+                <w:sz w:val="20"/>
+                <w:szCs w:val="20"/>
               </w:rPr>
               <w:t xml:space="preserve"> problema busc</w:t>
             </w:r>
@@ -1049,9 +1619,9 @@
                 <w:rFonts w:ascii="Calibri" w:hAnsi="Calibri" w:cs="Calibri"/>
                 <w:i/>
                 <w:iCs/>
-                <w:color w:val="0070C0"/>
-                <w:sz w:val="18"/>
-                <w:szCs w:val="18"/>
+                <w:color w:val="1F3864" w:themeColor="accent1" w:themeShade="80"/>
+                <w:sz w:val="20"/>
+                <w:szCs w:val="20"/>
               </w:rPr>
               <w:t>ó</w:t>
             </w:r>
@@ -1061,9 +1631,9 @@
                 <w:rFonts w:ascii="Calibri" w:hAnsi="Calibri" w:cs="Calibri"/>
                 <w:i/>
                 <w:iCs/>
-                <w:color w:val="0070C0"/>
-                <w:sz w:val="18"/>
-                <w:szCs w:val="18"/>
+                <w:color w:val="1F3864" w:themeColor="accent1" w:themeShade="80"/>
+                <w:sz w:val="20"/>
+                <w:szCs w:val="20"/>
               </w:rPr>
               <w:t xml:space="preserve"> solucionar tu proyecto</w:t>
             </w:r>
@@ -1073,9 +1643,9 @@
                 <w:rFonts w:ascii="Calibri" w:hAnsi="Calibri" w:cs="Calibri"/>
                 <w:i/>
                 <w:iCs/>
-                <w:color w:val="0070C0"/>
-                <w:sz w:val="18"/>
-                <w:szCs w:val="18"/>
+                <w:color w:val="1F3864" w:themeColor="accent1" w:themeShade="80"/>
+                <w:sz w:val="20"/>
+                <w:szCs w:val="20"/>
               </w:rPr>
               <w:t xml:space="preserve"> y</w:t>
             </w:r>
@@ -1085,9 +1655,9 @@
                 <w:rFonts w:ascii="Calibri" w:hAnsi="Calibri" w:cs="Calibri"/>
                 <w:i/>
                 <w:iCs/>
-                <w:color w:val="0070C0"/>
-                <w:sz w:val="18"/>
-                <w:szCs w:val="18"/>
+                <w:color w:val="1F3864" w:themeColor="accent1" w:themeShade="80"/>
+                <w:sz w:val="20"/>
+                <w:szCs w:val="20"/>
               </w:rPr>
               <w:t xml:space="preserve"> </w:t>
             </w:r>
@@ -1097,9 +1667,9 @@
                 <w:rFonts w:ascii="Calibri" w:hAnsi="Calibri" w:cs="Calibri"/>
                 <w:i/>
                 <w:iCs/>
-                <w:color w:val="0070C0"/>
-                <w:sz w:val="18"/>
-                <w:szCs w:val="18"/>
+                <w:color w:val="1F3864" w:themeColor="accent1" w:themeShade="80"/>
+                <w:sz w:val="20"/>
+                <w:szCs w:val="20"/>
               </w:rPr>
               <w:t>su</w:t>
             </w:r>
@@ -1109,9 +1679,9 @@
                 <w:rFonts w:ascii="Calibri" w:hAnsi="Calibri" w:cs="Calibri"/>
                 <w:i/>
                 <w:iCs/>
-                <w:color w:val="0070C0"/>
-                <w:sz w:val="18"/>
-                <w:szCs w:val="18"/>
+                <w:color w:val="1F3864" w:themeColor="accent1" w:themeShade="80"/>
+                <w:sz w:val="20"/>
+                <w:szCs w:val="20"/>
               </w:rPr>
               <w:t xml:space="preserve"> relevancia para e</w:t>
             </w:r>
@@ -1121,9 +1691,9 @@
                 <w:rFonts w:ascii="Calibri" w:hAnsi="Calibri" w:cs="Calibri"/>
                 <w:i/>
                 <w:iCs/>
-                <w:color w:val="0070C0"/>
-                <w:sz w:val="18"/>
-                <w:szCs w:val="18"/>
+                <w:color w:val="1F3864" w:themeColor="accent1" w:themeShade="80"/>
+                <w:sz w:val="20"/>
+                <w:szCs w:val="20"/>
               </w:rPr>
               <w:t>l</w:t>
             </w:r>
@@ -1133,9 +1703,9 @@
                 <w:rFonts w:ascii="Calibri" w:hAnsi="Calibri" w:cs="Calibri"/>
                 <w:i/>
                 <w:iCs/>
-                <w:color w:val="0070C0"/>
-                <w:sz w:val="18"/>
-                <w:szCs w:val="18"/>
+                <w:color w:val="1F3864" w:themeColor="accent1" w:themeShade="80"/>
+                <w:sz w:val="20"/>
+                <w:szCs w:val="20"/>
               </w:rPr>
               <w:t xml:space="preserve"> contexto de la profesión</w:t>
             </w:r>
@@ -1145,19 +1715,35 @@
                 <w:rFonts w:ascii="Calibri" w:hAnsi="Calibri" w:cs="Calibri"/>
                 <w:i/>
                 <w:iCs/>
-                <w:color w:val="0070C0"/>
-                <w:sz w:val="18"/>
-                <w:szCs w:val="18"/>
+                <w:color w:val="1F3864" w:themeColor="accent1" w:themeShade="80"/>
+                <w:sz w:val="20"/>
+                <w:szCs w:val="20"/>
               </w:rPr>
               <w:t>. Algunas preguntas que pueden ayudarte a responder este apartado son: </w:t>
             </w:r>
-            <w:r>
+          </w:p>
+          <w:p>
+            <w:pPr>
+              <w:pStyle w:val="paragraph"/>
+              <w:spacing w:before="0" w:beforeAutospacing="0" w:after="0" w:afterAutospacing="0"/>
+              <w:ind w:left="18"/>
+              <w:jc w:val="both"/>
+              <w:textAlignment w:val="baseline"/>
               <w:rPr>
                 <w:rStyle w:val="eop"/>
                 <w:rFonts w:ascii="Calibri" w:hAnsi="Calibri" w:cs="Calibri"/>
-                <w:color w:val="0070C0"/>
-                <w:sz w:val="18"/>
-                <w:szCs w:val="18"/>
+                <w:color w:val="1F3864" w:themeColor="accent1" w:themeShade="80"/>
+                <w:sz w:val="20"/>
+                <w:szCs w:val="20"/>
+              </w:rPr>
+            </w:pPr>
+            <w:r>
+              <w:rPr>
+                <w:rStyle w:val="eop"/>
+                <w:rFonts w:ascii="Calibri" w:hAnsi="Calibri" w:cs="Calibri"/>
+                <w:color w:val="1F3864" w:themeColor="accent1" w:themeShade="80"/>
+                <w:sz w:val="20"/>
+                <w:szCs w:val="20"/>
               </w:rPr>
               <w:t> </w:t>
             </w:r>
@@ -1165,29 +1751,26 @@
           <w:p>
             <w:pPr>
               <w:pStyle w:val="paragraph"/>
-              <w:numPr>
-                <w:ilvl w:val="0"/>
-                <w:numId w:val="5"/>
-              </w:numPr>
               <w:spacing w:before="0" w:beforeAutospacing="0" w:after="0" w:afterAutospacing="0"/>
               <w:jc w:val="both"/>
               <w:textAlignment w:val="baseline"/>
               <w:rPr>
-                <w:rFonts w:ascii="Calibri" w:hAnsi="Calibri" w:cs="Calibri"/>
-                <w:color w:val="0070C0"/>
-                <w:sz w:val="18"/>
-                <w:szCs w:val="18"/>
+                <w:rStyle w:val="eop"/>
+                <w:rFonts w:ascii="Segoe UI" w:hAnsi="Segoe UI" w:cs="Segoe UI"/>
+                <w:color w:val="1F3864" w:themeColor="accent1" w:themeShade="80"/>
+                <w:sz w:val="20"/>
+                <w:szCs w:val="20"/>
               </w:rPr>
             </w:pPr>
             <w:r>
               <w:rPr>
                 <w:rStyle w:val="normaltextrun"/>
                 <w:rFonts w:ascii="Calibri" w:hAnsi="Calibri" w:cs="Calibri"/>
-                <w:i/>
-                <w:iCs/>
-                <w:color w:val="0070C0"/>
-                <w:sz w:val="18"/>
-                <w:szCs w:val="18"/>
+                <w:b/>
+                <w:bCs/>
+                <w:color w:val="1F3864" w:themeColor="accent1" w:themeShade="80"/>
+                <w:sz w:val="20"/>
+                <w:szCs w:val="20"/>
               </w:rPr>
               <w:t>¿Por qué es relevante este tema para el campo laboral de tu carrera?</w:t>
             </w:r>
@@ -1195,9 +1778,11 @@
               <w:rPr>
                 <w:rStyle w:val="eop"/>
                 <w:rFonts w:ascii="Calibri" w:hAnsi="Calibri" w:cs="Calibri"/>
-                <w:color w:val="0070C0"/>
-                <w:sz w:val="18"/>
-                <w:szCs w:val="18"/>
+                <w:b/>
+                <w:bCs/>
+                <w:color w:val="1F3864" w:themeColor="accent1" w:themeShade="80"/>
+                <w:sz w:val="20"/>
+                <w:szCs w:val="20"/>
               </w:rPr>
               <w:t> </w:t>
             </w:r>
@@ -1205,193 +1790,388 @@
           <w:p>
             <w:pPr>
               <w:pStyle w:val="paragraph"/>
-              <w:numPr>
-                <w:ilvl w:val="0"/>
-                <w:numId w:val="5"/>
-              </w:numPr>
               <w:spacing w:before="0" w:beforeAutospacing="0" w:after="0" w:afterAutospacing="0"/>
               <w:jc w:val="both"/>
               <w:textAlignment w:val="baseline"/>
               <w:rPr>
                 <w:rFonts w:ascii="Calibri" w:hAnsi="Calibri" w:cs="Calibri"/>
-                <w:color w:val="0070C0"/>
-                <w:sz w:val="18"/>
-                <w:szCs w:val="18"/>
-              </w:rPr>
-            </w:pPr>
-            <w:r>
-              <w:rPr>
-                <w:rStyle w:val="normaltextrun"/>
-                <w:rFonts w:ascii="Calibri" w:hAnsi="Calibri" w:cs="Calibri"/>
-                <w:i/>
-                <w:iCs/>
-                <w:color w:val="0070C0"/>
-                <w:sz w:val="18"/>
-                <w:szCs w:val="18"/>
-              </w:rPr>
-              <w:t>¿Dónde se ubica la situación que vas a abordar? (Ej.: País, región, comuna o institución) ¿Cuáles son las características principales de ese lugar? </w:t>
-            </w:r>
-            <w:r>
-              <w:rPr>
-                <w:rStyle w:val="eop"/>
-                <w:rFonts w:ascii="Calibri" w:hAnsi="Calibri" w:cs="Calibri"/>
-                <w:color w:val="0070C0"/>
-                <w:sz w:val="18"/>
-                <w:szCs w:val="18"/>
-              </w:rPr>
-              <w:t> </w:t>
-            </w:r>
+                <w:color w:val="1F3864" w:themeColor="accent1" w:themeShade="80"/>
+                <w:sz w:val="20"/>
+                <w:szCs w:val="20"/>
+              </w:rPr>
+            </w:pPr>
           </w:p>
           <w:p>
             <w:pPr>
               <w:pStyle w:val="paragraph"/>
-              <w:numPr>
-                <w:ilvl w:val="0"/>
-                <w:numId w:val="5"/>
-              </w:numPr>
               <w:spacing w:before="0" w:beforeAutospacing="0" w:after="0" w:afterAutospacing="0"/>
               <w:jc w:val="both"/>
               <w:textAlignment w:val="baseline"/>
               <w:rPr>
-                <w:rFonts w:ascii="Calibri" w:hAnsi="Calibri" w:cs="Calibri"/>
-                <w:color w:val="0070C0"/>
-                <w:sz w:val="18"/>
-                <w:szCs w:val="18"/>
-              </w:rPr>
-            </w:pPr>
-            <w:r>
-              <w:rPr>
-                <w:rStyle w:val="normaltextrun"/>
-                <w:rFonts w:ascii="Calibri" w:hAnsi="Calibri" w:cs="Calibri"/>
-                <w:i/>
-                <w:iCs/>
-                <w:color w:val="0070C0"/>
-                <w:sz w:val="18"/>
-                <w:szCs w:val="18"/>
-              </w:rPr>
-              <w:t xml:space="preserve">¿A quiénes afecta o impacta la situación que </w:t>
-            </w:r>
-            <w:r>
-              <w:rPr>
-                <w:rStyle w:val="normaltextrun"/>
-                <w:rFonts w:ascii="Calibri" w:hAnsi="Calibri" w:cs="Calibri"/>
-                <w:i/>
-                <w:iCs/>
-                <w:color w:val="0070C0"/>
-                <w:sz w:val="18"/>
-                <w:szCs w:val="18"/>
-              </w:rPr>
-              <w:t>abordaste</w:t>
-            </w:r>
-            <w:r>
-              <w:rPr>
-                <w:rStyle w:val="normaltextrun"/>
-                <w:rFonts w:ascii="Calibri" w:hAnsi="Calibri" w:cs="Calibri"/>
-                <w:i/>
-                <w:iCs/>
-                <w:color w:val="0070C0"/>
-                <w:sz w:val="18"/>
-                <w:szCs w:val="18"/>
-              </w:rPr>
-              <w:t>? (Ej.: Grupo etario, usuarios de algún servicio, etc.).</w:t>
-            </w:r>
-            <w:r>
-              <w:rPr>
                 <w:rStyle w:val="eop"/>
                 <w:rFonts w:ascii="Calibri" w:hAnsi="Calibri" w:cs="Calibri"/>
-                <w:color w:val="0070C0"/>
-                <w:sz w:val="18"/>
-                <w:szCs w:val="18"/>
-              </w:rPr>
-              <w:t> </w:t>
+                <w:color w:val="1F3864" w:themeColor="accent1" w:themeShade="80"/>
+                <w:sz w:val="20"/>
+                <w:szCs w:val="20"/>
+              </w:rPr>
+            </w:pPr>
+            <w:r>
+              <w:rPr>
+                <w:rFonts w:ascii="Calibri" w:hAnsi="Calibri" w:cs="Calibri"/>
+                <w:color w:val="1F3864" w:themeColor="accent1" w:themeShade="80"/>
+                <w:sz w:val="20"/>
+                <w:szCs w:val="20"/>
+              </w:rPr>
+              <w:t>Este tema es relevante para la Ingeniería en Informática porque nos permite usar la tecnología para mejorar procesos en la administración de comunidades. Ayuda a resolver problemas reales como el manejo de pagos, reservas de espacios y la organización de información de manera más clara y accesible.</w:t>
             </w:r>
           </w:p>
           <w:p>
             <w:pPr>
               <w:pStyle w:val="paragraph"/>
-              <w:numPr>
-                <w:ilvl w:val="0"/>
-                <w:numId w:val="5"/>
-              </w:numPr>
+              <w:spacing w:before="0" w:beforeAutospacing="0" w:after="0" w:afterAutospacing="0"/>
+              <w:ind w:left="720"/>
+              <w:jc w:val="both"/>
+              <w:textAlignment w:val="baseline"/>
+              <w:rPr>
+                <w:rFonts w:ascii="Calibri" w:hAnsi="Calibri" w:cs="Calibri"/>
+                <w:color w:val="1F3864" w:themeColor="accent1" w:themeShade="80"/>
+                <w:sz w:val="20"/>
+                <w:szCs w:val="20"/>
+              </w:rPr>
+            </w:pPr>
+          </w:p>
+          <w:p>
+            <w:pPr>
+              <w:pStyle w:val="paragraph"/>
               <w:spacing w:before="0" w:beforeAutospacing="0" w:after="0" w:afterAutospacing="0"/>
               <w:jc w:val="both"/>
               <w:textAlignment w:val="baseline"/>
               <w:rPr>
-                <w:rFonts w:ascii="Calibri" w:hAnsi="Calibri" w:cs="Calibri"/>
-                <w:color w:val="0070C0"/>
-                <w:sz w:val="18"/>
-                <w:szCs w:val="18"/>
-              </w:rPr>
-            </w:pPr>
-            <w:r>
-              <w:rPr>
                 <w:rStyle w:val="normaltextrun"/>
                 <w:rFonts w:ascii="Calibri" w:hAnsi="Calibri" w:cs="Calibri"/>
-                <w:i/>
-                <w:iCs/>
-                <w:color w:val="0070C0"/>
-                <w:sz w:val="18"/>
-                <w:szCs w:val="18"/>
-              </w:rPr>
-              <w:t xml:space="preserve">¿Cuál </w:t>
-            </w:r>
+                <w:b/>
+                <w:bCs/>
+                <w:color w:val="1F3864" w:themeColor="accent1" w:themeShade="80"/>
+                <w:sz w:val="20"/>
+                <w:szCs w:val="20"/>
+              </w:rPr>
+            </w:pPr>
             <w:r>
               <w:rPr>
                 <w:rStyle w:val="normaltextrun"/>
                 <w:rFonts w:ascii="Calibri" w:hAnsi="Calibri" w:cs="Calibri"/>
-                <w:i/>
-                <w:iCs/>
-                <w:color w:val="0070C0"/>
-                <w:sz w:val="18"/>
-                <w:szCs w:val="18"/>
-              </w:rPr>
-              <w:t>fue</w:t>
-            </w:r>
+                <w:b/>
+                <w:bCs/>
+                <w:color w:val="1F3864" w:themeColor="accent1" w:themeShade="80"/>
+                <w:sz w:val="20"/>
+                <w:szCs w:val="20"/>
+              </w:rPr>
+              <w:t>¿Dónde se ubica la situación que vas a abordar? (Ej.: País, región, comuna o institución) ¿Cuáles son las características principales de ese lugar? </w:t>
+            </w:r>
+          </w:p>
+          <w:p>
+            <w:pPr>
+              <w:pStyle w:val="paragraph"/>
+              <w:spacing w:before="0" w:beforeAutospacing="0" w:after="0" w:afterAutospacing="0"/>
+              <w:jc w:val="both"/>
+              <w:textAlignment w:val="baseline"/>
+              <w:rPr>
+                <w:color w:val="1F3864" w:themeColor="accent1" w:themeShade="80"/>
+                <w:sz w:val="20"/>
+                <w:szCs w:val="20"/>
+              </w:rPr>
+            </w:pPr>
+          </w:p>
+          <w:p>
+            <w:pPr>
+              <w:pStyle w:val="paragraph"/>
+              <w:spacing w:before="0" w:beforeAutospacing="0" w:after="0" w:afterAutospacing="0"/>
+              <w:jc w:val="both"/>
+              <w:textAlignment w:val="baseline"/>
+              <w:rPr>
+                <w:rFonts w:ascii="Calibri" w:hAnsi="Calibri" w:cs="Calibri"/>
+                <w:color w:val="1F3864" w:themeColor="accent1" w:themeShade="80"/>
+                <w:sz w:val="20"/>
+                <w:szCs w:val="20"/>
+              </w:rPr>
+            </w:pPr>
+            <w:r>
+              <w:rPr>
+                <w:rFonts w:ascii="Calibri" w:hAnsi="Calibri" w:cs="Calibri"/>
+                <w:color w:val="1F3864" w:themeColor="accent1" w:themeShade="80"/>
+                <w:sz w:val="20"/>
+                <w:szCs w:val="20"/>
+              </w:rPr>
+              <w:t>El problema se encuentra principalmente en comunidades residenciales urbanas de Chile, donde hay cada vez más edificios. Estas comunidades suelen tener problemas para organizarse, como confusiones con los pagos, problemas en la gestión de espacios comunes y falta de transparencia en las cuentas.</w:t>
+            </w:r>
+          </w:p>
+          <w:p>
+            <w:pPr>
+              <w:pStyle w:val="paragraph"/>
+              <w:spacing w:before="0" w:beforeAutospacing="0" w:after="0" w:afterAutospacing="0"/>
+              <w:ind w:left="360"/>
+              <w:jc w:val="both"/>
+              <w:textAlignment w:val="baseline"/>
+              <w:rPr>
+                <w:rFonts w:ascii="Calibri" w:hAnsi="Calibri" w:cs="Calibri"/>
+                <w:color w:val="1F3864" w:themeColor="accent1" w:themeShade="80"/>
+                <w:sz w:val="20"/>
+                <w:szCs w:val="20"/>
+              </w:rPr>
+            </w:pPr>
+            <w:r>
+              <w:rPr>
+                <w:rStyle w:val="eop"/>
+                <w:rFonts w:ascii="Calibri" w:hAnsi="Calibri" w:cs="Calibri"/>
+                <w:color w:val="1F3864" w:themeColor="accent1" w:themeShade="80"/>
+                <w:sz w:val="20"/>
+                <w:szCs w:val="20"/>
+              </w:rPr>
+              <w:t> </w:t>
+            </w:r>
+          </w:p>
+          <w:p>
+            <w:pPr>
+              <w:pStyle w:val="paragraph"/>
+              <w:spacing w:before="0" w:beforeAutospacing="0" w:after="0" w:afterAutospacing="0"/>
+              <w:jc w:val="both"/>
+              <w:textAlignment w:val="baseline"/>
+              <w:rPr>
+                <w:rStyle w:val="eop"/>
+                <w:rFonts w:ascii="Calibri" w:hAnsi="Calibri" w:cs="Calibri"/>
+                <w:b/>
+                <w:bCs/>
+                <w:color w:val="1F3864" w:themeColor="accent1" w:themeShade="80"/>
+                <w:sz w:val="20"/>
+                <w:szCs w:val="20"/>
+              </w:rPr>
+            </w:pPr>
             <w:r>
               <w:rPr>
                 <w:rStyle w:val="normaltextrun"/>
                 <w:rFonts w:ascii="Calibri" w:hAnsi="Calibri" w:cs="Calibri"/>
-                <w:i/>
-                <w:iCs/>
-                <w:color w:val="0070C0"/>
-                <w:sz w:val="18"/>
-                <w:szCs w:val="18"/>
-              </w:rPr>
-              <w:t xml:space="preserve"> el aporte de valor (real o simulado) de tu Proyecto APT para el contexto laboral y/o social en que se situ</w:t>
+                <w:b/>
+                <w:bCs/>
+                <w:color w:val="1F3864" w:themeColor="accent1" w:themeShade="80"/>
+                <w:sz w:val="20"/>
+                <w:szCs w:val="20"/>
+              </w:rPr>
+              <w:t xml:space="preserve">¿A quiénes afecta o impacta la situación que </w:t>
             </w:r>
             <w:r>
               <w:rPr>
                 <w:rStyle w:val="normaltextrun"/>
                 <w:rFonts w:ascii="Calibri" w:hAnsi="Calibri" w:cs="Calibri"/>
-                <w:i/>
-                <w:iCs/>
-                <w:color w:val="0070C0"/>
-                <w:sz w:val="18"/>
-                <w:szCs w:val="18"/>
-              </w:rPr>
-              <w:t>ó</w:t>
+                <w:b/>
+                <w:bCs/>
+                <w:color w:val="1F3864" w:themeColor="accent1" w:themeShade="80"/>
+                <w:sz w:val="20"/>
+                <w:szCs w:val="20"/>
+              </w:rPr>
+              <w:t>abordaste</w:t>
             </w:r>
             <w:r>
               <w:rPr>
                 <w:rStyle w:val="normaltextrun"/>
                 <w:rFonts w:ascii="Calibri" w:hAnsi="Calibri" w:cs="Calibri"/>
-                <w:i/>
-                <w:iCs/>
-                <w:color w:val="0070C0"/>
-                <w:sz w:val="18"/>
-                <w:szCs w:val="18"/>
-              </w:rPr>
-              <w:t>?</w:t>
+                <w:b/>
+                <w:bCs/>
+                <w:color w:val="1F3864" w:themeColor="accent1" w:themeShade="80"/>
+                <w:sz w:val="20"/>
+                <w:szCs w:val="20"/>
+              </w:rPr>
+              <w:t>? (Ej.: Grupo etario, usuarios de algún servicio, etc.).</w:t>
             </w:r>
             <w:r>
               <w:rPr>
                 <w:rStyle w:val="eop"/>
                 <w:rFonts w:ascii="Calibri" w:hAnsi="Calibri" w:cs="Calibri"/>
-                <w:color w:val="0070C0"/>
-                <w:sz w:val="18"/>
-                <w:szCs w:val="18"/>
+                <w:b/>
+                <w:bCs/>
+                <w:color w:val="1F3864" w:themeColor="accent1" w:themeShade="80"/>
+                <w:sz w:val="20"/>
+                <w:szCs w:val="20"/>
               </w:rPr>
               <w:t> </w:t>
+            </w:r>
+          </w:p>
+          <w:p>
+            <w:pPr>
+              <w:pStyle w:val="paragraph"/>
+              <w:spacing w:before="0" w:beforeAutospacing="0" w:after="0" w:afterAutospacing="0"/>
+              <w:jc w:val="both"/>
+              <w:textAlignment w:val="baseline"/>
+              <w:rPr>
+                <w:rFonts w:ascii="Calibri" w:hAnsi="Calibri" w:cs="Calibri"/>
+                <w:color w:val="1F3864" w:themeColor="accent1" w:themeShade="80"/>
+                <w:sz w:val="20"/>
+                <w:szCs w:val="20"/>
+              </w:rPr>
+            </w:pPr>
+          </w:p>
+          <w:p>
+            <w:pPr>
+              <w:pStyle w:val="paragraph"/>
+              <w:spacing w:before="0" w:beforeAutospacing="0" w:after="0" w:afterAutospacing="0"/>
+              <w:jc w:val="both"/>
+              <w:textAlignment w:val="baseline"/>
+              <w:rPr>
+                <w:rFonts w:ascii="Calibri" w:hAnsi="Calibri" w:cs="Calibri"/>
+                <w:color w:val="1F3864" w:themeColor="accent1" w:themeShade="80"/>
+                <w:sz w:val="20"/>
+                <w:szCs w:val="20"/>
+              </w:rPr>
+            </w:pPr>
+            <w:r>
+              <w:rPr>
+                <w:rFonts w:ascii="Calibri" w:hAnsi="Calibri" w:cs="Calibri"/>
+                <w:color w:val="1F3864" w:themeColor="accent1" w:themeShade="80"/>
+                <w:sz w:val="20"/>
+                <w:szCs w:val="20"/>
+              </w:rPr>
+              <w:t>El proyecto beneficia tanto a los administradores de edificios, quienes necesitan herramientas más rápidas y eficientes, como a los residentes, que buscan claridad y confianza en la gestión de sus comunidades.</w:t>
+            </w:r>
+          </w:p>
+          <w:p>
+            <w:pPr>
+              <w:pStyle w:val="paragraph"/>
+              <w:spacing w:before="0" w:beforeAutospacing="0" w:after="0" w:afterAutospacing="0"/>
+              <w:ind w:left="360"/>
+              <w:jc w:val="both"/>
+              <w:textAlignment w:val="baseline"/>
+              <w:rPr>
+                <w:rFonts w:ascii="Calibri" w:hAnsi="Calibri" w:cs="Calibri"/>
+                <w:color w:val="1F3864" w:themeColor="accent1" w:themeShade="80"/>
+                <w:sz w:val="20"/>
+                <w:szCs w:val="20"/>
+              </w:rPr>
+            </w:pPr>
+          </w:p>
+          <w:p>
+            <w:pPr>
+              <w:pStyle w:val="paragraph"/>
+              <w:spacing w:before="0" w:beforeAutospacing="0" w:after="0" w:afterAutospacing="0"/>
+              <w:jc w:val="both"/>
+              <w:textAlignment w:val="baseline"/>
+              <w:rPr>
+                <w:rStyle w:val="eop"/>
+                <w:rFonts w:ascii="Calibri" w:hAnsi="Calibri" w:cs="Calibri"/>
+                <w:b/>
+                <w:bCs/>
+                <w:color w:val="1F3864" w:themeColor="accent1" w:themeShade="80"/>
+                <w:sz w:val="20"/>
+                <w:szCs w:val="20"/>
+              </w:rPr>
+            </w:pPr>
+            <w:r>
+              <w:rPr>
+                <w:rStyle w:val="normaltextrun"/>
+                <w:rFonts w:ascii="Calibri" w:hAnsi="Calibri" w:cs="Calibri"/>
+                <w:b/>
+                <w:bCs/>
+                <w:color w:val="1F3864" w:themeColor="accent1" w:themeShade="80"/>
+                <w:sz w:val="20"/>
+                <w:szCs w:val="20"/>
+              </w:rPr>
+              <w:t xml:space="preserve">¿Cuál </w:t>
+            </w:r>
+            <w:r>
+              <w:rPr>
+                <w:rStyle w:val="normaltextrun"/>
+                <w:rFonts w:ascii="Calibri" w:hAnsi="Calibri" w:cs="Calibri"/>
+                <w:b/>
+                <w:bCs/>
+                <w:color w:val="1F3864" w:themeColor="accent1" w:themeShade="80"/>
+                <w:sz w:val="20"/>
+                <w:szCs w:val="20"/>
+              </w:rPr>
+              <w:t>fue</w:t>
+            </w:r>
+            <w:r>
+              <w:rPr>
+                <w:rStyle w:val="normaltextrun"/>
+                <w:rFonts w:ascii="Calibri" w:hAnsi="Calibri" w:cs="Calibri"/>
+                <w:b/>
+                <w:bCs/>
+                <w:color w:val="1F3864" w:themeColor="accent1" w:themeShade="80"/>
+                <w:sz w:val="20"/>
+                <w:szCs w:val="20"/>
+              </w:rPr>
+              <w:t xml:space="preserve"> el aporte de valor (real o simulado) de tu Proyecto APT para el contexto laboral y/o social en que se situ</w:t>
+            </w:r>
+            <w:r>
+              <w:rPr>
+                <w:rStyle w:val="normaltextrun"/>
+                <w:rFonts w:ascii="Calibri" w:hAnsi="Calibri" w:cs="Calibri"/>
+                <w:b/>
+                <w:bCs/>
+                <w:color w:val="1F3864" w:themeColor="accent1" w:themeShade="80"/>
+                <w:sz w:val="20"/>
+                <w:szCs w:val="20"/>
+              </w:rPr>
+              <w:t>ó</w:t>
+            </w:r>
+            <w:r>
+              <w:rPr>
+                <w:rStyle w:val="normaltextrun"/>
+                <w:rFonts w:ascii="Calibri" w:hAnsi="Calibri" w:cs="Calibri"/>
+                <w:b/>
+                <w:bCs/>
+                <w:color w:val="1F3864" w:themeColor="accent1" w:themeShade="80"/>
+                <w:sz w:val="20"/>
+                <w:szCs w:val="20"/>
+              </w:rPr>
+              <w:t>?</w:t>
+            </w:r>
+            <w:r>
+              <w:rPr>
+                <w:rStyle w:val="eop"/>
+                <w:rFonts w:ascii="Calibri" w:hAnsi="Calibri" w:cs="Calibri"/>
+                <w:b/>
+                <w:bCs/>
+                <w:color w:val="1F3864" w:themeColor="accent1" w:themeShade="80"/>
+                <w:sz w:val="20"/>
+                <w:szCs w:val="20"/>
+              </w:rPr>
+              <w:t> </w:t>
+            </w:r>
+          </w:p>
+          <w:p>
+            <w:pPr>
+              <w:pStyle w:val="paragraph"/>
+              <w:spacing w:before="0" w:beforeAutospacing="0" w:after="0" w:afterAutospacing="0"/>
+              <w:ind w:left="360"/>
+              <w:jc w:val="both"/>
+              <w:textAlignment w:val="baseline"/>
+              <w:rPr>
+                <w:rFonts w:ascii="Calibri" w:hAnsi="Calibri" w:cs="Calibri"/>
+                <w:color w:val="1F3864" w:themeColor="accent1" w:themeShade="80"/>
+                <w:sz w:val="20"/>
+                <w:szCs w:val="20"/>
+              </w:rPr>
+            </w:pPr>
+          </w:p>
+          <w:p>
+            <w:pPr>
+              <w:pStyle w:val="paragraph"/>
+              <w:spacing w:before="0" w:beforeAutospacing="0" w:after="0" w:afterAutospacing="0"/>
+              <w:jc w:val="both"/>
+              <w:textAlignment w:val="baseline"/>
+              <w:rPr>
+                <w:rFonts w:ascii="Calibri" w:hAnsi="Calibri" w:cs="Calibri"/>
+                <w:color w:val="1F3864" w:themeColor="accent1" w:themeShade="80"/>
+                <w:sz w:val="20"/>
+                <w:szCs w:val="20"/>
+              </w:rPr>
+            </w:pPr>
+            <w:r>
+              <w:rPr>
+                <w:rFonts w:ascii="Calibri" w:hAnsi="Calibri" w:cs="Calibri"/>
+                <w:color w:val="1F3864" w:themeColor="accent1" w:themeShade="80"/>
+                <w:sz w:val="20"/>
+                <w:szCs w:val="20"/>
+              </w:rPr>
+              <w:t>El proyecto beneficia tanto a los administradores de edificios, quienes necesitan herramientas más rápidas y eficientes, como a los residentes, que buscan claridad y confianza en la gestión de sus comunidades.</w:t>
             </w:r>
           </w:p>
           <w:p>
@@ -1401,9 +2181,8 @@
               <w:jc w:val="both"/>
               <w:rPr>
                 <w:rFonts w:ascii="Calibri" w:hAnsi="Calibri" w:cs="Arial"/>
-                <w:i/>
-                <w:color w:val="0070C0"/>
-                <w:sz w:val="18"/>
+                <w:color w:val="1F3864" w:themeColor="accent1" w:themeShade="80"/>
+                <w:sz w:val="20"/>
                 <w:szCs w:val="20"/>
                 <w:lang w:eastAsia="es-CL"/>
               </w:rPr>
@@ -1417,7 +2196,7 @@
         </w:trPr>
         <w:tc>
           <w:tcPr>
-            <w:tcW w:w="3001" w:type="dxa"/>
+            <w:tcW w:w="2127" w:type="dxa"/>
             <w:vAlign w:val="center"/>
           </w:tcPr>
           <w:p>
@@ -1425,14 +2204,16 @@
               <w:rPr>
                 <w:rFonts w:ascii="Calibri" w:hAnsi="Calibri"/>
                 <w:color w:val="1F3864" w:themeColor="accent1" w:themeShade="80"/>
-                <w:sz w:val="18"/>
+                <w:sz w:val="20"/>
+                <w:szCs w:val="20"/>
               </w:rPr>
             </w:pPr>
             <w:r>
               <w:rPr>
                 <w:rFonts w:ascii="Calibri" w:hAnsi="Calibri"/>
                 <w:color w:val="1F3864" w:themeColor="accent1" w:themeShade="80"/>
-                <w:sz w:val="18"/>
+                <w:sz w:val="20"/>
+                <w:szCs w:val="20"/>
               </w:rPr>
               <w:t xml:space="preserve">2. Objetivos </w:t>
             </w:r>
@@ -1440,63 +2221,269 @@
         </w:tc>
         <w:tc>
           <w:tcPr>
-            <w:tcW w:w="6780" w:type="dxa"/>
+            <w:tcW w:w="7654" w:type="dxa"/>
             <w:vAlign w:val="center"/>
           </w:tcPr>
+          <w:p>
+            <w:pPr>
+              <w:spacing w:before="240" w:after="0" w:line="240" w:lineRule="auto"/>
+              <w:jc w:val="both"/>
+              <w:rPr>
+                <w:rFonts w:ascii="Calibri" w:hAnsi="Calibri" w:cs="Arial"/>
+                <w:i/>
+                <w:color w:val="1F3864" w:themeColor="accent1" w:themeShade="80"/>
+                <w:sz w:val="20"/>
+                <w:szCs w:val="20"/>
+                <w:lang w:eastAsia="es-CL"/>
+              </w:rPr>
+            </w:pPr>
+            <w:r>
+              <w:rPr>
+                <w:rFonts w:ascii="Calibri" w:hAnsi="Calibri" w:cs="Arial"/>
+                <w:i/>
+                <w:color w:val="1F3864" w:themeColor="accent1" w:themeShade="80"/>
+                <w:sz w:val="20"/>
+                <w:szCs w:val="20"/>
+                <w:lang w:eastAsia="es-CL"/>
+              </w:rPr>
+              <w:t>Objetivo general y específicos.</w:t>
+            </w:r>
+          </w:p>
+          <w:p>
+            <w:pPr>
+              <w:spacing w:after="0" w:line="240" w:lineRule="auto"/>
+              <w:ind w:left="30"/>
+              <w:jc w:val="both"/>
+              <w:rPr>
+                <w:rFonts w:ascii="Calibri" w:hAnsi="Calibri" w:cs="Arial"/>
+                <w:iCs/>
+                <w:color w:val="1F3864" w:themeColor="accent1" w:themeShade="80"/>
+                <w:sz w:val="20"/>
+                <w:szCs w:val="20"/>
+                <w:lang w:eastAsia="es-CL"/>
+              </w:rPr>
+            </w:pPr>
+          </w:p>
+          <w:p>
+            <w:pPr>
+              <w:jc w:val="both"/>
+              <w:rPr>
+                <w:rFonts w:ascii="Calibri" w:hAnsi="Calibri" w:cs="Arial"/>
+                <w:b/>
+                <w:bCs/>
+                <w:iCs/>
+                <w:color w:val="1F3864" w:themeColor="accent1" w:themeShade="80"/>
+                <w:sz w:val="20"/>
+                <w:szCs w:val="20"/>
+                <w:lang w:eastAsia="es-CL"/>
+              </w:rPr>
+            </w:pPr>
+            <w:r>
+              <w:rPr>
+                <w:rFonts w:ascii="Calibri" w:hAnsi="Calibri" w:cs="Arial"/>
+                <w:b/>
+                <w:bCs/>
+                <w:iCs/>
+                <w:color w:val="1F3864" w:themeColor="accent1" w:themeShade="80"/>
+                <w:sz w:val="20"/>
+                <w:szCs w:val="20"/>
+                <w:lang w:eastAsia="es-CL"/>
+              </w:rPr>
+              <w:t xml:space="preserve">¿Cuál es el objetivo general de tu Proyecto APT? </w:t>
+            </w:r>
+          </w:p>
+          <w:p>
+            <w:pPr>
+              <w:jc w:val="both"/>
+              <w:rPr>
+                <w:rFonts w:ascii="Calibri" w:hAnsi="Calibri" w:cs="Arial"/>
+                <w:iCs/>
+                <w:color w:val="1F3864" w:themeColor="accent1" w:themeShade="80"/>
+                <w:sz w:val="20"/>
+                <w:szCs w:val="20"/>
+                <w:lang w:eastAsia="es-CL"/>
+              </w:rPr>
+            </w:pPr>
+            <w:r>
+              <w:rPr>
+                <w:rFonts w:ascii="Calibri" w:hAnsi="Calibri" w:cs="Arial"/>
+                <w:iCs/>
+                <w:color w:val="1F3864" w:themeColor="accent1" w:themeShade="80"/>
+                <w:sz w:val="20"/>
+                <w:szCs w:val="20"/>
+                <w:lang w:eastAsia="es-CL"/>
+              </w:rPr>
+              <w:t xml:space="preserve">Desarrollar un sistema SaaS llamado </w:t>
+            </w:r>
+            <w:r>
+              <w:rPr>
+                <w:rFonts w:ascii="Calibri" w:hAnsi="Calibri" w:cs="Arial"/>
+                <w:b/>
+                <w:bCs/>
+                <w:iCs/>
+                <w:color w:val="1F3864" w:themeColor="accent1" w:themeShade="80"/>
+                <w:sz w:val="20"/>
+                <w:szCs w:val="20"/>
+                <w:lang w:eastAsia="es-CL"/>
+              </w:rPr>
+              <w:t>Intelificio</w:t>
+            </w:r>
+            <w:r>
+              <w:rPr>
+                <w:rFonts w:ascii="Calibri" w:hAnsi="Calibri" w:cs="Arial"/>
+                <w:iCs/>
+                <w:color w:val="1F3864" w:themeColor="accent1" w:themeShade="80"/>
+                <w:sz w:val="20"/>
+                <w:szCs w:val="20"/>
+                <w:lang w:eastAsia="es-CL"/>
+              </w:rPr>
+              <w:t xml:space="preserve"> para mejorar la administración de edificios residenciales, optimizando la gestión de recursos, finanzas y comunicación entre administradores y residentes.</w:t>
+            </w:r>
+          </w:p>
+          <w:p>
+            <w:pPr>
+              <w:jc w:val="both"/>
+              <w:rPr>
+                <w:rFonts w:ascii="Calibri" w:hAnsi="Calibri" w:cs="Arial"/>
+                <w:b/>
+                <w:bCs/>
+                <w:iCs/>
+                <w:color w:val="1F3864" w:themeColor="accent1" w:themeShade="80"/>
+                <w:sz w:val="20"/>
+                <w:szCs w:val="20"/>
+                <w:lang w:eastAsia="es-CL"/>
+              </w:rPr>
+            </w:pPr>
+            <w:r>
+              <w:rPr>
+                <w:rFonts w:ascii="Calibri" w:hAnsi="Calibri" w:cs="Arial"/>
+                <w:b/>
+                <w:bCs/>
+                <w:iCs/>
+                <w:color w:val="1F3864" w:themeColor="accent1" w:themeShade="80"/>
+                <w:sz w:val="20"/>
+                <w:szCs w:val="20"/>
+                <w:lang w:eastAsia="es-CL"/>
+              </w:rPr>
+              <w:t>¿Cuáles son los objetivos específicos de tu Proyecto APT?</w:t>
+            </w:r>
+          </w:p>
           <w:p>
             <w:pPr>
               <w:pStyle w:val="Prrafodelista"/>
               <w:numPr>
                 <w:ilvl w:val="0"/>
-                <w:numId w:val="1"/>
+                <w:numId w:val="8"/>
               </w:numPr>
-              <w:spacing w:after="0" w:line="240" w:lineRule="auto"/>
-              <w:ind w:left="314" w:hanging="284"/>
               <w:jc w:val="both"/>
               <w:rPr>
                 <w:rFonts w:ascii="Calibri" w:hAnsi="Calibri" w:cs="Arial"/>
-                <w:i/>
-                <w:color w:val="0070C0"/>
-                <w:sz w:val="18"/>
-                <w:szCs w:val="20"/>
-                <w:lang w:eastAsia="es-CL"/>
-              </w:rPr>
-            </w:pPr>
-            <w:r>
-              <w:rPr>
-                <w:rFonts w:ascii="Calibri" w:hAnsi="Calibri" w:cs="Arial"/>
-                <w:i/>
-                <w:color w:val="0070C0"/>
-                <w:sz w:val="18"/>
-                <w:szCs w:val="20"/>
-                <w:lang w:eastAsia="es-CL"/>
-              </w:rPr>
-              <w:t>Objetivo general y específicos.</w:t>
+                <w:iCs/>
+                <w:color w:val="1F3864" w:themeColor="accent1" w:themeShade="80"/>
+                <w:sz w:val="20"/>
+                <w:szCs w:val="20"/>
+                <w:lang w:eastAsia="es-CL"/>
+              </w:rPr>
+            </w:pPr>
+            <w:r>
+              <w:rPr>
+                <w:rFonts w:ascii="Calibri" w:hAnsi="Calibri" w:cs="Arial"/>
+                <w:iCs/>
+                <w:color w:val="1F3864" w:themeColor="accent1" w:themeShade="80"/>
+                <w:sz w:val="20"/>
+                <w:szCs w:val="20"/>
+                <w:lang w:eastAsia="es-CL"/>
+              </w:rPr>
+              <w:t>Facilitar la gestión de recursos y finanzas mediante herramientas que automaticen procesos como generación de reportes, cobro de gastos comunes y pagos en línea.</w:t>
             </w:r>
           </w:p>
           <w:p>
             <w:pPr>
               <w:pStyle w:val="Prrafodelista"/>
+              <w:numPr>
+                <w:ilvl w:val="0"/>
+                <w:numId w:val="8"/>
+              </w:numPr>
               <w:jc w:val="both"/>
               <w:rPr>
                 <w:rFonts w:ascii="Calibri" w:hAnsi="Calibri" w:cs="Arial"/>
-                <w:i/>
-                <w:color w:val="0070C0"/>
-                <w:sz w:val="18"/>
-                <w:szCs w:val="20"/>
-                <w:lang w:eastAsia="es-CL"/>
-              </w:rPr>
-            </w:pPr>
-            <w:r>
-              <w:rPr>
-                <w:rFonts w:ascii="Calibri" w:hAnsi="Calibri" w:cs="Arial"/>
-                <w:i/>
-                <w:color w:val="0070C0"/>
-                <w:sz w:val="18"/>
-                <w:szCs w:val="20"/>
-                <w:lang w:eastAsia="es-CL"/>
-              </w:rPr>
-              <w:t>¿Cuál es el objetivo general de tu Proyecto APT? ¿Cuáles son los objetivos específicos de tu Proyecto APT?</w:t>
+                <w:iCs/>
+                <w:color w:val="1F3864" w:themeColor="accent1" w:themeShade="80"/>
+                <w:sz w:val="20"/>
+                <w:szCs w:val="20"/>
+                <w:lang w:eastAsia="es-CL"/>
+              </w:rPr>
+            </w:pPr>
+            <w:r>
+              <w:rPr>
+                <w:rFonts w:ascii="Calibri" w:hAnsi="Calibri" w:cs="Arial"/>
+                <w:iCs/>
+                <w:color w:val="1F3864" w:themeColor="accent1" w:themeShade="80"/>
+                <w:sz w:val="20"/>
+                <w:szCs w:val="20"/>
+                <w:lang w:eastAsia="es-CL"/>
+              </w:rPr>
+              <w:t>Mejorar la comunicación entre administradores y residentes a través de notificaciones automáticas, registro de encomiendas y un sistema centralizado de información.</w:t>
+            </w:r>
+          </w:p>
+          <w:p>
+            <w:pPr>
+              <w:pStyle w:val="Prrafodelista"/>
+              <w:numPr>
+                <w:ilvl w:val="0"/>
+                <w:numId w:val="8"/>
+              </w:numPr>
+              <w:jc w:val="both"/>
+              <w:rPr>
+                <w:rFonts w:ascii="Calibri" w:hAnsi="Calibri" w:cs="Arial"/>
+                <w:iCs/>
+                <w:color w:val="1F3864" w:themeColor="accent1" w:themeShade="80"/>
+                <w:sz w:val="20"/>
+                <w:szCs w:val="20"/>
+                <w:lang w:eastAsia="es-CL"/>
+              </w:rPr>
+            </w:pPr>
+            <w:r>
+              <w:rPr>
+                <w:rFonts w:ascii="Calibri" w:hAnsi="Calibri" w:cs="Arial"/>
+                <w:iCs/>
+                <w:color w:val="1F3864" w:themeColor="accent1" w:themeShade="80"/>
+                <w:sz w:val="20"/>
+                <w:szCs w:val="20"/>
+                <w:lang w:eastAsia="es-CL"/>
+              </w:rPr>
+              <w:t>Simplificar la administración de espacios comunes con funcionalidades para la reserva y gestión de recursos compartidos.</w:t>
+            </w:r>
+          </w:p>
+          <w:p>
+            <w:pPr>
+              <w:pStyle w:val="Prrafodelista"/>
+              <w:numPr>
+                <w:ilvl w:val="0"/>
+                <w:numId w:val="8"/>
+              </w:numPr>
+              <w:jc w:val="both"/>
+              <w:rPr>
+                <w:rFonts w:ascii="Calibri" w:hAnsi="Calibri" w:cs="Arial"/>
+                <w:b/>
+                <w:bCs/>
+                <w:iCs/>
+                <w:color w:val="1F3864" w:themeColor="accent1" w:themeShade="80"/>
+                <w:sz w:val="20"/>
+                <w:szCs w:val="20"/>
+                <w:lang w:eastAsia="es-CL"/>
+              </w:rPr>
+            </w:pPr>
+            <w:r>
+              <w:rPr>
+                <w:rFonts w:ascii="Calibri" w:hAnsi="Calibri" w:cs="Arial"/>
+                <w:iCs/>
+                <w:color w:val="1F3864" w:themeColor="accent1" w:themeShade="80"/>
+                <w:sz w:val="20"/>
+                <w:szCs w:val="20"/>
+                <w:lang w:eastAsia="es-CL"/>
+              </w:rPr>
+              <w:t>Garantizar la transparencia en la gestión de las comunidades mediante reportes claros y accesibles para los usuarios.</w:t>
             </w:r>
           </w:p>
         </w:tc>
@@ -1504,7 +2491,7 @@
       <w:tr>
         <w:tc>
           <w:tcPr>
-            <w:tcW w:w="3001" w:type="dxa"/>
+            <w:tcW w:w="2127" w:type="dxa"/>
             <w:vAlign w:val="center"/>
           </w:tcPr>
           <w:p>
@@ -1512,108 +2499,586 @@
               <w:rPr>
                 <w:rFonts w:ascii="Calibri" w:hAnsi="Calibri"/>
                 <w:color w:val="1F3864" w:themeColor="accent1" w:themeShade="80"/>
-                <w:sz w:val="18"/>
+                <w:sz w:val="20"/>
+                <w:szCs w:val="20"/>
               </w:rPr>
             </w:pPr>
             <w:r>
               <w:rPr>
                 <w:rFonts w:ascii="Calibri" w:hAnsi="Calibri"/>
                 <w:color w:val="1F3864" w:themeColor="accent1" w:themeShade="80"/>
-                <w:sz w:val="18"/>
-              </w:rPr>
+                <w:sz w:val="20"/>
+                <w:szCs w:val="20"/>
+              </w:rPr>
+              <w:lastRenderedPageBreak/>
               <w:t>3. Metodología</w:t>
             </w:r>
           </w:p>
         </w:tc>
         <w:tc>
           <w:tcPr>
-            <w:tcW w:w="6780" w:type="dxa"/>
+            <w:tcW w:w="7654" w:type="dxa"/>
             <w:vAlign w:val="center"/>
           </w:tcPr>
+          <w:p>
+            <w:pPr>
+              <w:spacing w:before="240" w:after="0" w:line="240" w:lineRule="auto"/>
+              <w:jc w:val="both"/>
+              <w:rPr>
+                <w:rFonts w:ascii="Calibri" w:hAnsi="Calibri" w:cs="Arial"/>
+                <w:i/>
+                <w:color w:val="1F3864" w:themeColor="accent1" w:themeShade="80"/>
+                <w:sz w:val="20"/>
+                <w:szCs w:val="20"/>
+                <w:lang w:eastAsia="es-CL"/>
+              </w:rPr>
+            </w:pPr>
+            <w:r>
+              <w:rPr>
+                <w:rFonts w:ascii="Calibri" w:hAnsi="Calibri" w:cs="Arial"/>
+                <w:i/>
+                <w:color w:val="1F3864" w:themeColor="accent1" w:themeShade="80"/>
+                <w:sz w:val="20"/>
+                <w:szCs w:val="20"/>
+                <w:lang w:eastAsia="es-CL"/>
+              </w:rPr>
+              <w:t>Metodología utilizada y su pertinencia para cumplir objetivos.</w:t>
+            </w:r>
+          </w:p>
+          <w:p>
+            <w:pPr>
+              <w:spacing w:after="0" w:line="240" w:lineRule="auto"/>
+              <w:jc w:val="both"/>
+              <w:rPr>
+                <w:rFonts w:ascii="Calibri" w:hAnsi="Calibri" w:cs="Arial"/>
+                <w:i/>
+                <w:color w:val="1F3864" w:themeColor="accent1" w:themeShade="80"/>
+                <w:sz w:val="20"/>
+                <w:szCs w:val="20"/>
+                <w:lang w:eastAsia="es-CL"/>
+              </w:rPr>
+            </w:pPr>
+          </w:p>
+          <w:p>
+            <w:pPr>
+              <w:rPr>
+                <w:rFonts w:ascii="Calibri" w:hAnsi="Calibri" w:cs="Arial"/>
+                <w:b/>
+                <w:bCs/>
+                <w:iCs/>
+                <w:color w:val="1F3864" w:themeColor="accent1" w:themeShade="80"/>
+                <w:sz w:val="20"/>
+                <w:szCs w:val="20"/>
+                <w:lang w:eastAsia="es-CL"/>
+              </w:rPr>
+            </w:pPr>
+            <w:r>
+              <w:rPr>
+                <w:rFonts w:ascii="Calibri" w:hAnsi="Calibri" w:cs="Arial"/>
+                <w:b/>
+                <w:bCs/>
+                <w:iCs/>
+                <w:color w:val="1F3864" w:themeColor="accent1" w:themeShade="80"/>
+                <w:sz w:val="20"/>
+                <w:szCs w:val="20"/>
+                <w:lang w:eastAsia="es-CL"/>
+              </w:rPr>
+              <w:t>¿Qué metodología utilizaste para desarrollar tu Proyecto APT?</w:t>
+            </w:r>
+            <w:r>
+              <w:rPr>
+                <w:rFonts w:ascii="Calibri" w:hAnsi="Calibri" w:cs="Arial"/>
+                <w:b/>
+                <w:bCs/>
+                <w:iCs/>
+                <w:color w:val="1F3864" w:themeColor="accent1" w:themeShade="80"/>
+                <w:sz w:val="20"/>
+                <w:szCs w:val="20"/>
+                <w:lang w:eastAsia="es-CL"/>
+              </w:rPr>
+              <w:t xml:space="preserve"> Describe las fases y procedimientos que llevaste a cabo para ejecutar tu proyecto.</w:t>
+            </w:r>
+          </w:p>
+          <w:p>
+            <w:pPr>
+              <w:rPr>
+                <w:rFonts w:ascii="Calibri" w:hAnsi="Calibri" w:cs="Arial"/>
+                <w:iCs/>
+                <w:color w:val="1F3864" w:themeColor="accent1" w:themeShade="80"/>
+                <w:sz w:val="20"/>
+                <w:szCs w:val="20"/>
+                <w:lang w:eastAsia="es-CL"/>
+              </w:rPr>
+            </w:pPr>
+            <w:r>
+              <w:rPr>
+                <w:rFonts w:ascii="Calibri" w:hAnsi="Calibri" w:cs="Arial"/>
+                <w:iCs/>
+                <w:color w:val="1F3864" w:themeColor="accent1" w:themeShade="80"/>
+                <w:sz w:val="20"/>
+                <w:szCs w:val="20"/>
+                <w:lang w:eastAsia="es-CL"/>
+              </w:rPr>
+              <w:t>Para el desarrollo de Intelificio, utilizamos la metodología ágil Scrum, ya que nos permitió gestionar el proyecto de manera eficiente, adaptándonos a los cambios y asegurando un enfoque colaborativo entre los miembros del equipo.</w:t>
+            </w:r>
+          </w:p>
+          <w:p>
+            <w:pPr>
+              <w:rPr>
+                <w:rFonts w:ascii="Calibri" w:hAnsi="Calibri" w:cs="Arial"/>
+                <w:b/>
+                <w:bCs/>
+                <w:iCs/>
+                <w:color w:val="1F3864" w:themeColor="accent1" w:themeShade="80"/>
+                <w:sz w:val="20"/>
+                <w:szCs w:val="20"/>
+                <w:u w:val="single"/>
+                <w:lang w:eastAsia="es-CL"/>
+              </w:rPr>
+            </w:pPr>
+            <w:r>
+              <w:rPr>
+                <w:rFonts w:ascii="Calibri" w:hAnsi="Calibri" w:cs="Arial"/>
+                <w:b/>
+                <w:bCs/>
+                <w:iCs/>
+                <w:color w:val="1F3864" w:themeColor="accent1" w:themeShade="80"/>
+                <w:sz w:val="20"/>
+                <w:szCs w:val="20"/>
+                <w:u w:val="single"/>
+                <w:lang w:eastAsia="es-CL"/>
+              </w:rPr>
+              <w:t>Fases y Procedimientos</w:t>
+            </w:r>
+          </w:p>
+          <w:p>
+            <w:pPr>
+              <w:rPr>
+                <w:rFonts w:ascii="Calibri" w:hAnsi="Calibri" w:cs="Arial"/>
+                <w:b/>
+                <w:bCs/>
+                <w:iCs/>
+                <w:color w:val="1F3864" w:themeColor="accent1" w:themeShade="80"/>
+                <w:sz w:val="20"/>
+                <w:szCs w:val="20"/>
+                <w:lang w:eastAsia="es-CL"/>
+              </w:rPr>
+            </w:pPr>
+            <w:r>
+              <w:rPr>
+                <w:rFonts w:ascii="Calibri" w:hAnsi="Calibri" w:cs="Arial"/>
+                <w:b/>
+                <w:bCs/>
+                <w:iCs/>
+                <w:color w:val="1F3864" w:themeColor="accent1" w:themeShade="80"/>
+                <w:sz w:val="20"/>
+                <w:szCs w:val="20"/>
+                <w:lang w:eastAsia="es-CL"/>
+              </w:rPr>
+              <w:t>Inicio del Proyecto:</w:t>
+            </w:r>
+          </w:p>
           <w:p>
             <w:pPr>
               <w:pStyle w:val="Prrafodelista"/>
               <w:numPr>
                 <w:ilvl w:val="0"/>
-                <w:numId w:val="1"/>
+                <w:numId w:val="10"/>
               </w:numPr>
-              <w:spacing w:after="0" w:line="240" w:lineRule="auto"/>
-              <w:ind w:left="318" w:hanging="284"/>
-              <w:jc w:val="both"/>
-              <w:rPr>
-                <w:rFonts w:ascii="Calibri" w:hAnsi="Calibri" w:cs="Arial"/>
-                <w:i/>
-                <w:color w:val="0070C0"/>
-                <w:sz w:val="18"/>
-                <w:szCs w:val="20"/>
-                <w:lang w:eastAsia="es-CL"/>
-              </w:rPr>
-            </w:pPr>
-            <w:r>
-              <w:rPr>
-                <w:rFonts w:ascii="Calibri" w:hAnsi="Calibri" w:cs="Arial"/>
-                <w:i/>
-                <w:color w:val="0070C0"/>
-                <w:sz w:val="18"/>
-                <w:szCs w:val="20"/>
-                <w:lang w:eastAsia="es-CL"/>
-              </w:rPr>
-              <w:t>Metodología utilizada y su pertinencia para cumplir objetivos.</w:t>
-            </w:r>
-          </w:p>
-          <w:p>
-            <w:pPr>
-              <w:ind w:left="720"/>
-              <w:rPr>
-                <w:rFonts w:ascii="Calibri" w:hAnsi="Calibri" w:cs="Arial"/>
-                <w:i/>
-                <w:color w:val="0070C0"/>
-                <w:sz w:val="18"/>
-                <w:szCs w:val="20"/>
-                <w:lang w:eastAsia="es-CL"/>
-              </w:rPr>
-            </w:pPr>
-            <w:r>
-              <w:rPr>
-                <w:rFonts w:ascii="Calibri" w:hAnsi="Calibri" w:cs="Arial"/>
-                <w:i/>
-                <w:color w:val="0070C0"/>
-                <w:sz w:val="18"/>
-                <w:szCs w:val="20"/>
-                <w:lang w:eastAsia="es-CL"/>
-              </w:rPr>
-              <w:t>¿Qué metodología utilizaste para desarrollar tu Proyecto APT?</w:t>
-            </w:r>
-            <w:r>
-              <w:rPr>
-                <w:rFonts w:ascii="Calibri" w:hAnsi="Calibri" w:cs="Arial"/>
-                <w:i/>
-                <w:color w:val="0070C0"/>
-                <w:sz w:val="18"/>
-                <w:szCs w:val="20"/>
-                <w:lang w:eastAsia="es-CL"/>
-              </w:rPr>
-              <w:t xml:space="preserve"> Describe las fases y procedimientos que llevaste a cabo para ejecutar tu proyecto.</w:t>
-            </w:r>
-          </w:p>
-          <w:p>
-            <w:pPr>
-              <w:ind w:left="720"/>
-              <w:rPr>
-                <w:rFonts w:ascii="Calibri" w:hAnsi="Calibri" w:cs="Arial"/>
-                <w:i/>
-                <w:color w:val="0070C0"/>
-                <w:sz w:val="18"/>
-                <w:szCs w:val="20"/>
-                <w:lang w:eastAsia="es-CL"/>
-              </w:rPr>
-            </w:pPr>
-            <w:r>
-              <w:rPr>
-                <w:rFonts w:ascii="Calibri" w:hAnsi="Calibri" w:cs="Arial"/>
-                <w:i/>
-                <w:color w:val="0070C0"/>
-                <w:sz w:val="18"/>
+              <w:rPr>
+                <w:rFonts w:ascii="Calibri" w:hAnsi="Calibri" w:cs="Arial"/>
+                <w:iCs/>
+                <w:color w:val="1F3864" w:themeColor="accent1" w:themeShade="80"/>
+                <w:sz w:val="20"/>
+                <w:szCs w:val="20"/>
+                <w:lang w:eastAsia="es-CL"/>
+              </w:rPr>
+            </w:pPr>
+            <w:r>
+              <w:rPr>
+                <w:rFonts w:ascii="Calibri" w:hAnsi="Calibri" w:cs="Arial"/>
+                <w:iCs/>
+                <w:color w:val="1F3864" w:themeColor="accent1" w:themeShade="80"/>
+                <w:sz w:val="20"/>
+                <w:szCs w:val="20"/>
+                <w:lang w:eastAsia="es-CL"/>
+              </w:rPr>
+              <w:t>Definimos los objetivos generales y específicos.</w:t>
+            </w:r>
+          </w:p>
+          <w:p>
+            <w:pPr>
+              <w:pStyle w:val="Prrafodelista"/>
+              <w:numPr>
+                <w:ilvl w:val="0"/>
+                <w:numId w:val="10"/>
+              </w:numPr>
+              <w:rPr>
+                <w:rFonts w:ascii="Calibri" w:hAnsi="Calibri" w:cs="Arial"/>
+                <w:iCs/>
+                <w:color w:val="1F3864" w:themeColor="accent1" w:themeShade="80"/>
+                <w:sz w:val="20"/>
+                <w:szCs w:val="20"/>
+                <w:lang w:eastAsia="es-CL"/>
+              </w:rPr>
+            </w:pPr>
+            <w:r>
+              <w:rPr>
+                <w:rFonts w:ascii="Calibri" w:hAnsi="Calibri" w:cs="Arial"/>
+                <w:iCs/>
+                <w:color w:val="1F3864" w:themeColor="accent1" w:themeShade="80"/>
+                <w:sz w:val="20"/>
+                <w:szCs w:val="20"/>
+                <w:lang w:eastAsia="es-CL"/>
+              </w:rPr>
+              <w:t>Identificamos las necesidades de los usuarios finales.</w:t>
+            </w:r>
+          </w:p>
+          <w:p>
+            <w:pPr>
+              <w:rPr>
+                <w:rFonts w:ascii="Calibri" w:hAnsi="Calibri" w:cs="Arial"/>
+                <w:b/>
+                <w:bCs/>
+                <w:iCs/>
+                <w:color w:val="1F3864" w:themeColor="accent1" w:themeShade="80"/>
+                <w:sz w:val="20"/>
+                <w:szCs w:val="20"/>
+                <w:lang w:eastAsia="es-CL"/>
+              </w:rPr>
+            </w:pPr>
+            <w:r>
+              <w:rPr>
+                <w:rFonts w:ascii="Calibri" w:hAnsi="Calibri" w:cs="Arial"/>
+                <w:b/>
+                <w:bCs/>
+                <w:iCs/>
+                <w:color w:val="1F3864" w:themeColor="accent1" w:themeShade="80"/>
+                <w:sz w:val="20"/>
+                <w:szCs w:val="20"/>
+                <w:lang w:eastAsia="es-CL"/>
+              </w:rPr>
+              <w:t>Planificación del Producto (Product Backlog):</w:t>
+            </w:r>
+          </w:p>
+          <w:p>
+            <w:pPr>
+              <w:pStyle w:val="Prrafodelista"/>
+              <w:numPr>
+                <w:ilvl w:val="0"/>
+                <w:numId w:val="11"/>
+              </w:numPr>
+              <w:rPr>
+                <w:rFonts w:ascii="Calibri" w:hAnsi="Calibri" w:cs="Arial"/>
+                <w:iCs/>
+                <w:color w:val="1F3864" w:themeColor="accent1" w:themeShade="80"/>
+                <w:sz w:val="20"/>
+                <w:szCs w:val="20"/>
+                <w:lang w:eastAsia="es-CL"/>
+              </w:rPr>
+            </w:pPr>
+            <w:r>
+              <w:rPr>
+                <w:rFonts w:ascii="Calibri" w:hAnsi="Calibri" w:cs="Arial"/>
+                <w:iCs/>
+                <w:color w:val="1F3864" w:themeColor="accent1" w:themeShade="80"/>
+                <w:sz w:val="20"/>
+                <w:szCs w:val="20"/>
+                <w:lang w:eastAsia="es-CL"/>
+              </w:rPr>
+              <w:t>Priorizamos las funcionalidades clave, como la gestión de visitas, el registro de espacios comunes y las notificaciones automáticas.</w:t>
+            </w:r>
+          </w:p>
+          <w:p>
+            <w:pPr>
+              <w:rPr>
+                <w:rFonts w:ascii="Calibri" w:hAnsi="Calibri" w:cs="Arial"/>
+                <w:b/>
+                <w:bCs/>
+                <w:iCs/>
+                <w:color w:val="1F3864" w:themeColor="accent1" w:themeShade="80"/>
+                <w:sz w:val="20"/>
+                <w:szCs w:val="20"/>
+                <w:lang w:eastAsia="es-CL"/>
+              </w:rPr>
+            </w:pPr>
+            <w:r>
+              <w:rPr>
+                <w:rFonts w:ascii="Calibri" w:hAnsi="Calibri" w:cs="Arial"/>
+                <w:b/>
+                <w:bCs/>
+                <w:iCs/>
+                <w:color w:val="1F3864" w:themeColor="accent1" w:themeShade="80"/>
+                <w:sz w:val="20"/>
+                <w:szCs w:val="20"/>
+                <w:lang w:eastAsia="es-CL"/>
+              </w:rPr>
+              <w:t>Desarrollo por Sprints:</w:t>
+            </w:r>
+          </w:p>
+          <w:p>
+            <w:pPr>
+              <w:pStyle w:val="Prrafodelista"/>
+              <w:numPr>
+                <w:ilvl w:val="0"/>
+                <w:numId w:val="11"/>
+              </w:numPr>
+              <w:rPr>
+                <w:rFonts w:ascii="Calibri" w:hAnsi="Calibri" w:cs="Arial"/>
+                <w:iCs/>
+                <w:color w:val="1F3864" w:themeColor="accent1" w:themeShade="80"/>
+                <w:sz w:val="20"/>
+                <w:szCs w:val="20"/>
+                <w:lang w:eastAsia="es-CL"/>
+              </w:rPr>
+            </w:pPr>
+            <w:r>
+              <w:rPr>
+                <w:rFonts w:ascii="Calibri" w:hAnsi="Calibri" w:cs="Arial"/>
+                <w:iCs/>
+                <w:color w:val="1F3864" w:themeColor="accent1" w:themeShade="80"/>
+                <w:sz w:val="20"/>
+                <w:szCs w:val="20"/>
+                <w:lang w:eastAsia="es-CL"/>
+              </w:rPr>
+              <w:t>Dividimos el trabajo en sprints quincenales.</w:t>
+            </w:r>
+          </w:p>
+          <w:p>
+            <w:pPr>
+              <w:pStyle w:val="Prrafodelista"/>
+              <w:numPr>
+                <w:ilvl w:val="0"/>
+                <w:numId w:val="11"/>
+              </w:numPr>
+              <w:rPr>
+                <w:rFonts w:ascii="Calibri" w:hAnsi="Calibri" w:cs="Arial"/>
+                <w:iCs/>
+                <w:color w:val="1F3864" w:themeColor="accent1" w:themeShade="80"/>
+                <w:sz w:val="20"/>
+                <w:szCs w:val="20"/>
+                <w:lang w:eastAsia="es-CL"/>
+              </w:rPr>
+            </w:pPr>
+            <w:r>
+              <w:rPr>
+                <w:rFonts w:ascii="Calibri" w:hAnsi="Calibri" w:cs="Arial"/>
+                <w:iCs/>
+                <w:color w:val="1F3864" w:themeColor="accent1" w:themeShade="80"/>
+                <w:sz w:val="20"/>
+                <w:szCs w:val="20"/>
+                <w:lang w:eastAsia="es-CL"/>
+              </w:rPr>
+              <w:t xml:space="preserve">Cada sprint incluyó tareas específicas como el desarrollo del </w:t>
+            </w:r>
+            <w:proofErr w:type="spellStart"/>
+            <w:r>
+              <w:rPr>
+                <w:rFonts w:ascii="Calibri" w:hAnsi="Calibri" w:cs="Arial"/>
+                <w:iCs/>
+                <w:color w:val="1F3864" w:themeColor="accent1" w:themeShade="80"/>
+                <w:sz w:val="20"/>
+                <w:szCs w:val="20"/>
+                <w:lang w:eastAsia="es-CL"/>
+              </w:rPr>
+              <w:t>frontend</w:t>
+            </w:r>
+            <w:proofErr w:type="spellEnd"/>
+            <w:r>
+              <w:rPr>
+                <w:rFonts w:ascii="Calibri" w:hAnsi="Calibri" w:cs="Arial"/>
+                <w:iCs/>
+                <w:color w:val="1F3864" w:themeColor="accent1" w:themeShade="80"/>
+                <w:sz w:val="20"/>
+                <w:szCs w:val="20"/>
+                <w:lang w:eastAsia="es-CL"/>
+              </w:rPr>
+              <w:t xml:space="preserve"> en Angular, la implementación del </w:t>
+            </w:r>
+            <w:proofErr w:type="spellStart"/>
+            <w:r>
+              <w:rPr>
+                <w:rFonts w:ascii="Calibri" w:hAnsi="Calibri" w:cs="Arial"/>
+                <w:iCs/>
+                <w:color w:val="1F3864" w:themeColor="accent1" w:themeShade="80"/>
+                <w:sz w:val="20"/>
+                <w:szCs w:val="20"/>
+                <w:lang w:eastAsia="es-CL"/>
+              </w:rPr>
+              <w:t>backend</w:t>
+            </w:r>
+            <w:proofErr w:type="spellEnd"/>
+            <w:r>
+              <w:rPr>
+                <w:rFonts w:ascii="Calibri" w:hAnsi="Calibri" w:cs="Arial"/>
+                <w:iCs/>
+                <w:color w:val="1F3864" w:themeColor="accent1" w:themeShade="80"/>
+                <w:sz w:val="20"/>
+                <w:szCs w:val="20"/>
+                <w:lang w:eastAsia="es-CL"/>
+              </w:rPr>
+              <w:t xml:space="preserve"> en .NET y el diseño de la base de datos en MySQL.</w:t>
+            </w:r>
+          </w:p>
+          <w:p>
+            <w:pPr>
+              <w:rPr>
+                <w:rFonts w:ascii="Calibri" w:hAnsi="Calibri" w:cs="Arial"/>
+                <w:b/>
+                <w:bCs/>
+                <w:iCs/>
+                <w:color w:val="1F3864" w:themeColor="accent1" w:themeShade="80"/>
+                <w:sz w:val="20"/>
+                <w:szCs w:val="20"/>
+                <w:lang w:eastAsia="es-CL"/>
+              </w:rPr>
+            </w:pPr>
+            <w:r>
+              <w:rPr>
+                <w:rFonts w:ascii="Calibri" w:hAnsi="Calibri" w:cs="Arial"/>
+                <w:b/>
+                <w:bCs/>
+                <w:iCs/>
+                <w:color w:val="1F3864" w:themeColor="accent1" w:themeShade="80"/>
+                <w:sz w:val="20"/>
+                <w:szCs w:val="20"/>
+                <w:lang w:eastAsia="es-CL"/>
+              </w:rPr>
+              <w:t>Revisiones Periódicas:</w:t>
+            </w:r>
+          </w:p>
+          <w:p>
+            <w:pPr>
+              <w:pStyle w:val="Prrafodelista"/>
+              <w:numPr>
+                <w:ilvl w:val="0"/>
+                <w:numId w:val="12"/>
+              </w:numPr>
+              <w:rPr>
+                <w:rFonts w:ascii="Calibri" w:hAnsi="Calibri" w:cs="Arial"/>
+                <w:iCs/>
+                <w:color w:val="1F3864" w:themeColor="accent1" w:themeShade="80"/>
+                <w:sz w:val="20"/>
+                <w:szCs w:val="20"/>
+                <w:lang w:eastAsia="es-CL"/>
+              </w:rPr>
+            </w:pPr>
+            <w:r>
+              <w:rPr>
+                <w:rFonts w:ascii="Calibri" w:hAnsi="Calibri" w:cs="Arial"/>
+                <w:iCs/>
+                <w:color w:val="1F3864" w:themeColor="accent1" w:themeShade="80"/>
+                <w:sz w:val="20"/>
+                <w:szCs w:val="20"/>
+                <w:lang w:eastAsia="es-CL"/>
+              </w:rPr>
+              <w:t>Al final de cada sprint, realizamos una revisión para evaluar el progreso y validar funcionalidades con usuarios simulados.</w:t>
+            </w:r>
+          </w:p>
+          <w:p>
+            <w:pPr>
+              <w:rPr>
+                <w:rFonts w:ascii="Calibri" w:hAnsi="Calibri" w:cs="Arial"/>
+                <w:b/>
+                <w:bCs/>
+                <w:iCs/>
+                <w:color w:val="1F3864" w:themeColor="accent1" w:themeShade="80"/>
+                <w:sz w:val="20"/>
+                <w:szCs w:val="20"/>
+                <w:lang w:eastAsia="es-CL"/>
+              </w:rPr>
+            </w:pPr>
+            <w:r>
+              <w:rPr>
+                <w:rFonts w:ascii="Calibri" w:hAnsi="Calibri" w:cs="Arial"/>
+                <w:b/>
+                <w:bCs/>
+                <w:iCs/>
+                <w:color w:val="1F3864" w:themeColor="accent1" w:themeShade="80"/>
+                <w:sz w:val="20"/>
+                <w:szCs w:val="20"/>
+                <w:lang w:eastAsia="es-CL"/>
+              </w:rPr>
+              <w:t>Entrega y Documentación:</w:t>
+            </w:r>
+          </w:p>
+          <w:p>
+            <w:pPr>
+              <w:pStyle w:val="Prrafodelista"/>
+              <w:numPr>
+                <w:ilvl w:val="0"/>
+                <w:numId w:val="12"/>
+              </w:numPr>
+              <w:rPr>
+                <w:rFonts w:ascii="Calibri" w:hAnsi="Calibri" w:cs="Arial"/>
+                <w:iCs/>
+                <w:color w:val="1F3864" w:themeColor="accent1" w:themeShade="80"/>
+                <w:sz w:val="20"/>
+                <w:szCs w:val="20"/>
+                <w:lang w:eastAsia="es-CL"/>
+              </w:rPr>
+            </w:pPr>
+            <w:r>
+              <w:rPr>
+                <w:rFonts w:ascii="Calibri" w:hAnsi="Calibri" w:cs="Arial"/>
+                <w:iCs/>
+                <w:color w:val="1F3864" w:themeColor="accent1" w:themeShade="80"/>
+                <w:sz w:val="20"/>
+                <w:szCs w:val="20"/>
+                <w:lang w:eastAsia="es-CL"/>
+              </w:rPr>
+              <w:t>Entregamos un prototipo funcional del sistema.</w:t>
+            </w:r>
+          </w:p>
+          <w:p>
+            <w:pPr>
+              <w:pStyle w:val="Prrafodelista"/>
+              <w:numPr>
+                <w:ilvl w:val="0"/>
+                <w:numId w:val="12"/>
+              </w:numPr>
+              <w:rPr>
+                <w:rFonts w:ascii="Calibri" w:hAnsi="Calibri" w:cs="Arial"/>
+                <w:iCs/>
+                <w:color w:val="1F3864" w:themeColor="accent1" w:themeShade="80"/>
+                <w:sz w:val="20"/>
+                <w:szCs w:val="20"/>
+                <w:lang w:eastAsia="es-CL"/>
+              </w:rPr>
+            </w:pPr>
+            <w:r>
+              <w:rPr>
+                <w:rFonts w:ascii="Calibri" w:hAnsi="Calibri" w:cs="Arial"/>
+                <w:iCs/>
+                <w:color w:val="1F3864" w:themeColor="accent1" w:themeShade="80"/>
+                <w:sz w:val="20"/>
+                <w:szCs w:val="20"/>
+                <w:lang w:eastAsia="es-CL"/>
+              </w:rPr>
+              <w:t>Documentamos el proceso y resultados, asegurando claridad para futuras mejoras.</w:t>
+            </w:r>
+          </w:p>
+          <w:p>
+            <w:pPr>
+              <w:rPr>
+                <w:rFonts w:ascii="Calibri" w:hAnsi="Calibri" w:cs="Arial"/>
+                <w:b/>
+                <w:bCs/>
+                <w:iCs/>
+                <w:color w:val="1F3864" w:themeColor="accent1" w:themeShade="80"/>
+                <w:sz w:val="20"/>
+                <w:szCs w:val="20"/>
+                <w:lang w:eastAsia="es-CL"/>
+              </w:rPr>
+            </w:pPr>
+            <w:r>
+              <w:rPr>
+                <w:rFonts w:ascii="Calibri" w:hAnsi="Calibri" w:cs="Arial"/>
+                <w:b/>
+                <w:bCs/>
+                <w:iCs/>
+                <w:color w:val="1F3864" w:themeColor="accent1" w:themeShade="80"/>
+                <w:sz w:val="20"/>
                 <w:szCs w:val="20"/>
                 <w:lang w:eastAsia="es-CL"/>
               </w:rPr>
@@ -1622,13 +3087,167 @@
             <w:r>
               <w:rPr>
                 <w:rFonts w:ascii="Calibri" w:hAnsi="Calibri" w:cs="Arial"/>
-                <w:i/>
-                <w:color w:val="0070C0"/>
-                <w:sz w:val="18"/>
+                <w:b/>
+                <w:bCs/>
+                <w:iCs/>
+                <w:color w:val="1F3864" w:themeColor="accent1" w:themeShade="80"/>
+                <w:sz w:val="20"/>
                 <w:szCs w:val="20"/>
                 <w:lang w:eastAsia="es-CL"/>
               </w:rPr>
               <w:t>or qué esta metodología era pertinente para cumplir los objetivos planteados?</w:t>
+            </w:r>
+          </w:p>
+          <w:p>
+            <w:pPr>
+              <w:rPr>
+                <w:rFonts w:ascii="Calibri" w:hAnsi="Calibri" w:cs="Arial"/>
+                <w:b/>
+                <w:bCs/>
+                <w:iCs/>
+                <w:color w:val="1F3864" w:themeColor="accent1" w:themeShade="80"/>
+                <w:sz w:val="20"/>
+                <w:szCs w:val="20"/>
+                <w:u w:val="single"/>
+                <w:lang w:eastAsia="es-CL"/>
+              </w:rPr>
+            </w:pPr>
+            <w:r>
+              <w:rPr>
+                <w:rFonts w:ascii="Calibri" w:hAnsi="Calibri" w:cs="Arial"/>
+                <w:b/>
+                <w:bCs/>
+                <w:iCs/>
+                <w:color w:val="1F3864" w:themeColor="accent1" w:themeShade="80"/>
+                <w:sz w:val="20"/>
+                <w:szCs w:val="20"/>
+                <w:u w:val="single"/>
+                <w:lang w:eastAsia="es-CL"/>
+              </w:rPr>
+              <w:t>Elegir Scrum fue clave porque:</w:t>
+            </w:r>
+          </w:p>
+          <w:p>
+            <w:pPr>
+              <w:pStyle w:val="Prrafodelista"/>
+              <w:numPr>
+                <w:ilvl w:val="0"/>
+                <w:numId w:val="13"/>
+              </w:numPr>
+              <w:rPr>
+                <w:rFonts w:ascii="Calibri" w:hAnsi="Calibri" w:cs="Arial"/>
+                <w:iCs/>
+                <w:color w:val="1F3864" w:themeColor="accent1" w:themeShade="80"/>
+                <w:sz w:val="20"/>
+                <w:szCs w:val="20"/>
+                <w:lang w:eastAsia="es-CL"/>
+              </w:rPr>
+            </w:pPr>
+            <w:r>
+              <w:rPr>
+                <w:rFonts w:ascii="Calibri" w:hAnsi="Calibri" w:cs="Arial"/>
+                <w:b/>
+                <w:bCs/>
+                <w:iCs/>
+                <w:color w:val="1F3864" w:themeColor="accent1" w:themeShade="80"/>
+                <w:sz w:val="20"/>
+                <w:szCs w:val="20"/>
+                <w:lang w:eastAsia="es-CL"/>
+              </w:rPr>
+              <w:t>Flexibilidad</w:t>
+            </w:r>
+            <w:r>
+              <w:rPr>
+                <w:rFonts w:ascii="Calibri" w:hAnsi="Calibri" w:cs="Arial"/>
+                <w:iCs/>
+                <w:color w:val="1F3864" w:themeColor="accent1" w:themeShade="80"/>
+                <w:sz w:val="20"/>
+                <w:szCs w:val="20"/>
+                <w:lang w:eastAsia="es-CL"/>
+              </w:rPr>
+              <w:t>: Nos permitió adaptarnos rápidamente a los cambios en los requerimientos.</w:t>
+            </w:r>
+          </w:p>
+          <w:p>
+            <w:pPr>
+              <w:pStyle w:val="Prrafodelista"/>
+              <w:numPr>
+                <w:ilvl w:val="0"/>
+                <w:numId w:val="13"/>
+              </w:numPr>
+              <w:rPr>
+                <w:rFonts w:ascii="Calibri" w:hAnsi="Calibri" w:cs="Arial"/>
+                <w:iCs/>
+                <w:color w:val="1F3864" w:themeColor="accent1" w:themeShade="80"/>
+                <w:sz w:val="20"/>
+                <w:szCs w:val="20"/>
+                <w:lang w:eastAsia="es-CL"/>
+              </w:rPr>
+            </w:pPr>
+            <w:r>
+              <w:rPr>
+                <w:rFonts w:ascii="Calibri" w:hAnsi="Calibri" w:cs="Arial"/>
+                <w:b/>
+                <w:bCs/>
+                <w:iCs/>
+                <w:color w:val="1F3864" w:themeColor="accent1" w:themeShade="80"/>
+                <w:sz w:val="20"/>
+                <w:szCs w:val="20"/>
+                <w:lang w:eastAsia="es-CL"/>
+              </w:rPr>
+              <w:t>Colaboración</w:t>
+            </w:r>
+            <w:r>
+              <w:rPr>
+                <w:rFonts w:ascii="Calibri" w:hAnsi="Calibri" w:cs="Arial"/>
+                <w:iCs/>
+                <w:color w:val="1F3864" w:themeColor="accent1" w:themeShade="80"/>
+                <w:sz w:val="20"/>
+                <w:szCs w:val="20"/>
+                <w:lang w:eastAsia="es-CL"/>
+              </w:rPr>
+              <w:t>: Fomentó la comunicación constante entre los integrantes del equipo, asegurando un trabajo coordinado.</w:t>
+            </w:r>
+          </w:p>
+          <w:p>
+            <w:pPr>
+              <w:pStyle w:val="Prrafodelista"/>
+              <w:numPr>
+                <w:ilvl w:val="0"/>
+                <w:numId w:val="13"/>
+              </w:numPr>
+              <w:rPr>
+                <w:rFonts w:ascii="Calibri" w:hAnsi="Calibri" w:cs="Arial"/>
+                <w:iCs/>
+                <w:color w:val="1F3864" w:themeColor="accent1" w:themeShade="80"/>
+                <w:sz w:val="20"/>
+                <w:szCs w:val="20"/>
+                <w:lang w:eastAsia="es-CL"/>
+              </w:rPr>
+            </w:pPr>
+            <w:r>
+              <w:rPr>
+                <w:rFonts w:ascii="Calibri" w:hAnsi="Calibri" w:cs="Arial"/>
+                <w:b/>
+                <w:bCs/>
+                <w:iCs/>
+                <w:color w:val="1F3864" w:themeColor="accent1" w:themeShade="80"/>
+                <w:sz w:val="20"/>
+                <w:szCs w:val="20"/>
+                <w:lang w:eastAsia="es-CL"/>
+              </w:rPr>
+              <w:t>Enfoque en Entregables</w:t>
+            </w:r>
+            <w:r>
+              <w:rPr>
+                <w:rFonts w:ascii="Calibri" w:hAnsi="Calibri" w:cs="Arial"/>
+                <w:iCs/>
+                <w:color w:val="1F3864" w:themeColor="accent1" w:themeShade="80"/>
+                <w:sz w:val="20"/>
+                <w:szCs w:val="20"/>
+                <w:lang w:eastAsia="es-CL"/>
+              </w:rPr>
+              <w:t>: La estructura por sprints aseguró que avanzáramos hacia los objetivos de manera incremental, validando cada funcionalidad desarrollada.</w:t>
             </w:r>
           </w:p>
         </w:tc>
@@ -1639,7 +3258,7 @@
         </w:trPr>
         <w:tc>
           <w:tcPr>
-            <w:tcW w:w="3001" w:type="dxa"/>
+            <w:tcW w:w="2127" w:type="dxa"/>
             <w:vAlign w:val="center"/>
           </w:tcPr>
           <w:p>
@@ -1647,14 +3266,16 @@
               <w:rPr>
                 <w:rFonts w:ascii="Calibri" w:hAnsi="Calibri"/>
                 <w:color w:val="1F3864" w:themeColor="accent1" w:themeShade="80"/>
-                <w:sz w:val="18"/>
+                <w:sz w:val="20"/>
+                <w:szCs w:val="20"/>
               </w:rPr>
             </w:pPr>
             <w:r>
               <w:rPr>
                 <w:rFonts w:ascii="Calibri" w:hAnsi="Calibri"/>
                 <w:color w:val="1F3864" w:themeColor="accent1" w:themeShade="80"/>
-                <w:sz w:val="18"/>
+                <w:sz w:val="20"/>
+                <w:szCs w:val="20"/>
               </w:rPr>
               <w:lastRenderedPageBreak/>
               <w:t>4. Desarrollo</w:t>
@@ -1663,38 +3284,123 @@
         </w:tc>
         <w:tc>
           <w:tcPr>
-            <w:tcW w:w="6780" w:type="dxa"/>
+            <w:tcW w:w="7654" w:type="dxa"/>
             <w:vAlign w:val="center"/>
           </w:tcPr>
+          <w:p>
+            <w:pPr>
+              <w:spacing w:before="240" w:after="0" w:line="240" w:lineRule="auto"/>
+              <w:jc w:val="both"/>
+              <w:rPr>
+                <w:rFonts w:ascii="Calibri" w:hAnsi="Calibri" w:cs="Arial"/>
+                <w:b/>
+                <w:bCs/>
+                <w:i/>
+                <w:color w:val="1F3864" w:themeColor="accent1" w:themeShade="80"/>
+                <w:sz w:val="20"/>
+                <w:szCs w:val="20"/>
+                <w:lang w:eastAsia="es-CL"/>
+              </w:rPr>
+            </w:pPr>
+            <w:r>
+              <w:rPr>
+                <w:rFonts w:ascii="Calibri" w:hAnsi="Calibri" w:cs="Arial"/>
+                <w:b/>
+                <w:bCs/>
+                <w:i/>
+                <w:color w:val="1F3864" w:themeColor="accent1" w:themeShade="80"/>
+                <w:sz w:val="20"/>
+                <w:szCs w:val="20"/>
+                <w:lang w:eastAsia="es-CL"/>
+              </w:rPr>
+              <w:t>Descripción de las etapas o actividades del Proyecto APT.</w:t>
+            </w:r>
+          </w:p>
+          <w:p>
+            <w:pPr>
+              <w:jc w:val="both"/>
+              <w:rPr>
+                <w:rFonts w:ascii="Calibri" w:hAnsi="Calibri" w:cs="Arial"/>
+                <w:b/>
+                <w:bCs/>
+                <w:iCs/>
+                <w:color w:val="1F3864" w:themeColor="accent1" w:themeShade="80"/>
+                <w:sz w:val="20"/>
+                <w:szCs w:val="20"/>
+                <w:lang w:eastAsia="es-CL"/>
+              </w:rPr>
+            </w:pPr>
+            <w:r>
+              <w:rPr>
+                <w:rFonts w:ascii="Calibri" w:hAnsi="Calibri" w:cs="Arial"/>
+                <w:b/>
+                <w:bCs/>
+                <w:iCs/>
+                <w:color w:val="1F3864" w:themeColor="accent1" w:themeShade="80"/>
+                <w:sz w:val="20"/>
+                <w:szCs w:val="20"/>
+                <w:lang w:eastAsia="es-CL"/>
+              </w:rPr>
+              <w:t xml:space="preserve">¿Cuáles fueron las etapas o actividades </w:t>
+            </w:r>
+            <w:r>
+              <w:rPr>
+                <w:rFonts w:ascii="Calibri" w:hAnsi="Calibri" w:cs="Arial"/>
+                <w:b/>
+                <w:bCs/>
+                <w:iCs/>
+                <w:color w:val="1F3864" w:themeColor="accent1" w:themeShade="80"/>
+                <w:sz w:val="20"/>
+                <w:szCs w:val="20"/>
+                <w:lang w:eastAsia="es-CL"/>
+              </w:rPr>
+              <w:t>que desarrollaste en</w:t>
+            </w:r>
+            <w:r>
+              <w:rPr>
+                <w:rFonts w:ascii="Calibri" w:hAnsi="Calibri" w:cs="Arial"/>
+                <w:b/>
+                <w:bCs/>
+                <w:iCs/>
+                <w:color w:val="1F3864" w:themeColor="accent1" w:themeShade="80"/>
+                <w:sz w:val="20"/>
+                <w:szCs w:val="20"/>
+                <w:lang w:eastAsia="es-CL"/>
+              </w:rPr>
+              <w:t xml:space="preserve"> tu Proyecto APT?</w:t>
+            </w:r>
+          </w:p>
           <w:p>
             <w:pPr>
               <w:pStyle w:val="Prrafodelista"/>
               <w:numPr>
                 <w:ilvl w:val="0"/>
-                <w:numId w:val="1"/>
+                <w:numId w:val="14"/>
               </w:numPr>
-              <w:spacing w:after="0" w:line="240" w:lineRule="auto"/>
-              <w:ind w:left="318" w:hanging="284"/>
               <w:jc w:val="both"/>
               <w:rPr>
                 <w:rFonts w:ascii="Calibri" w:hAnsi="Calibri" w:cs="Arial"/>
-                <w:i/>
-                <w:color w:val="0070C0"/>
-                <w:sz w:val="18"/>
-                <w:szCs w:val="20"/>
-                <w:lang w:eastAsia="es-CL"/>
-              </w:rPr>
-            </w:pPr>
-            <w:r>
-              <w:rPr>
-                <w:rFonts w:ascii="Calibri" w:hAnsi="Calibri" w:cs="Arial"/>
-                <w:i/>
-                <w:color w:val="0070C0"/>
-                <w:sz w:val="18"/>
-                <w:szCs w:val="20"/>
-                <w:lang w:eastAsia="es-CL"/>
-              </w:rPr>
-              <w:t>Descripción de las etapas o actividades del Proyecto APT.</w:t>
+                <w:b/>
+                <w:bCs/>
+                <w:iCs/>
+                <w:color w:val="1F3864" w:themeColor="accent1" w:themeShade="80"/>
+                <w:sz w:val="20"/>
+                <w:szCs w:val="20"/>
+                <w:lang w:eastAsia="es-CL"/>
+              </w:rPr>
+            </w:pPr>
+            <w:r>
+              <w:rPr>
+                <w:rFonts w:ascii="Calibri" w:hAnsi="Calibri" w:cs="Arial"/>
+                <w:b/>
+                <w:bCs/>
+                <w:iCs/>
+                <w:color w:val="1F3864" w:themeColor="accent1" w:themeShade="80"/>
+                <w:sz w:val="20"/>
+                <w:szCs w:val="20"/>
+                <w:lang w:eastAsia="es-CL"/>
+              </w:rPr>
+              <w:t>Levantamiento de Requerimientos:</w:t>
             </w:r>
           </w:p>
           <w:p>
@@ -1703,87 +3409,71 @@
               <w:jc w:val="both"/>
               <w:rPr>
                 <w:rFonts w:ascii="Calibri" w:hAnsi="Calibri" w:cs="Arial"/>
-                <w:i/>
-                <w:color w:val="0070C0"/>
-                <w:sz w:val="18"/>
-                <w:szCs w:val="20"/>
-                <w:lang w:eastAsia="es-CL"/>
-              </w:rPr>
-            </w:pPr>
-            <w:r>
-              <w:rPr>
-                <w:rFonts w:ascii="Calibri" w:hAnsi="Calibri" w:cs="Arial"/>
-                <w:i/>
-                <w:color w:val="0070C0"/>
-                <w:sz w:val="18"/>
-                <w:szCs w:val="20"/>
-                <w:lang w:eastAsia="es-CL"/>
-              </w:rPr>
-              <w:t xml:space="preserve">¿Cuáles fueron las etapas o actividades </w:t>
-            </w:r>
-            <w:r>
-              <w:rPr>
-                <w:rFonts w:ascii="Calibri" w:hAnsi="Calibri" w:cs="Arial"/>
-                <w:i/>
-                <w:color w:val="0070C0"/>
-                <w:sz w:val="18"/>
-                <w:szCs w:val="20"/>
-                <w:lang w:eastAsia="es-CL"/>
-              </w:rPr>
-              <w:t>que desarrollaste en</w:t>
-            </w:r>
-            <w:r>
-              <w:rPr>
-                <w:rFonts w:ascii="Calibri" w:hAnsi="Calibri" w:cs="Arial"/>
-                <w:i/>
-                <w:color w:val="0070C0"/>
-                <w:sz w:val="18"/>
-                <w:szCs w:val="20"/>
-                <w:lang w:eastAsia="es-CL"/>
-              </w:rPr>
-              <w:t xml:space="preserve"> tu Proyecto APT?</w:t>
-            </w:r>
+                <w:iCs/>
+                <w:color w:val="1F3864" w:themeColor="accent1" w:themeShade="80"/>
+                <w:sz w:val="20"/>
+                <w:szCs w:val="20"/>
+                <w:lang w:eastAsia="es-CL"/>
+              </w:rPr>
+            </w:pPr>
+            <w:r>
+              <w:rPr>
+                <w:rFonts w:ascii="Calibri" w:hAnsi="Calibri" w:cs="Arial"/>
+                <w:iCs/>
+                <w:color w:val="1F3864" w:themeColor="accent1" w:themeShade="80"/>
+                <w:sz w:val="20"/>
+                <w:szCs w:val="20"/>
+                <w:lang w:eastAsia="es-CL"/>
+              </w:rPr>
+              <w:t>Reunimos información sobre las necesidades de las comunidades residenciales, identificando procesos críticos como reservas, notificaciones y pagos.</w:t>
+            </w:r>
+          </w:p>
+          <w:p>
+            <w:pPr>
+              <w:pStyle w:val="Prrafodelista"/>
+              <w:jc w:val="both"/>
+              <w:rPr>
+                <w:rFonts w:ascii="Calibri" w:hAnsi="Calibri" w:cs="Arial"/>
+                <w:iCs/>
+                <w:color w:val="1F3864" w:themeColor="accent1" w:themeShade="80"/>
+                <w:sz w:val="20"/>
+                <w:szCs w:val="20"/>
+                <w:lang w:eastAsia="es-CL"/>
+              </w:rPr>
+            </w:pPr>
           </w:p>
           <w:p>
             <w:pPr>
               <w:pStyle w:val="Prrafodelista"/>
               <w:numPr>
                 <w:ilvl w:val="0"/>
-                <w:numId w:val="1"/>
+                <w:numId w:val="14"/>
               </w:numPr>
-              <w:spacing w:after="0" w:line="240" w:lineRule="auto"/>
-              <w:ind w:left="318" w:hanging="284"/>
+              <w:spacing w:before="240"/>
               <w:jc w:val="both"/>
               <w:rPr>
                 <w:rFonts w:ascii="Calibri" w:hAnsi="Calibri" w:cs="Arial"/>
-                <w:i/>
-                <w:color w:val="0070C0"/>
-                <w:sz w:val="18"/>
-                <w:szCs w:val="20"/>
-                <w:lang w:eastAsia="es-CL"/>
-              </w:rPr>
-            </w:pPr>
-            <w:r>
-              <w:rPr>
-                <w:rFonts w:ascii="Calibri" w:hAnsi="Calibri" w:cs="Arial"/>
-                <w:i/>
-                <w:color w:val="0070C0"/>
-                <w:sz w:val="18"/>
-                <w:szCs w:val="20"/>
-                <w:lang w:eastAsia="es-CL"/>
-              </w:rPr>
-              <w:t>Dificultades y facilitadores en el desarrollo del Proyecto APT</w:t>
-            </w:r>
-            <w:r>
-              <w:rPr>
-                <w:rFonts w:ascii="Calibri" w:hAnsi="Calibri" w:cs="Arial"/>
-                <w:i/>
-                <w:color w:val="0070C0"/>
-                <w:sz w:val="18"/>
-                <w:szCs w:val="20"/>
-                <w:lang w:eastAsia="es-CL"/>
-              </w:rPr>
-              <w:t>.</w:t>
+                <w:b/>
+                <w:bCs/>
+                <w:iCs/>
+                <w:color w:val="1F3864" w:themeColor="accent1" w:themeShade="80"/>
+                <w:sz w:val="20"/>
+                <w:szCs w:val="20"/>
+                <w:lang w:eastAsia="es-CL"/>
+              </w:rPr>
+            </w:pPr>
+            <w:r>
+              <w:rPr>
+                <w:rFonts w:ascii="Calibri" w:hAnsi="Calibri" w:cs="Arial"/>
+                <w:b/>
+                <w:bCs/>
+                <w:iCs/>
+                <w:color w:val="1F3864" w:themeColor="accent1" w:themeShade="80"/>
+                <w:sz w:val="20"/>
+                <w:szCs w:val="20"/>
+                <w:lang w:eastAsia="es-CL"/>
+              </w:rPr>
+              <w:t>Planificación:</w:t>
             </w:r>
           </w:p>
           <w:p>
@@ -1792,23 +3482,23 @@
               <w:jc w:val="both"/>
               <w:rPr>
                 <w:rFonts w:ascii="Calibri" w:hAnsi="Calibri" w:cs="Arial"/>
-                <w:i/>
-                <w:color w:val="0070C0"/>
-                <w:sz w:val="18"/>
-                <w:szCs w:val="20"/>
-                <w:lang w:eastAsia="es-CL"/>
-              </w:rPr>
-            </w:pPr>
-            <w:r>
-              <w:rPr>
-                <w:rFonts w:ascii="Calibri" w:hAnsi="Calibri" w:cs="Arial"/>
-                <w:i/>
-                <w:color w:val="0070C0"/>
-                <w:sz w:val="18"/>
-                <w:szCs w:val="20"/>
-                <w:lang w:eastAsia="es-CL"/>
-              </w:rPr>
-              <w:t>¿Qué elementos/aspectos te facilitaron o ayudaron en el desarrollo de tu proyecto APT?</w:t>
+                <w:iCs/>
+                <w:color w:val="1F3864" w:themeColor="accent1" w:themeShade="80"/>
+                <w:sz w:val="20"/>
+                <w:szCs w:val="20"/>
+                <w:lang w:eastAsia="es-CL"/>
+              </w:rPr>
+            </w:pPr>
+            <w:r>
+              <w:rPr>
+                <w:rFonts w:ascii="Calibri" w:hAnsi="Calibri" w:cs="Arial"/>
+                <w:iCs/>
+                <w:color w:val="1F3864" w:themeColor="accent1" w:themeShade="80"/>
+                <w:sz w:val="20"/>
+                <w:szCs w:val="20"/>
+                <w:lang w:eastAsia="es-CL"/>
+              </w:rPr>
+              <w:t>Creamos el backlog del producto, priorizando funcionalidades esenciales.</w:t>
             </w:r>
           </w:p>
           <w:p>
@@ -1817,61 +3507,872 @@
               <w:jc w:val="both"/>
               <w:rPr>
                 <w:rFonts w:ascii="Calibri" w:hAnsi="Calibri" w:cs="Arial"/>
-                <w:i/>
-                <w:color w:val="0070C0"/>
-                <w:sz w:val="18"/>
-                <w:szCs w:val="20"/>
-                <w:lang w:eastAsia="es-CL"/>
-              </w:rPr>
-            </w:pPr>
-            <w:r>
-              <w:rPr>
-                <w:rFonts w:ascii="Calibri" w:hAnsi="Calibri" w:cs="Arial"/>
-                <w:i/>
-                <w:color w:val="0070C0"/>
-                <w:sz w:val="18"/>
-                <w:szCs w:val="20"/>
-                <w:lang w:eastAsia="es-CL"/>
-              </w:rPr>
-              <w:t>¿A qué dificultades</w:t>
-            </w:r>
-            <w:r>
-              <w:rPr>
-                <w:rFonts w:ascii="Calibri" w:hAnsi="Calibri" w:cs="Arial"/>
-                <w:i/>
-                <w:color w:val="0070C0"/>
-                <w:sz w:val="18"/>
-                <w:szCs w:val="20"/>
-                <w:lang w:eastAsia="es-CL"/>
-              </w:rPr>
-              <w:t xml:space="preserve"> enfrentaste en el desarrollo de tu Proyecto APT?</w:t>
-            </w:r>
+                <w:iCs/>
+                <w:color w:val="1F3864" w:themeColor="accent1" w:themeShade="80"/>
+                <w:sz w:val="20"/>
+                <w:szCs w:val="20"/>
+                <w:lang w:eastAsia="es-CL"/>
+              </w:rPr>
+            </w:pPr>
+            <w:r>
+              <w:rPr>
+                <w:rFonts w:ascii="Calibri" w:hAnsi="Calibri" w:cs="Arial"/>
+                <w:iCs/>
+                <w:color w:val="1F3864" w:themeColor="accent1" w:themeShade="80"/>
+                <w:sz w:val="20"/>
+                <w:szCs w:val="20"/>
+                <w:lang w:eastAsia="es-CL"/>
+              </w:rPr>
+              <w:t>Establecimos cronogramas y tareas por sprint.</w:t>
+            </w:r>
+          </w:p>
+          <w:p>
+            <w:pPr>
+              <w:pStyle w:val="Prrafodelista"/>
+              <w:jc w:val="both"/>
+              <w:rPr>
+                <w:rFonts w:ascii="Calibri" w:hAnsi="Calibri" w:cs="Arial"/>
+                <w:iCs/>
+                <w:color w:val="1F3864" w:themeColor="accent1" w:themeShade="80"/>
+                <w:sz w:val="20"/>
+                <w:szCs w:val="20"/>
+                <w:lang w:eastAsia="es-CL"/>
+              </w:rPr>
+            </w:pPr>
           </w:p>
           <w:p>
             <w:pPr>
               <w:pStyle w:val="Prrafodelista"/>
               <w:numPr>
                 <w:ilvl w:val="0"/>
-                <w:numId w:val="1"/>
+                <w:numId w:val="14"/>
               </w:numPr>
+              <w:jc w:val="both"/>
+              <w:rPr>
+                <w:rFonts w:ascii="Calibri" w:hAnsi="Calibri" w:cs="Arial"/>
+                <w:iCs/>
+                <w:color w:val="1F3864" w:themeColor="accent1" w:themeShade="80"/>
+                <w:sz w:val="20"/>
+                <w:szCs w:val="20"/>
+                <w:lang w:eastAsia="es-CL"/>
+              </w:rPr>
+            </w:pPr>
+            <w:r>
+              <w:rPr>
+                <w:rFonts w:ascii="Calibri" w:hAnsi="Calibri" w:cs="Arial"/>
+                <w:b/>
+                <w:bCs/>
+                <w:iCs/>
+                <w:color w:val="1F3864" w:themeColor="accent1" w:themeShade="80"/>
+                <w:sz w:val="20"/>
+                <w:szCs w:val="20"/>
+                <w:lang w:eastAsia="es-CL"/>
+              </w:rPr>
+              <w:t>Diseño</w:t>
+            </w:r>
+            <w:r>
+              <w:rPr>
+                <w:rFonts w:ascii="Calibri" w:hAnsi="Calibri" w:cs="Arial"/>
+                <w:iCs/>
+                <w:color w:val="1F3864" w:themeColor="accent1" w:themeShade="80"/>
+                <w:sz w:val="20"/>
+                <w:szCs w:val="20"/>
+                <w:lang w:eastAsia="es-CL"/>
+              </w:rPr>
+              <w:t>:</w:t>
+            </w:r>
+          </w:p>
+          <w:p>
+            <w:pPr>
+              <w:pStyle w:val="Prrafodelista"/>
+              <w:jc w:val="both"/>
+              <w:rPr>
+                <w:rFonts w:ascii="Calibri" w:hAnsi="Calibri" w:cs="Arial"/>
+                <w:iCs/>
+                <w:color w:val="1F3864" w:themeColor="accent1" w:themeShade="80"/>
+                <w:sz w:val="20"/>
+                <w:szCs w:val="20"/>
+                <w:lang w:eastAsia="es-CL"/>
+              </w:rPr>
+            </w:pPr>
+            <w:r>
+              <w:rPr>
+                <w:rFonts w:ascii="Calibri" w:hAnsi="Calibri" w:cs="Arial"/>
+                <w:iCs/>
+                <w:color w:val="1F3864" w:themeColor="accent1" w:themeShade="80"/>
+                <w:sz w:val="20"/>
+                <w:szCs w:val="20"/>
+                <w:lang w:eastAsia="es-CL"/>
+              </w:rPr>
+              <w:t>Elaboramos diagramas de arquitectura, base de datos y mockups de la interfaz.</w:t>
+            </w:r>
+          </w:p>
+          <w:p>
+            <w:pPr>
+              <w:pStyle w:val="Prrafodelista"/>
+              <w:jc w:val="both"/>
+              <w:rPr>
+                <w:rFonts w:ascii="Calibri" w:hAnsi="Calibri" w:cs="Arial"/>
+                <w:iCs/>
+                <w:color w:val="1F3864" w:themeColor="accent1" w:themeShade="80"/>
+                <w:sz w:val="20"/>
+                <w:szCs w:val="20"/>
+                <w:lang w:eastAsia="es-CL"/>
+              </w:rPr>
+            </w:pPr>
+          </w:p>
+          <w:p>
+            <w:pPr>
+              <w:pStyle w:val="Prrafodelista"/>
+              <w:numPr>
+                <w:ilvl w:val="0"/>
+                <w:numId w:val="14"/>
+              </w:numPr>
+              <w:jc w:val="both"/>
+              <w:rPr>
+                <w:rFonts w:ascii="Calibri" w:hAnsi="Calibri" w:cs="Arial"/>
+                <w:iCs/>
+                <w:color w:val="1F3864" w:themeColor="accent1" w:themeShade="80"/>
+                <w:sz w:val="20"/>
+                <w:szCs w:val="20"/>
+                <w:lang w:eastAsia="es-CL"/>
+              </w:rPr>
+            </w:pPr>
+            <w:r>
+              <w:rPr>
+                <w:rFonts w:ascii="Calibri" w:hAnsi="Calibri" w:cs="Arial"/>
+                <w:b/>
+                <w:bCs/>
+                <w:iCs/>
+                <w:color w:val="1F3864" w:themeColor="accent1" w:themeShade="80"/>
+                <w:sz w:val="20"/>
+                <w:szCs w:val="20"/>
+                <w:lang w:eastAsia="es-CL"/>
+              </w:rPr>
+              <w:t>Desarrollo</w:t>
+            </w:r>
+            <w:r>
+              <w:rPr>
+                <w:rFonts w:ascii="Calibri" w:hAnsi="Calibri" w:cs="Arial"/>
+                <w:iCs/>
+                <w:color w:val="1F3864" w:themeColor="accent1" w:themeShade="80"/>
+                <w:sz w:val="20"/>
+                <w:szCs w:val="20"/>
+                <w:lang w:eastAsia="es-CL"/>
+              </w:rPr>
+              <w:t>:</w:t>
+            </w:r>
+          </w:p>
+          <w:p>
+            <w:pPr>
+              <w:pStyle w:val="Prrafodelista"/>
+              <w:jc w:val="both"/>
+              <w:rPr>
+                <w:rFonts w:ascii="Calibri" w:hAnsi="Calibri" w:cs="Arial"/>
+                <w:iCs/>
+                <w:color w:val="1F3864" w:themeColor="accent1" w:themeShade="80"/>
+                <w:sz w:val="20"/>
+                <w:szCs w:val="20"/>
+                <w:lang w:eastAsia="es-CL"/>
+              </w:rPr>
+            </w:pPr>
+            <w:r>
+              <w:rPr>
+                <w:rFonts w:ascii="Calibri" w:hAnsi="Calibri" w:cs="Arial"/>
+                <w:iCs/>
+                <w:color w:val="1F3864" w:themeColor="accent1" w:themeShade="80"/>
+                <w:sz w:val="20"/>
+                <w:szCs w:val="20"/>
+                <w:lang w:eastAsia="es-CL"/>
+              </w:rPr>
+              <w:t xml:space="preserve">Implementamos el </w:t>
+            </w:r>
+            <w:proofErr w:type="spellStart"/>
+            <w:r>
+              <w:rPr>
+                <w:rFonts w:ascii="Calibri" w:hAnsi="Calibri" w:cs="Arial"/>
+                <w:iCs/>
+                <w:color w:val="1F3864" w:themeColor="accent1" w:themeShade="80"/>
+                <w:sz w:val="20"/>
+                <w:szCs w:val="20"/>
+                <w:lang w:eastAsia="es-CL"/>
+              </w:rPr>
+              <w:t>frontend</w:t>
+            </w:r>
+            <w:proofErr w:type="spellEnd"/>
+            <w:r>
+              <w:rPr>
+                <w:rFonts w:ascii="Calibri" w:hAnsi="Calibri" w:cs="Arial"/>
+                <w:iCs/>
+                <w:color w:val="1F3864" w:themeColor="accent1" w:themeShade="80"/>
+                <w:sz w:val="20"/>
+                <w:szCs w:val="20"/>
+                <w:lang w:eastAsia="es-CL"/>
+              </w:rPr>
+              <w:t xml:space="preserve"> en Angular 18 y el </w:t>
+            </w:r>
+            <w:proofErr w:type="spellStart"/>
+            <w:r>
+              <w:rPr>
+                <w:rFonts w:ascii="Calibri" w:hAnsi="Calibri" w:cs="Arial"/>
+                <w:iCs/>
+                <w:color w:val="1F3864" w:themeColor="accent1" w:themeShade="80"/>
+                <w:sz w:val="20"/>
+                <w:szCs w:val="20"/>
+                <w:lang w:eastAsia="es-CL"/>
+              </w:rPr>
+              <w:t>backend</w:t>
+            </w:r>
+            <w:proofErr w:type="spellEnd"/>
+            <w:r>
+              <w:rPr>
+                <w:rFonts w:ascii="Calibri" w:hAnsi="Calibri" w:cs="Arial"/>
+                <w:iCs/>
+                <w:color w:val="1F3864" w:themeColor="accent1" w:themeShade="80"/>
+                <w:sz w:val="20"/>
+                <w:szCs w:val="20"/>
+                <w:lang w:eastAsia="es-CL"/>
+              </w:rPr>
+              <w:t xml:space="preserve"> en .NET 8.</w:t>
+            </w:r>
+          </w:p>
+          <w:p>
+            <w:pPr>
+              <w:pStyle w:val="Prrafodelista"/>
+              <w:jc w:val="both"/>
+              <w:rPr>
+                <w:rFonts w:ascii="Calibri" w:hAnsi="Calibri" w:cs="Arial"/>
+                <w:iCs/>
+                <w:color w:val="1F3864" w:themeColor="accent1" w:themeShade="80"/>
+                <w:sz w:val="20"/>
+                <w:szCs w:val="20"/>
+                <w:lang w:eastAsia="es-CL"/>
+              </w:rPr>
+            </w:pPr>
+            <w:r>
+              <w:rPr>
+                <w:rFonts w:ascii="Calibri" w:hAnsi="Calibri" w:cs="Arial"/>
+                <w:iCs/>
+                <w:color w:val="1F3864" w:themeColor="accent1" w:themeShade="80"/>
+                <w:sz w:val="20"/>
+                <w:szCs w:val="20"/>
+                <w:lang w:eastAsia="es-CL"/>
+              </w:rPr>
+              <w:t>Diseñamos y optimizamos la base de datos en MySQL.</w:t>
+            </w:r>
+          </w:p>
+          <w:p>
+            <w:pPr>
+              <w:pStyle w:val="Prrafodelista"/>
+              <w:jc w:val="both"/>
+              <w:rPr>
+                <w:rFonts w:ascii="Calibri" w:hAnsi="Calibri" w:cs="Arial"/>
+                <w:iCs/>
+                <w:color w:val="1F3864" w:themeColor="accent1" w:themeShade="80"/>
+                <w:sz w:val="20"/>
+                <w:szCs w:val="20"/>
+                <w:lang w:eastAsia="es-CL"/>
+              </w:rPr>
+            </w:pPr>
+          </w:p>
+          <w:p>
+            <w:pPr>
+              <w:pStyle w:val="Prrafodelista"/>
+              <w:numPr>
+                <w:ilvl w:val="0"/>
+                <w:numId w:val="14"/>
+              </w:numPr>
+              <w:jc w:val="both"/>
+              <w:rPr>
+                <w:rFonts w:ascii="Calibri" w:hAnsi="Calibri" w:cs="Arial"/>
+                <w:iCs/>
+                <w:color w:val="1F3864" w:themeColor="accent1" w:themeShade="80"/>
+                <w:sz w:val="20"/>
+                <w:szCs w:val="20"/>
+                <w:lang w:eastAsia="es-CL"/>
+              </w:rPr>
+            </w:pPr>
+            <w:r>
+              <w:rPr>
+                <w:rFonts w:ascii="Calibri" w:hAnsi="Calibri" w:cs="Arial"/>
+                <w:b/>
+                <w:bCs/>
+                <w:iCs/>
+                <w:color w:val="1F3864" w:themeColor="accent1" w:themeShade="80"/>
+                <w:sz w:val="20"/>
+                <w:szCs w:val="20"/>
+                <w:lang w:eastAsia="es-CL"/>
+              </w:rPr>
+              <w:t>Pruebas</w:t>
+            </w:r>
+            <w:r>
+              <w:rPr>
+                <w:rFonts w:ascii="Calibri" w:hAnsi="Calibri" w:cs="Arial"/>
+                <w:iCs/>
+                <w:color w:val="1F3864" w:themeColor="accent1" w:themeShade="80"/>
+                <w:sz w:val="20"/>
+                <w:szCs w:val="20"/>
+                <w:lang w:eastAsia="es-CL"/>
+              </w:rPr>
+              <w:t>:</w:t>
+            </w:r>
+          </w:p>
+          <w:p>
+            <w:pPr>
+              <w:pStyle w:val="Prrafodelista"/>
+              <w:jc w:val="both"/>
+              <w:rPr>
+                <w:rFonts w:ascii="Calibri" w:hAnsi="Calibri" w:cs="Arial"/>
+                <w:iCs/>
+                <w:color w:val="1F3864" w:themeColor="accent1" w:themeShade="80"/>
+                <w:sz w:val="20"/>
+                <w:szCs w:val="20"/>
+                <w:lang w:eastAsia="es-CL"/>
+              </w:rPr>
+            </w:pPr>
+            <w:r>
+              <w:rPr>
+                <w:rFonts w:ascii="Calibri" w:hAnsi="Calibri" w:cs="Arial"/>
+                <w:iCs/>
+                <w:color w:val="1F3864" w:themeColor="accent1" w:themeShade="80"/>
+                <w:sz w:val="20"/>
+                <w:szCs w:val="20"/>
+                <w:lang w:eastAsia="es-CL"/>
+              </w:rPr>
+              <w:t>Realizamos pruebas unitarias y de integración para validar funcionalidades.</w:t>
+            </w:r>
+          </w:p>
+          <w:p>
+            <w:pPr>
+              <w:pStyle w:val="Prrafodelista"/>
+              <w:jc w:val="both"/>
+              <w:rPr>
+                <w:rFonts w:ascii="Calibri" w:hAnsi="Calibri" w:cs="Arial"/>
+                <w:iCs/>
+                <w:color w:val="1F3864" w:themeColor="accent1" w:themeShade="80"/>
+                <w:sz w:val="20"/>
+                <w:szCs w:val="20"/>
+                <w:lang w:eastAsia="es-CL"/>
+              </w:rPr>
+            </w:pPr>
+          </w:p>
+          <w:p>
+            <w:pPr>
+              <w:pStyle w:val="Prrafodelista"/>
+              <w:numPr>
+                <w:ilvl w:val="0"/>
+                <w:numId w:val="14"/>
+              </w:numPr>
+              <w:jc w:val="both"/>
+              <w:rPr>
+                <w:rFonts w:ascii="Calibri" w:hAnsi="Calibri" w:cs="Arial"/>
+                <w:b/>
+                <w:bCs/>
+                <w:iCs/>
+                <w:color w:val="1F3864" w:themeColor="accent1" w:themeShade="80"/>
+                <w:sz w:val="20"/>
+                <w:szCs w:val="20"/>
+                <w:lang w:eastAsia="es-CL"/>
+              </w:rPr>
+            </w:pPr>
+            <w:r>
+              <w:rPr>
+                <w:rFonts w:ascii="Calibri" w:hAnsi="Calibri" w:cs="Arial"/>
+                <w:b/>
+                <w:bCs/>
+                <w:iCs/>
+                <w:color w:val="1F3864" w:themeColor="accent1" w:themeShade="80"/>
+                <w:sz w:val="20"/>
+                <w:szCs w:val="20"/>
+                <w:lang w:eastAsia="es-CL"/>
+              </w:rPr>
+              <w:t>Documentación y Presentación:</w:t>
+            </w:r>
+          </w:p>
+          <w:p>
+            <w:pPr>
+              <w:pStyle w:val="Prrafodelista"/>
+              <w:jc w:val="both"/>
+              <w:rPr>
+                <w:rFonts w:ascii="Calibri" w:hAnsi="Calibri" w:cs="Arial"/>
+                <w:iCs/>
+                <w:color w:val="1F3864" w:themeColor="accent1" w:themeShade="80"/>
+                <w:sz w:val="20"/>
+                <w:szCs w:val="20"/>
+                <w:lang w:eastAsia="es-CL"/>
+              </w:rPr>
+            </w:pPr>
+            <w:r>
+              <w:rPr>
+                <w:rFonts w:ascii="Calibri" w:hAnsi="Calibri" w:cs="Arial"/>
+                <w:iCs/>
+                <w:color w:val="1F3864" w:themeColor="accent1" w:themeShade="80"/>
+                <w:sz w:val="20"/>
+                <w:szCs w:val="20"/>
+                <w:lang w:eastAsia="es-CL"/>
+              </w:rPr>
+              <w:t>Redactamos informes técnicos y funcionales del sistema.</w:t>
+            </w:r>
+          </w:p>
+          <w:p>
+            <w:pPr>
+              <w:pStyle w:val="Prrafodelista"/>
+              <w:jc w:val="both"/>
+              <w:rPr>
+                <w:rFonts w:ascii="Calibri" w:hAnsi="Calibri" w:cs="Arial"/>
+                <w:iCs/>
+                <w:color w:val="1F3864" w:themeColor="accent1" w:themeShade="80"/>
+                <w:sz w:val="20"/>
+                <w:szCs w:val="20"/>
+                <w:lang w:eastAsia="es-CL"/>
+              </w:rPr>
+            </w:pPr>
+            <w:r>
+              <w:rPr>
+                <w:rFonts w:ascii="Calibri" w:hAnsi="Calibri" w:cs="Arial"/>
+                <w:iCs/>
+                <w:color w:val="1F3864" w:themeColor="accent1" w:themeShade="80"/>
+                <w:sz w:val="20"/>
+                <w:szCs w:val="20"/>
+                <w:lang w:eastAsia="es-CL"/>
+              </w:rPr>
+              <w:t>Presentamos el prototipo y los resultados del proyecto.</w:t>
+            </w:r>
+          </w:p>
+          <w:p>
+            <w:pPr>
               <w:spacing w:after="0" w:line="240" w:lineRule="auto"/>
-              <w:ind w:left="318" w:hanging="284"/>
               <w:jc w:val="both"/>
               <w:rPr>
                 <w:rFonts w:ascii="Calibri" w:hAnsi="Calibri" w:cs="Arial"/>
+                <w:b/>
+                <w:bCs/>
                 <w:i/>
-                <w:color w:val="0070C0"/>
-                <w:sz w:val="18"/>
-                <w:szCs w:val="20"/>
-                <w:lang w:eastAsia="es-CL"/>
-              </w:rPr>
-            </w:pPr>
-            <w:r>
-              <w:rPr>
-                <w:rFonts w:ascii="Calibri" w:hAnsi="Calibri" w:cs="Arial"/>
+                <w:color w:val="1F3864" w:themeColor="accent1" w:themeShade="80"/>
+                <w:sz w:val="20"/>
+                <w:szCs w:val="20"/>
+                <w:lang w:eastAsia="es-CL"/>
+              </w:rPr>
+            </w:pPr>
+            <w:r>
+              <w:rPr>
+                <w:rFonts w:ascii="Calibri" w:hAnsi="Calibri" w:cs="Arial"/>
+                <w:b/>
+                <w:bCs/>
                 <w:i/>
-                <w:color w:val="0070C0"/>
-                <w:sz w:val="18"/>
+                <w:color w:val="1F3864" w:themeColor="accent1" w:themeShade="80"/>
+                <w:sz w:val="20"/>
+                <w:szCs w:val="20"/>
+                <w:lang w:eastAsia="es-CL"/>
+              </w:rPr>
+              <w:t>Dificultades y facilitadores en el desarrollo del Proyecto APT</w:t>
+            </w:r>
+            <w:r>
+              <w:rPr>
+                <w:rFonts w:ascii="Calibri" w:hAnsi="Calibri" w:cs="Arial"/>
+                <w:b/>
+                <w:bCs/>
+                <w:i/>
+                <w:color w:val="1F3864" w:themeColor="accent1" w:themeShade="80"/>
+                <w:sz w:val="20"/>
+                <w:szCs w:val="20"/>
+                <w:lang w:eastAsia="es-CL"/>
+              </w:rPr>
+              <w:t>.</w:t>
+            </w:r>
+          </w:p>
+          <w:p>
+            <w:pPr>
+              <w:jc w:val="both"/>
+              <w:rPr>
+                <w:rFonts w:ascii="Calibri" w:hAnsi="Calibri" w:cs="Arial"/>
+                <w:b/>
+                <w:bCs/>
+                <w:iCs/>
+                <w:color w:val="1F3864" w:themeColor="accent1" w:themeShade="80"/>
+                <w:sz w:val="20"/>
+                <w:szCs w:val="20"/>
+                <w:lang w:eastAsia="es-CL"/>
+              </w:rPr>
+            </w:pPr>
+            <w:r>
+              <w:rPr>
+                <w:rFonts w:ascii="Calibri" w:hAnsi="Calibri" w:cs="Arial"/>
+                <w:b/>
+                <w:bCs/>
+                <w:iCs/>
+                <w:color w:val="1F3864" w:themeColor="accent1" w:themeShade="80"/>
+                <w:sz w:val="20"/>
+                <w:szCs w:val="20"/>
+                <w:lang w:eastAsia="es-CL"/>
+              </w:rPr>
+              <w:t>¿Qué elementos/aspectos te facilitaron o ayudaron en el desarrollo de tu proyecto APT?</w:t>
+            </w:r>
+          </w:p>
+          <w:p>
+            <w:pPr>
+              <w:pStyle w:val="Prrafodelista"/>
+              <w:numPr>
+                <w:ilvl w:val="0"/>
+                <w:numId w:val="15"/>
+              </w:numPr>
+              <w:jc w:val="both"/>
+              <w:rPr>
+                <w:rFonts w:ascii="Calibri" w:hAnsi="Calibri" w:cs="Arial"/>
+                <w:iCs/>
+                <w:color w:val="1F3864" w:themeColor="accent1" w:themeShade="80"/>
+                <w:sz w:val="20"/>
+                <w:szCs w:val="20"/>
+                <w:lang w:eastAsia="es-CL"/>
+              </w:rPr>
+            </w:pPr>
+            <w:r>
+              <w:rPr>
+                <w:rFonts w:ascii="Calibri" w:hAnsi="Calibri" w:cs="Arial"/>
+                <w:b/>
+                <w:bCs/>
+                <w:iCs/>
+                <w:color w:val="1F3864" w:themeColor="accent1" w:themeShade="80"/>
+                <w:sz w:val="20"/>
+                <w:szCs w:val="20"/>
+                <w:lang w:eastAsia="es-CL"/>
+              </w:rPr>
+              <w:t>Trabajo en equipo</w:t>
+            </w:r>
+            <w:r>
+              <w:rPr>
+                <w:rFonts w:ascii="Calibri" w:hAnsi="Calibri" w:cs="Arial"/>
+                <w:iCs/>
+                <w:color w:val="1F3864" w:themeColor="accent1" w:themeShade="80"/>
+                <w:sz w:val="20"/>
+                <w:szCs w:val="20"/>
+                <w:lang w:eastAsia="es-CL"/>
+              </w:rPr>
+              <w:t>: La buena comunicación y coordinación entre los integrantes fue clave.</w:t>
+            </w:r>
+          </w:p>
+          <w:p>
+            <w:pPr>
+              <w:pStyle w:val="Prrafodelista"/>
+              <w:numPr>
+                <w:ilvl w:val="0"/>
+                <w:numId w:val="15"/>
+              </w:numPr>
+              <w:jc w:val="both"/>
+              <w:rPr>
+                <w:rFonts w:ascii="Calibri" w:hAnsi="Calibri" w:cs="Arial"/>
+                <w:iCs/>
+                <w:color w:val="1F3864" w:themeColor="accent1" w:themeShade="80"/>
+                <w:sz w:val="20"/>
+                <w:szCs w:val="20"/>
+                <w:lang w:eastAsia="es-CL"/>
+              </w:rPr>
+            </w:pPr>
+            <w:r>
+              <w:rPr>
+                <w:rFonts w:ascii="Calibri" w:hAnsi="Calibri" w:cs="Arial"/>
+                <w:b/>
+                <w:bCs/>
+                <w:iCs/>
+                <w:color w:val="1F3864" w:themeColor="accent1" w:themeShade="80"/>
+                <w:sz w:val="20"/>
+                <w:szCs w:val="20"/>
+                <w:lang w:eastAsia="es-CL"/>
+              </w:rPr>
+              <w:t>Metodología Scrum</w:t>
+            </w:r>
+            <w:r>
+              <w:rPr>
+                <w:rFonts w:ascii="Calibri" w:hAnsi="Calibri" w:cs="Arial"/>
+                <w:iCs/>
+                <w:color w:val="1F3864" w:themeColor="accent1" w:themeShade="80"/>
+                <w:sz w:val="20"/>
+                <w:szCs w:val="20"/>
+                <w:lang w:eastAsia="es-CL"/>
+              </w:rPr>
+              <w:t>: Permitió mantener el enfoque y cumplir con los tiempos establecidos.</w:t>
+            </w:r>
+          </w:p>
+          <w:p>
+            <w:pPr>
+              <w:pStyle w:val="Prrafodelista"/>
+              <w:numPr>
+                <w:ilvl w:val="0"/>
+                <w:numId w:val="15"/>
+              </w:numPr>
+              <w:jc w:val="both"/>
+              <w:rPr>
+                <w:rFonts w:ascii="Calibri" w:hAnsi="Calibri" w:cs="Arial"/>
+                <w:iCs/>
+                <w:color w:val="1F3864" w:themeColor="accent1" w:themeShade="80"/>
+                <w:sz w:val="20"/>
+                <w:szCs w:val="20"/>
+                <w:lang w:eastAsia="es-CL"/>
+              </w:rPr>
+            </w:pPr>
+            <w:r>
+              <w:rPr>
+                <w:rFonts w:ascii="Calibri" w:hAnsi="Calibri" w:cs="Arial"/>
+                <w:b/>
+                <w:bCs/>
+                <w:iCs/>
+                <w:color w:val="1F3864" w:themeColor="accent1" w:themeShade="80"/>
+                <w:sz w:val="20"/>
+                <w:szCs w:val="20"/>
+                <w:lang w:eastAsia="es-CL"/>
+              </w:rPr>
+              <w:t>Soporte técnico</w:t>
+            </w:r>
+            <w:r>
+              <w:rPr>
+                <w:rFonts w:ascii="Calibri" w:hAnsi="Calibri" w:cs="Arial"/>
+                <w:iCs/>
+                <w:color w:val="1F3864" w:themeColor="accent1" w:themeShade="80"/>
+                <w:sz w:val="20"/>
+                <w:szCs w:val="20"/>
+                <w:lang w:eastAsia="es-CL"/>
+              </w:rPr>
+              <w:t xml:space="preserve">: Contamos con herramientas como Visual Studio, MySQL </w:t>
+            </w:r>
+            <w:proofErr w:type="spellStart"/>
+            <w:r>
+              <w:rPr>
+                <w:rFonts w:ascii="Calibri" w:hAnsi="Calibri" w:cs="Arial"/>
+                <w:iCs/>
+                <w:color w:val="1F3864" w:themeColor="accent1" w:themeShade="80"/>
+                <w:sz w:val="20"/>
+                <w:szCs w:val="20"/>
+                <w:lang w:eastAsia="es-CL"/>
+              </w:rPr>
+              <w:t>Workbench</w:t>
+            </w:r>
+            <w:proofErr w:type="spellEnd"/>
+            <w:r>
+              <w:rPr>
+                <w:rFonts w:ascii="Calibri" w:hAnsi="Calibri" w:cs="Arial"/>
+                <w:iCs/>
+                <w:color w:val="1F3864" w:themeColor="accent1" w:themeShade="80"/>
+                <w:sz w:val="20"/>
+                <w:szCs w:val="20"/>
+                <w:lang w:eastAsia="es-CL"/>
+              </w:rPr>
+              <w:t xml:space="preserve"> y </w:t>
+            </w:r>
+            <w:proofErr w:type="spellStart"/>
+            <w:r>
+              <w:rPr>
+                <w:rFonts w:ascii="Calibri" w:hAnsi="Calibri" w:cs="Arial"/>
+                <w:iCs/>
+                <w:color w:val="1F3864" w:themeColor="accent1" w:themeShade="80"/>
+                <w:sz w:val="20"/>
+                <w:szCs w:val="20"/>
+                <w:lang w:eastAsia="es-CL"/>
+              </w:rPr>
+              <w:t>frameworks</w:t>
+            </w:r>
+            <w:proofErr w:type="spellEnd"/>
+            <w:r>
+              <w:rPr>
+                <w:rFonts w:ascii="Calibri" w:hAnsi="Calibri" w:cs="Arial"/>
+                <w:iCs/>
+                <w:color w:val="1F3864" w:themeColor="accent1" w:themeShade="80"/>
+                <w:sz w:val="20"/>
+                <w:szCs w:val="20"/>
+                <w:lang w:eastAsia="es-CL"/>
+              </w:rPr>
+              <w:t xml:space="preserve"> actualizados.</w:t>
+            </w:r>
+          </w:p>
+          <w:p>
+            <w:pPr>
+              <w:jc w:val="both"/>
+              <w:rPr>
+                <w:rFonts w:ascii="Calibri" w:hAnsi="Calibri" w:cs="Arial"/>
+                <w:b/>
+                <w:bCs/>
+                <w:iCs/>
+                <w:color w:val="1F3864" w:themeColor="accent1" w:themeShade="80"/>
+                <w:sz w:val="20"/>
+                <w:szCs w:val="20"/>
+                <w:lang w:eastAsia="es-CL"/>
+              </w:rPr>
+            </w:pPr>
+            <w:r>
+              <w:rPr>
+                <w:rFonts w:ascii="Calibri" w:hAnsi="Calibri" w:cs="Arial"/>
+                <w:b/>
+                <w:bCs/>
+                <w:iCs/>
+                <w:color w:val="1F3864" w:themeColor="accent1" w:themeShade="80"/>
+                <w:sz w:val="20"/>
+                <w:szCs w:val="20"/>
+                <w:lang w:eastAsia="es-CL"/>
+              </w:rPr>
+              <w:t>¿A qué dificultades</w:t>
+            </w:r>
+            <w:r>
+              <w:rPr>
+                <w:rFonts w:ascii="Calibri" w:hAnsi="Calibri" w:cs="Arial"/>
+                <w:b/>
+                <w:bCs/>
+                <w:iCs/>
+                <w:color w:val="1F3864" w:themeColor="accent1" w:themeShade="80"/>
+                <w:sz w:val="20"/>
+                <w:szCs w:val="20"/>
+                <w:lang w:eastAsia="es-CL"/>
+              </w:rPr>
+              <w:t xml:space="preserve"> enfrentaste en el desarrollo de tu Proyecto APT?</w:t>
+            </w:r>
+          </w:p>
+          <w:p>
+            <w:pPr>
+              <w:pStyle w:val="Prrafodelista"/>
+              <w:numPr>
+                <w:ilvl w:val="0"/>
+                <w:numId w:val="17"/>
+              </w:numPr>
+              <w:jc w:val="both"/>
+              <w:rPr>
+                <w:rFonts w:ascii="Calibri" w:hAnsi="Calibri" w:cs="Arial"/>
+                <w:iCs/>
+                <w:color w:val="1F3864" w:themeColor="accent1" w:themeShade="80"/>
+                <w:sz w:val="20"/>
+                <w:szCs w:val="20"/>
+                <w:lang w:eastAsia="es-CL"/>
+              </w:rPr>
+            </w:pPr>
+            <w:r>
+              <w:rPr>
+                <w:rFonts w:ascii="Calibri" w:hAnsi="Calibri" w:cs="Arial"/>
+                <w:b/>
+                <w:bCs/>
+                <w:iCs/>
+                <w:color w:val="1F3864" w:themeColor="accent1" w:themeShade="80"/>
+                <w:sz w:val="20"/>
+                <w:szCs w:val="20"/>
+                <w:lang w:eastAsia="es-CL"/>
+              </w:rPr>
+              <w:t>Falta de experiencia previa</w:t>
+            </w:r>
+            <w:r>
+              <w:rPr>
+                <w:rFonts w:ascii="Calibri" w:hAnsi="Calibri" w:cs="Arial"/>
+                <w:iCs/>
+                <w:color w:val="1F3864" w:themeColor="accent1" w:themeShade="80"/>
+                <w:sz w:val="20"/>
+                <w:szCs w:val="20"/>
+                <w:lang w:eastAsia="es-CL"/>
+              </w:rPr>
+              <w:t>: Fue un reto inicial comprender algunos conceptos avanzados de .NET y Angular.</w:t>
+            </w:r>
+          </w:p>
+          <w:p>
+            <w:pPr>
+              <w:pStyle w:val="Prrafodelista"/>
+              <w:numPr>
+                <w:ilvl w:val="0"/>
+                <w:numId w:val="17"/>
+              </w:numPr>
+              <w:jc w:val="both"/>
+              <w:rPr>
+                <w:rFonts w:ascii="Calibri" w:hAnsi="Calibri" w:cs="Arial"/>
+                <w:iCs/>
+                <w:color w:val="1F3864" w:themeColor="accent1" w:themeShade="80"/>
+                <w:sz w:val="20"/>
+                <w:szCs w:val="20"/>
+                <w:lang w:eastAsia="es-CL"/>
+              </w:rPr>
+            </w:pPr>
+            <w:r>
+              <w:rPr>
+                <w:rFonts w:ascii="Calibri" w:hAnsi="Calibri" w:cs="Arial"/>
+                <w:b/>
+                <w:bCs/>
+                <w:iCs/>
+                <w:color w:val="1F3864" w:themeColor="accent1" w:themeShade="80"/>
+                <w:sz w:val="20"/>
+                <w:szCs w:val="20"/>
+                <w:lang w:eastAsia="es-CL"/>
+              </w:rPr>
+              <w:t>Cambios en los requerimientos</w:t>
+            </w:r>
+            <w:r>
+              <w:rPr>
+                <w:rFonts w:ascii="Calibri" w:hAnsi="Calibri" w:cs="Arial"/>
+                <w:iCs/>
+                <w:color w:val="1F3864" w:themeColor="accent1" w:themeShade="80"/>
+                <w:sz w:val="20"/>
+                <w:szCs w:val="20"/>
+                <w:lang w:eastAsia="es-CL"/>
+              </w:rPr>
+              <w:t>: Ajustamos funcionalidades según nuevas necesidades identificadas.</w:t>
+            </w:r>
+          </w:p>
+          <w:p>
+            <w:pPr>
+              <w:pStyle w:val="Prrafodelista"/>
+              <w:numPr>
+                <w:ilvl w:val="0"/>
+                <w:numId w:val="17"/>
+              </w:numPr>
+              <w:jc w:val="both"/>
+              <w:rPr>
+                <w:rFonts w:ascii="Calibri" w:hAnsi="Calibri" w:cs="Arial"/>
+                <w:iCs/>
+                <w:color w:val="1F3864" w:themeColor="accent1" w:themeShade="80"/>
+                <w:sz w:val="20"/>
+                <w:szCs w:val="20"/>
+                <w:lang w:eastAsia="es-CL"/>
+              </w:rPr>
+            </w:pPr>
+            <w:r>
+              <w:rPr>
+                <w:rFonts w:ascii="Calibri" w:hAnsi="Calibri" w:cs="Arial"/>
+                <w:b/>
+                <w:bCs/>
+                <w:iCs/>
+                <w:color w:val="1F3864" w:themeColor="accent1" w:themeShade="80"/>
+                <w:sz w:val="20"/>
+                <w:szCs w:val="20"/>
+                <w:lang w:eastAsia="es-CL"/>
+              </w:rPr>
+              <w:t>Gestión del tiempo</w:t>
+            </w:r>
+            <w:r>
+              <w:rPr>
+                <w:rFonts w:ascii="Calibri" w:hAnsi="Calibri" w:cs="Arial"/>
+                <w:iCs/>
+                <w:color w:val="1F3864" w:themeColor="accent1" w:themeShade="80"/>
+                <w:sz w:val="20"/>
+                <w:szCs w:val="20"/>
+                <w:lang w:eastAsia="es-CL"/>
+              </w:rPr>
+              <w:t>: Balancear las tareas del proyecto con otras responsabilidades académicas fue complicado.</w:t>
+            </w:r>
+          </w:p>
+          <w:p>
+            <w:pPr>
+              <w:spacing w:after="0" w:line="240" w:lineRule="auto"/>
+              <w:jc w:val="both"/>
+              <w:rPr>
+                <w:rFonts w:ascii="Calibri" w:hAnsi="Calibri" w:cs="Arial"/>
+                <w:b/>
+                <w:bCs/>
+                <w:iCs/>
+                <w:color w:val="1F3864" w:themeColor="accent1" w:themeShade="80"/>
+                <w:sz w:val="20"/>
+                <w:szCs w:val="20"/>
+                <w:lang w:eastAsia="es-CL"/>
+              </w:rPr>
+            </w:pPr>
+            <w:r>
+              <w:rPr>
+                <w:rFonts w:ascii="Calibri" w:hAnsi="Calibri" w:cs="Arial"/>
+                <w:b/>
+                <w:bCs/>
+                <w:iCs/>
+                <w:color w:val="1F3864" w:themeColor="accent1" w:themeShade="80"/>
+                <w:sz w:val="20"/>
                 <w:szCs w:val="20"/>
                 <w:lang w:eastAsia="es-CL"/>
               </w:rPr>
@@ -1880,9 +4381,11 @@
             <w:r>
               <w:rPr>
                 <w:rFonts w:ascii="Calibri" w:hAnsi="Calibri" w:cs="Arial"/>
-                <w:i/>
-                <w:color w:val="0070C0"/>
-                <w:sz w:val="18"/>
+                <w:b/>
+                <w:bCs/>
+                <w:iCs/>
+                <w:color w:val="1F3864" w:themeColor="accent1" w:themeShade="80"/>
+                <w:sz w:val="20"/>
                 <w:szCs w:val="20"/>
                 <w:lang w:eastAsia="es-CL"/>
               </w:rPr>
@@ -1891,9 +4394,11 @@
             <w:r>
               <w:rPr>
                 <w:rFonts w:ascii="Calibri" w:hAnsi="Calibri" w:cs="Arial"/>
-                <w:i/>
-                <w:color w:val="0070C0"/>
-                <w:sz w:val="18"/>
+                <w:b/>
+                <w:bCs/>
+                <w:iCs/>
+                <w:color w:val="1F3864" w:themeColor="accent1" w:themeShade="80"/>
+                <w:sz w:val="20"/>
                 <w:szCs w:val="20"/>
                 <w:lang w:eastAsia="es-CL"/>
               </w:rPr>
@@ -1902,9 +4407,11 @@
             <w:r>
               <w:rPr>
                 <w:rFonts w:ascii="Calibri" w:hAnsi="Calibri" w:cs="Arial"/>
-                <w:i/>
-                <w:color w:val="0070C0"/>
-                <w:sz w:val="18"/>
+                <w:b/>
+                <w:bCs/>
+                <w:iCs/>
+                <w:color w:val="1F3864" w:themeColor="accent1" w:themeShade="80"/>
+                <w:sz w:val="20"/>
                 <w:szCs w:val="20"/>
                 <w:lang w:eastAsia="es-CL"/>
               </w:rPr>
@@ -1913,26 +4420,209 @@
           </w:p>
           <w:p>
             <w:pPr>
-              <w:ind w:left="720"/>
-              <w:rPr>
-                <w:rFonts w:ascii="Calibri" w:hAnsi="Calibri" w:cs="Arial"/>
-                <w:i/>
-                <w:color w:val="0070C0"/>
-                <w:sz w:val="18"/>
-                <w:szCs w:val="20"/>
-                <w:lang w:eastAsia="es-CL"/>
-              </w:rPr>
-            </w:pPr>
-            <w:r>
-              <w:rPr>
-                <w:rFonts w:ascii="Calibri" w:hAnsi="Calibri" w:cs="Arial"/>
-                <w:i/>
-                <w:color w:val="0070C0"/>
-                <w:sz w:val="18"/>
-                <w:szCs w:val="20"/>
-                <w:lang w:eastAsia="es-CL"/>
-              </w:rPr>
-              <w:t xml:space="preserve">¿Cómo abordaste las dificultades para cumplir con los objetivos? ¿Tuviste que hacer algún ajuste? ¿Qué ajuste? </w:t>
+              <w:rPr>
+                <w:rFonts w:ascii="Calibri" w:hAnsi="Calibri" w:cs="Arial"/>
+                <w:iCs/>
+                <w:color w:val="1F3864" w:themeColor="accent1" w:themeShade="80"/>
+                <w:sz w:val="20"/>
+                <w:szCs w:val="20"/>
+                <w:lang w:eastAsia="es-CL"/>
+              </w:rPr>
+            </w:pPr>
+            <w:r>
+              <w:rPr>
+                <w:rFonts w:ascii="Calibri" w:hAnsi="Calibri" w:cs="Arial"/>
+                <w:b/>
+                <w:bCs/>
+                <w:iCs/>
+                <w:color w:val="1F3864" w:themeColor="accent1" w:themeShade="80"/>
+                <w:sz w:val="20"/>
+                <w:szCs w:val="20"/>
+                <w:lang w:eastAsia="es-CL"/>
+              </w:rPr>
+              <w:t>¿Cómo abordaste las dificultades para cumplir con los objetivos? ¿Tuviste que hacer algún ajuste? ¿Qué ajuste?</w:t>
+            </w:r>
+            <w:r>
+              <w:rPr>
+                <w:rFonts w:ascii="Calibri" w:hAnsi="Calibri" w:cs="Arial"/>
+                <w:iCs/>
+                <w:color w:val="1F3864" w:themeColor="accent1" w:themeShade="80"/>
+                <w:sz w:val="20"/>
+                <w:szCs w:val="20"/>
+                <w:lang w:eastAsia="es-CL"/>
+              </w:rPr>
+              <w:t xml:space="preserve"> </w:t>
+            </w:r>
+          </w:p>
+          <w:p>
+            <w:pPr>
+              <w:pStyle w:val="Prrafodelista"/>
+              <w:numPr>
+                <w:ilvl w:val="0"/>
+                <w:numId w:val="18"/>
+              </w:numPr>
+              <w:rPr>
+                <w:rFonts w:ascii="Calibri" w:hAnsi="Calibri" w:cs="Arial"/>
+                <w:b/>
+                <w:bCs/>
+                <w:iCs/>
+                <w:color w:val="1F3864" w:themeColor="accent1" w:themeShade="80"/>
+                <w:sz w:val="20"/>
+                <w:szCs w:val="20"/>
+                <w:lang w:eastAsia="es-CL"/>
+              </w:rPr>
+            </w:pPr>
+            <w:r>
+              <w:rPr>
+                <w:rFonts w:ascii="Calibri" w:hAnsi="Calibri" w:cs="Arial"/>
+                <w:b/>
+                <w:bCs/>
+                <w:iCs/>
+                <w:color w:val="1F3864" w:themeColor="accent1" w:themeShade="80"/>
+                <w:sz w:val="20"/>
+                <w:szCs w:val="20"/>
+                <w:lang w:eastAsia="es-CL"/>
+              </w:rPr>
+              <w:t>Aumento de sesiones de aprendizaje:</w:t>
+            </w:r>
+          </w:p>
+          <w:p>
+            <w:pPr>
+              <w:ind w:left="708"/>
+              <w:rPr>
+                <w:rFonts w:ascii="Calibri" w:hAnsi="Calibri" w:cs="Arial"/>
+                <w:b/>
+                <w:bCs/>
+                <w:iCs/>
+                <w:color w:val="1F3864" w:themeColor="accent1" w:themeShade="80"/>
+                <w:sz w:val="20"/>
+                <w:szCs w:val="20"/>
+                <w:lang w:eastAsia="es-CL"/>
+              </w:rPr>
+            </w:pPr>
+            <w:r>
+              <w:rPr>
+                <w:rFonts w:ascii="Calibri" w:hAnsi="Calibri" w:cs="Arial"/>
+                <w:iCs/>
+                <w:color w:val="1F3864" w:themeColor="accent1" w:themeShade="80"/>
+                <w:sz w:val="20"/>
+                <w:szCs w:val="20"/>
+                <w:lang w:eastAsia="es-CL"/>
+              </w:rPr>
+              <w:t>Para superar la falta de experiencia, dedicamos tiempo adicional a aprender tecnologías específicas como Webpay para los pagos en línea.</w:t>
+            </w:r>
+          </w:p>
+          <w:p>
+            <w:pPr>
+              <w:pStyle w:val="Prrafodelista"/>
+              <w:numPr>
+                <w:ilvl w:val="0"/>
+                <w:numId w:val="18"/>
+              </w:numPr>
+              <w:rPr>
+                <w:rFonts w:ascii="Calibri" w:hAnsi="Calibri" w:cs="Arial"/>
+                <w:b/>
+                <w:bCs/>
+                <w:iCs/>
+                <w:color w:val="1F3864" w:themeColor="accent1" w:themeShade="80"/>
+                <w:sz w:val="20"/>
+                <w:szCs w:val="20"/>
+                <w:lang w:eastAsia="es-CL"/>
+              </w:rPr>
+            </w:pPr>
+            <w:r>
+              <w:rPr>
+                <w:rFonts w:ascii="Calibri" w:hAnsi="Calibri" w:cs="Arial"/>
+                <w:b/>
+                <w:bCs/>
+                <w:iCs/>
+                <w:color w:val="1F3864" w:themeColor="accent1" w:themeShade="80"/>
+                <w:sz w:val="20"/>
+                <w:szCs w:val="20"/>
+                <w:lang w:eastAsia="es-CL"/>
+              </w:rPr>
+              <w:lastRenderedPageBreak/>
+              <w:t>Repriorización del backlog:</w:t>
+            </w:r>
+          </w:p>
+          <w:p>
+            <w:pPr>
+              <w:ind w:left="708"/>
+              <w:rPr>
+                <w:rFonts w:ascii="Calibri" w:hAnsi="Calibri" w:cs="Arial"/>
+                <w:iCs/>
+                <w:color w:val="1F3864" w:themeColor="accent1" w:themeShade="80"/>
+                <w:sz w:val="20"/>
+                <w:szCs w:val="20"/>
+                <w:lang w:eastAsia="es-CL"/>
+              </w:rPr>
+            </w:pPr>
+            <w:r>
+              <w:rPr>
+                <w:rFonts w:ascii="Calibri" w:hAnsi="Calibri" w:cs="Arial"/>
+                <w:iCs/>
+                <w:color w:val="1F3864" w:themeColor="accent1" w:themeShade="80"/>
+                <w:sz w:val="20"/>
+                <w:szCs w:val="20"/>
+                <w:lang w:eastAsia="es-CL"/>
+              </w:rPr>
+              <w:t>Ajustamos las funcionalidades para enfocarnos en las más críticas, como la gestión de visitas y las notificaciones.</w:t>
+            </w:r>
+          </w:p>
+          <w:p>
+            <w:pPr>
+              <w:pStyle w:val="Prrafodelista"/>
+              <w:numPr>
+                <w:ilvl w:val="0"/>
+                <w:numId w:val="18"/>
+              </w:numPr>
+              <w:rPr>
+                <w:rFonts w:ascii="Calibri" w:hAnsi="Calibri" w:cs="Arial"/>
+                <w:b/>
+                <w:bCs/>
+                <w:iCs/>
+                <w:color w:val="1F3864" w:themeColor="accent1" w:themeShade="80"/>
+                <w:sz w:val="20"/>
+                <w:szCs w:val="20"/>
+                <w:lang w:eastAsia="es-CL"/>
+              </w:rPr>
+            </w:pPr>
+            <w:r>
+              <w:rPr>
+                <w:rFonts w:ascii="Calibri" w:hAnsi="Calibri" w:cs="Arial"/>
+                <w:b/>
+                <w:bCs/>
+                <w:iCs/>
+                <w:color w:val="1F3864" w:themeColor="accent1" w:themeShade="80"/>
+                <w:sz w:val="20"/>
+                <w:szCs w:val="20"/>
+                <w:lang w:eastAsia="es-CL"/>
+              </w:rPr>
+              <w:t>Optimización del cronograma:</w:t>
+            </w:r>
+          </w:p>
+          <w:p>
+            <w:pPr>
+              <w:ind w:left="708"/>
+              <w:rPr>
+                <w:rFonts w:ascii="Calibri" w:hAnsi="Calibri" w:cs="Arial"/>
+                <w:iCs/>
+                <w:color w:val="1F3864" w:themeColor="accent1" w:themeShade="80"/>
+                <w:sz w:val="20"/>
+                <w:szCs w:val="20"/>
+                <w:lang w:eastAsia="es-CL"/>
+              </w:rPr>
+            </w:pPr>
+            <w:r>
+              <w:rPr>
+                <w:rFonts w:ascii="Calibri" w:hAnsi="Calibri" w:cs="Arial"/>
+                <w:iCs/>
+                <w:color w:val="1F3864" w:themeColor="accent1" w:themeShade="80"/>
+                <w:sz w:val="20"/>
+                <w:szCs w:val="20"/>
+                <w:lang w:eastAsia="es-CL"/>
+              </w:rPr>
+              <w:t>Redistribuimos las tareas para garantizar el cumplimiento de plazos sin comprometer la calidad del producto.</w:t>
             </w:r>
           </w:p>
         </w:tc>
@@ -1943,7 +4633,7 @@
         </w:trPr>
         <w:tc>
           <w:tcPr>
-            <w:tcW w:w="3001" w:type="dxa"/>
+            <w:tcW w:w="2127" w:type="dxa"/>
             <w:vAlign w:val="center"/>
           </w:tcPr>
           <w:p>
@@ -1951,113 +4641,1128 @@
               <w:rPr>
                 <w:rFonts w:ascii="Calibri" w:hAnsi="Calibri"/>
                 <w:color w:val="1F3864" w:themeColor="accent1" w:themeShade="80"/>
-                <w:sz w:val="18"/>
+                <w:sz w:val="20"/>
+                <w:szCs w:val="20"/>
               </w:rPr>
             </w:pPr>
             <w:r>
               <w:rPr>
                 <w:rFonts w:ascii="Calibri" w:hAnsi="Calibri"/>
                 <w:color w:val="1F3864" w:themeColor="accent1" w:themeShade="80"/>
-                <w:sz w:val="18"/>
-              </w:rPr>
+                <w:sz w:val="20"/>
+                <w:szCs w:val="20"/>
+              </w:rPr>
+              <w:lastRenderedPageBreak/>
               <w:t>5. Evidencias</w:t>
             </w:r>
           </w:p>
         </w:tc>
         <w:tc>
           <w:tcPr>
-            <w:tcW w:w="6780" w:type="dxa"/>
+            <w:tcW w:w="7654" w:type="dxa"/>
             <w:vAlign w:val="center"/>
           </w:tcPr>
           <w:p>
             <w:pPr>
-              <w:pStyle w:val="Prrafodelista"/>
-              <w:numPr>
-                <w:ilvl w:val="0"/>
-                <w:numId w:val="1"/>
-              </w:numPr>
-              <w:spacing w:after="0" w:line="240" w:lineRule="auto"/>
-              <w:ind w:left="314" w:hanging="284"/>
+              <w:spacing w:before="240" w:after="0" w:line="240" w:lineRule="auto"/>
               <w:jc w:val="both"/>
               <w:rPr>
                 <w:rFonts w:ascii="Calibri" w:hAnsi="Calibri" w:cs="Arial"/>
+                <w:b/>
+                <w:bCs/>
                 <w:i/>
                 <w:iCs/>
+                <w:color w:val="1F3864" w:themeColor="accent1" w:themeShade="80"/>
+                <w:sz w:val="20"/>
+                <w:szCs w:val="20"/>
+                <w:lang w:eastAsia="es-CL"/>
+              </w:rPr>
+            </w:pPr>
+            <w:r>
+              <w:rPr>
+                <w:rFonts w:ascii="Calibri" w:hAnsi="Calibri" w:cs="Arial"/>
+                <w:b/>
+                <w:bCs/>
+                <w:i/>
+                <w:iCs/>
+                <w:color w:val="1F3864" w:themeColor="accent1" w:themeShade="80"/>
+                <w:sz w:val="20"/>
+                <w:szCs w:val="20"/>
+                <w:lang w:eastAsia="es-CL"/>
+              </w:rPr>
+              <w:t>Adjunta</w:t>
+            </w:r>
+            <w:r>
+              <w:rPr>
+                <w:rFonts w:ascii="Calibri" w:hAnsi="Calibri" w:cs="Arial"/>
+                <w:b/>
+                <w:bCs/>
+                <w:i/>
+                <w:iCs/>
+                <w:color w:val="1F3864" w:themeColor="accent1" w:themeShade="80"/>
+                <w:sz w:val="20"/>
+                <w:szCs w:val="20"/>
+                <w:lang w:eastAsia="es-CL"/>
+              </w:rPr>
+              <w:t xml:space="preserve"> </w:t>
+            </w:r>
+            <w:r>
+              <w:rPr>
+                <w:rFonts w:ascii="Calibri" w:hAnsi="Calibri" w:cs="Arial"/>
+                <w:b/>
+                <w:bCs/>
+                <w:i/>
+                <w:iCs/>
+                <w:color w:val="1F3864" w:themeColor="accent1" w:themeShade="80"/>
+                <w:sz w:val="20"/>
+                <w:szCs w:val="20"/>
+                <w:lang w:eastAsia="es-CL"/>
+              </w:rPr>
+              <w:t>evidencias que permitan dar cuenta del desarrollo del Proyecto APT y sus resultados finales.</w:t>
+            </w:r>
+          </w:p>
+          <w:p>
+            <w:pPr>
+              <w:rPr>
+                <w:rFonts w:ascii="Calibri" w:hAnsi="Calibri" w:cs="Arial"/>
+                <w:i/>
+                <w:color w:val="1F3864" w:themeColor="accent1" w:themeShade="80"/>
+                <w:sz w:val="20"/>
+                <w:szCs w:val="20"/>
+                <w:lang w:eastAsia="es-CL"/>
+              </w:rPr>
+            </w:pPr>
+            <w:r>
+              <w:rPr>
+                <w:rFonts w:ascii="Calibri" w:hAnsi="Calibri" w:cs="Arial"/>
+                <w:b/>
+                <w:bCs/>
+                <w:color w:val="1F3864" w:themeColor="accent1" w:themeShade="80"/>
+                <w:sz w:val="20"/>
+                <w:szCs w:val="20"/>
+                <w:lang w:eastAsia="es-CL"/>
+              </w:rPr>
+              <w:t>¿Qué evidencias pueden servir para que los demás puedan visualizar y entender las distintas etapas de tu Proyecto APT y el resultado final?</w:t>
+            </w:r>
+            <w:r>
+              <w:rPr>
+                <w:rFonts w:ascii="Calibri" w:hAnsi="Calibri" w:cs="Arial"/>
+                <w:i/>
+                <w:color w:val="1F3864" w:themeColor="accent1" w:themeShade="80"/>
+                <w:sz w:val="20"/>
+                <w:szCs w:val="20"/>
+                <w:lang w:eastAsia="es-CL"/>
+              </w:rPr>
+              <w:t xml:space="preserve"> </w:t>
+            </w:r>
+          </w:p>
+          <w:p>
+            <w:pPr>
+              <w:rPr>
+                <w:i/>
+                <w:color w:val="1F3864" w:themeColor="accent1" w:themeShade="80"/>
+                <w:sz w:val="20"/>
+                <w:szCs w:val="20"/>
+              </w:rPr>
+            </w:pPr>
+            <w:proofErr w:type="spellStart"/>
+            <w:r>
+              <w:rPr>
+                <w:i/>
+                <w:color w:val="1F3864" w:themeColor="accent1" w:themeShade="80"/>
+                <w:sz w:val="20"/>
+                <w:szCs w:val="20"/>
+              </w:rPr>
+              <w:t>Wireframes</w:t>
+            </w:r>
+            <w:proofErr w:type="spellEnd"/>
+            <w:r>
+              <w:rPr>
+                <w:i/>
+                <w:color w:val="1F3864" w:themeColor="accent1" w:themeShade="80"/>
+                <w:sz w:val="20"/>
+                <w:szCs w:val="20"/>
+              </w:rPr>
+              <w:t xml:space="preserve"> y capturas del software</w:t>
+            </w:r>
+          </w:p>
+          <w:p>
+            <w:pPr>
+              <w:spacing w:before="240"/>
+              <w:rPr>
+                <w:b/>
+                <w:bCs/>
+                <w:iCs/>
+                <w:color w:val="1F3864" w:themeColor="accent1" w:themeShade="80"/>
+                <w:sz w:val="20"/>
+                <w:szCs w:val="20"/>
+              </w:rPr>
+            </w:pPr>
+            <w:r>
+              <w:rPr>
+                <w:b/>
+                <w:bCs/>
+                <w:iCs/>
+                <w:color w:val="1F3864" w:themeColor="accent1" w:themeShade="80"/>
+                <w:sz w:val="20"/>
+                <w:szCs w:val="20"/>
+              </w:rPr>
+              <w:t>Comunidad</w:t>
+            </w:r>
+          </w:p>
+          <w:p>
+            <w:pPr>
+              <w:rPr>
+                <w:bCs/>
+                <w:iCs/>
                 <w:color w:val="0070C0"/>
-                <w:sz w:val="18"/>
-                <w:szCs w:val="20"/>
-                <w:lang w:eastAsia="es-CL"/>
-              </w:rPr>
-            </w:pPr>
-            <w:r>
-              <w:rPr>
-                <w:rFonts w:ascii="Calibri" w:hAnsi="Calibri" w:cs="Arial"/>
-                <w:i/>
+                <w:sz w:val="20"/>
+                <w:szCs w:val="20"/>
+              </w:rPr>
+            </w:pPr>
+            <w:r>
+              <w:rPr>
+                <w:bCs/>
                 <w:iCs/>
                 <w:color w:val="0070C0"/>
-                <w:sz w:val="18"/>
-                <w:szCs w:val="20"/>
-                <w:lang w:eastAsia="es-CL"/>
-              </w:rPr>
-              <w:t>Adjunta</w:t>
-            </w:r>
-            <w:r>
-              <w:rPr>
-                <w:rFonts w:ascii="Calibri" w:hAnsi="Calibri" w:cs="Arial"/>
-                <w:i/>
+                <w:sz w:val="20"/>
+                <w:szCs w:val="20"/>
+              </w:rPr>
+              <w:drawing>
+                <wp:inline distT="0" distB="0" distL="0" distR="0" wp14:anchorId="7A0C68F3" wp14:editId="0227AC45">
+                  <wp:extent cx="3676650" cy="2572876"/>
+                  <wp:effectExtent l="0" t="0" r="0" b="0"/>
+                  <wp:docPr id="1305383651" name="Imagen 1"/>
+                  <wp:cNvGraphicFramePr>
+                    <a:graphicFrameLocks xmlns:a="http://schemas.openxmlformats.org/drawingml/2006/main" noChangeAspect="1"/>
+                  </wp:cNvGraphicFramePr>
+                  <a:graphic xmlns:a="http://schemas.openxmlformats.org/drawingml/2006/main">
+                    <a:graphicData uri="http://schemas.openxmlformats.org/drawingml/2006/picture">
+                      <pic:pic xmlns:pic="http://schemas.openxmlformats.org/drawingml/2006/picture">
+                        <pic:nvPicPr>
+                          <pic:cNvPr id="1305383651" name=""/>
+                          <pic:cNvPicPr/>
+                        </pic:nvPicPr>
+                        <pic:blipFill>
+                          <a:blip r:embed="rId11"/>
+                          <a:stretch>
+                            <a:fillRect/>
+                          </a:stretch>
+                        </pic:blipFill>
+                        <pic:spPr>
+                          <a:xfrm>
+                            <a:off x="0" y="0"/>
+                            <a:ext cx="3688430" cy="2581120"/>
+                          </a:xfrm>
+                          <a:prstGeom prst="rect">
+                            <a:avLst/>
+                          </a:prstGeom>
+                        </pic:spPr>
+                      </pic:pic>
+                    </a:graphicData>
+                  </a:graphic>
+                </wp:inline>
+              </w:drawing>
+            </w:r>
+          </w:p>
+          <w:p>
+            <w:pPr>
+              <w:rPr>
+                <w:bCs/>
                 <w:iCs/>
                 <w:color w:val="0070C0"/>
-                <w:sz w:val="18"/>
-                <w:szCs w:val="20"/>
-                <w:lang w:eastAsia="es-CL"/>
-              </w:rPr>
-              <w:t xml:space="preserve"> </w:t>
-            </w:r>
-            <w:r>
-              <w:rPr>
-                <w:rFonts w:ascii="Calibri" w:hAnsi="Calibri" w:cs="Arial"/>
-                <w:i/>
+                <w:sz w:val="20"/>
+                <w:szCs w:val="20"/>
+              </w:rPr>
+            </w:pPr>
+          </w:p>
+          <w:p>
+            <w:pPr>
+              <w:rPr>
+                <w:bCs/>
                 <w:iCs/>
                 <w:color w:val="0070C0"/>
-                <w:sz w:val="18"/>
-                <w:szCs w:val="20"/>
-                <w:lang w:eastAsia="es-CL"/>
-              </w:rPr>
-              <w:t>evidencias que permitan dar cuenta del desarrollo del Proyecto APT y sus resultados finales.</w:t>
-            </w:r>
-          </w:p>
-          <w:p>
-            <w:pPr>
-              <w:ind w:left="743"/>
-              <w:rPr>
-                <w:b/>
-                <w:i/>
+                <w:sz w:val="20"/>
+                <w:szCs w:val="20"/>
+              </w:rPr>
+            </w:pPr>
+            <w:r>
+              <w:rPr>
+                <w:bCs/>
+                <w:iCs/>
                 <w:color w:val="0070C0"/>
-                <w:sz w:val="18"/>
-              </w:rPr>
-            </w:pPr>
-            <w:r>
-              <w:rPr>
-                <w:rFonts w:ascii="Calibri" w:hAnsi="Calibri" w:cs="Arial"/>
-                <w:i/>
+                <w:sz w:val="20"/>
+                <w:szCs w:val="20"/>
+              </w:rPr>
+              <w:drawing>
+                <wp:inline distT="0" distB="0" distL="0" distR="0" wp14:anchorId="360C5C7E" wp14:editId="7246641C">
+                  <wp:extent cx="4534070" cy="2114550"/>
+                  <wp:effectExtent l="0" t="0" r="0" b="0"/>
+                  <wp:docPr id="1094959260" name="Imagen 1"/>
+                  <wp:cNvGraphicFramePr>
+                    <a:graphicFrameLocks xmlns:a="http://schemas.openxmlformats.org/drawingml/2006/main" noChangeAspect="1"/>
+                  </wp:cNvGraphicFramePr>
+                  <a:graphic xmlns:a="http://schemas.openxmlformats.org/drawingml/2006/main">
+                    <a:graphicData uri="http://schemas.openxmlformats.org/drawingml/2006/picture">
+                      <pic:pic xmlns:pic="http://schemas.openxmlformats.org/drawingml/2006/picture">
+                        <pic:nvPicPr>
+                          <pic:cNvPr id="1094959260" name=""/>
+                          <pic:cNvPicPr/>
+                        </pic:nvPicPr>
+                        <pic:blipFill>
+                          <a:blip r:embed="rId12"/>
+                          <a:stretch>
+                            <a:fillRect/>
+                          </a:stretch>
+                        </pic:blipFill>
+                        <pic:spPr>
+                          <a:xfrm>
+                            <a:off x="0" y="0"/>
+                            <a:ext cx="4542868" cy="2118653"/>
+                          </a:xfrm>
+                          <a:prstGeom prst="rect">
+                            <a:avLst/>
+                          </a:prstGeom>
+                        </pic:spPr>
+                      </pic:pic>
+                    </a:graphicData>
+                  </a:graphic>
+                </wp:inline>
+              </w:drawing>
+            </w:r>
+          </w:p>
+          <w:p>
+            <w:pPr>
+              <w:rPr>
+                <w:bCs/>
+                <w:iCs/>
                 <w:color w:val="0070C0"/>
-                <w:sz w:val="18"/>
-                <w:szCs w:val="20"/>
-                <w:lang w:eastAsia="es-CL"/>
-              </w:rPr>
-              <w:t>¿Qué evidencias pueden servir para que los demás puedan visualizar y entender las distintas etapas de tu Proyecto APT y el resultado final?</w:t>
-            </w:r>
-            <w:r>
-              <w:rPr>
-                <w:rFonts w:ascii="Calibri" w:hAnsi="Calibri" w:cs="Arial"/>
-                <w:i/>
+                <w:sz w:val="20"/>
+                <w:szCs w:val="20"/>
+              </w:rPr>
+            </w:pPr>
+          </w:p>
+          <w:p>
+            <w:pPr>
+              <w:rPr>
+                <w:bCs/>
+                <w:iCs/>
                 <w:color w:val="0070C0"/>
-                <w:sz w:val="18"/>
-                <w:szCs w:val="20"/>
-                <w:lang w:eastAsia="es-CL"/>
-              </w:rPr>
-              <w:t xml:space="preserve"> </w:t>
-            </w:r>
+                <w:sz w:val="20"/>
+                <w:szCs w:val="20"/>
+              </w:rPr>
+            </w:pPr>
+          </w:p>
+          <w:p>
+            <w:pPr>
+              <w:spacing w:before="240"/>
+              <w:rPr>
+                <w:b/>
+                <w:iCs/>
+                <w:color w:val="1F3864" w:themeColor="accent1" w:themeShade="80"/>
+                <w:sz w:val="20"/>
+                <w:szCs w:val="20"/>
+              </w:rPr>
+            </w:pPr>
+          </w:p>
+          <w:p>
+            <w:pPr>
+              <w:spacing w:before="240"/>
+              <w:rPr>
+                <w:b/>
+                <w:iCs/>
+                <w:color w:val="1F3864" w:themeColor="accent1" w:themeShade="80"/>
+                <w:sz w:val="20"/>
+                <w:szCs w:val="20"/>
+              </w:rPr>
+            </w:pPr>
+            <w:r>
+              <w:rPr>
+                <w:b/>
+                <w:iCs/>
+                <w:color w:val="1F3864" w:themeColor="accent1" w:themeShade="80"/>
+                <w:sz w:val="20"/>
+                <w:szCs w:val="20"/>
+              </w:rPr>
+              <w:t>Torres y Unidades</w:t>
+            </w:r>
+          </w:p>
+          <w:p>
+            <w:pPr>
+              <w:rPr>
+                <w:b/>
+                <w:iCs/>
+                <w:color w:val="1F3864" w:themeColor="accent1" w:themeShade="80"/>
+                <w:sz w:val="20"/>
+                <w:szCs w:val="20"/>
+              </w:rPr>
+            </w:pPr>
+            <w:r>
+              <w:rPr>
+                <w:b/>
+                <w:iCs/>
+                <w:color w:val="1F3864" w:themeColor="accent1" w:themeShade="80"/>
+                <w:sz w:val="20"/>
+                <w:szCs w:val="20"/>
+              </w:rPr>
+              <w:drawing>
+                <wp:inline distT="0" distB="0" distL="0" distR="0" wp14:anchorId="7D184C43" wp14:editId="1ABC7C65">
+                  <wp:extent cx="4250326" cy="2981325"/>
+                  <wp:effectExtent l="0" t="0" r="0" b="0"/>
+                  <wp:docPr id="1994324618" name="Imagen 1"/>
+                  <wp:cNvGraphicFramePr>
+                    <a:graphicFrameLocks xmlns:a="http://schemas.openxmlformats.org/drawingml/2006/main" noChangeAspect="1"/>
+                  </wp:cNvGraphicFramePr>
+                  <a:graphic xmlns:a="http://schemas.openxmlformats.org/drawingml/2006/main">
+                    <a:graphicData uri="http://schemas.openxmlformats.org/drawingml/2006/picture">
+                      <pic:pic xmlns:pic="http://schemas.openxmlformats.org/drawingml/2006/picture">
+                        <pic:nvPicPr>
+                          <pic:cNvPr id="1994324618" name=""/>
+                          <pic:cNvPicPr/>
+                        </pic:nvPicPr>
+                        <pic:blipFill>
+                          <a:blip r:embed="rId13"/>
+                          <a:stretch>
+                            <a:fillRect/>
+                          </a:stretch>
+                        </pic:blipFill>
+                        <pic:spPr>
+                          <a:xfrm>
+                            <a:off x="0" y="0"/>
+                            <a:ext cx="4266940" cy="2992979"/>
+                          </a:xfrm>
+                          <a:prstGeom prst="rect">
+                            <a:avLst/>
+                          </a:prstGeom>
+                        </pic:spPr>
+                      </pic:pic>
+                    </a:graphicData>
+                  </a:graphic>
+                </wp:inline>
+              </w:drawing>
+            </w:r>
+          </w:p>
+          <w:p>
+            <w:pPr>
+              <w:rPr>
+                <w:b/>
+                <w:iCs/>
+                <w:color w:val="1F3864" w:themeColor="accent1" w:themeShade="80"/>
+                <w:sz w:val="20"/>
+                <w:szCs w:val="20"/>
+              </w:rPr>
+            </w:pPr>
+          </w:p>
+          <w:p>
+            <w:pPr>
+              <w:rPr>
+                <w:b/>
+                <w:iCs/>
+                <w:color w:val="1F3864" w:themeColor="accent1" w:themeShade="80"/>
+                <w:sz w:val="20"/>
+                <w:szCs w:val="20"/>
+              </w:rPr>
+            </w:pPr>
+            <w:r>
+              <w:rPr>
+                <w:b/>
+                <w:iCs/>
+                <w:color w:val="1F3864" w:themeColor="accent1" w:themeShade="80"/>
+                <w:sz w:val="20"/>
+                <w:szCs w:val="20"/>
+              </w:rPr>
+              <w:drawing>
+                <wp:inline distT="0" distB="0" distL="0" distR="0" wp14:anchorId="4F54973F" wp14:editId="17084BAE">
+                  <wp:extent cx="4684171" cy="2638425"/>
+                  <wp:effectExtent l="0" t="0" r="2540" b="0"/>
+                  <wp:docPr id="555054138" name="Imagen 1"/>
+                  <wp:cNvGraphicFramePr>
+                    <a:graphicFrameLocks xmlns:a="http://schemas.openxmlformats.org/drawingml/2006/main" noChangeAspect="1"/>
+                  </wp:cNvGraphicFramePr>
+                  <a:graphic xmlns:a="http://schemas.openxmlformats.org/drawingml/2006/main">
+                    <a:graphicData uri="http://schemas.openxmlformats.org/drawingml/2006/picture">
+                      <pic:pic xmlns:pic="http://schemas.openxmlformats.org/drawingml/2006/picture">
+                        <pic:nvPicPr>
+                          <pic:cNvPr id="555054138" name=""/>
+                          <pic:cNvPicPr/>
+                        </pic:nvPicPr>
+                        <pic:blipFill>
+                          <a:blip r:embed="rId14"/>
+                          <a:stretch>
+                            <a:fillRect/>
+                          </a:stretch>
+                        </pic:blipFill>
+                        <pic:spPr>
+                          <a:xfrm>
+                            <a:off x="0" y="0"/>
+                            <a:ext cx="4694954" cy="2644499"/>
+                          </a:xfrm>
+                          <a:prstGeom prst="rect">
+                            <a:avLst/>
+                          </a:prstGeom>
+                        </pic:spPr>
+                      </pic:pic>
+                    </a:graphicData>
+                  </a:graphic>
+                </wp:inline>
+              </w:drawing>
+            </w:r>
+          </w:p>
+          <w:p>
+            <w:pPr>
+              <w:spacing w:before="240"/>
+              <w:rPr>
+                <w:b/>
+                <w:iCs/>
+                <w:color w:val="1F3864" w:themeColor="accent1" w:themeShade="80"/>
+                <w:sz w:val="20"/>
+                <w:szCs w:val="20"/>
+              </w:rPr>
+            </w:pPr>
+          </w:p>
+          <w:p>
+            <w:pPr>
+              <w:spacing w:before="240"/>
+              <w:rPr>
+                <w:b/>
+                <w:iCs/>
+                <w:color w:val="1F3864" w:themeColor="accent1" w:themeShade="80"/>
+                <w:sz w:val="20"/>
+                <w:szCs w:val="20"/>
+              </w:rPr>
+            </w:pPr>
+          </w:p>
+          <w:p>
+            <w:pPr>
+              <w:spacing w:before="240"/>
+              <w:rPr>
+                <w:b/>
+                <w:iCs/>
+                <w:color w:val="1F3864" w:themeColor="accent1" w:themeShade="80"/>
+                <w:sz w:val="20"/>
+                <w:szCs w:val="20"/>
+              </w:rPr>
+            </w:pPr>
+          </w:p>
+          <w:p>
+            <w:pPr>
+              <w:spacing w:before="240"/>
+              <w:rPr>
+                <w:b/>
+                <w:iCs/>
+                <w:color w:val="1F3864" w:themeColor="accent1" w:themeShade="80"/>
+                <w:sz w:val="20"/>
+                <w:szCs w:val="20"/>
+              </w:rPr>
+            </w:pPr>
+          </w:p>
+          <w:p>
+            <w:pPr>
+              <w:spacing w:before="240"/>
+              <w:rPr>
+                <w:b/>
+                <w:iCs/>
+                <w:color w:val="1F3864" w:themeColor="accent1" w:themeShade="80"/>
+                <w:sz w:val="20"/>
+                <w:szCs w:val="20"/>
+              </w:rPr>
+            </w:pPr>
+          </w:p>
+          <w:p>
+            <w:pPr>
+              <w:spacing w:before="240"/>
+              <w:rPr>
+                <w:b/>
+                <w:iCs/>
+                <w:color w:val="1F3864" w:themeColor="accent1" w:themeShade="80"/>
+                <w:sz w:val="20"/>
+                <w:szCs w:val="20"/>
+              </w:rPr>
+            </w:pPr>
+            <w:r>
+              <w:rPr>
+                <w:b/>
+                <w:iCs/>
+                <w:color w:val="1F3864" w:themeColor="accent1" w:themeShade="80"/>
+                <w:sz w:val="20"/>
+                <w:szCs w:val="20"/>
+              </w:rPr>
+              <w:t>Visitas</w:t>
+            </w:r>
+          </w:p>
+          <w:p>
+            <w:pPr>
+              <w:rPr>
+                <w:b/>
+                <w:iCs/>
+                <w:color w:val="1F3864" w:themeColor="accent1" w:themeShade="80"/>
+                <w:sz w:val="20"/>
+                <w:szCs w:val="20"/>
+              </w:rPr>
+            </w:pPr>
+            <w:r>
+              <w:rPr>
+                <w:b/>
+                <w:iCs/>
+                <w:color w:val="1F3864" w:themeColor="accent1" w:themeShade="80"/>
+                <w:sz w:val="20"/>
+                <w:szCs w:val="20"/>
+              </w:rPr>
+              <w:drawing>
+                <wp:inline distT="0" distB="0" distL="0" distR="0" wp14:anchorId="57FC9604" wp14:editId="760D831B">
+                  <wp:extent cx="4448175" cy="3120103"/>
+                  <wp:effectExtent l="0" t="0" r="0" b="4445"/>
+                  <wp:docPr id="907925165" name="Imagen 1"/>
+                  <wp:cNvGraphicFramePr>
+                    <a:graphicFrameLocks xmlns:a="http://schemas.openxmlformats.org/drawingml/2006/main" noChangeAspect="1"/>
+                  </wp:cNvGraphicFramePr>
+                  <a:graphic xmlns:a="http://schemas.openxmlformats.org/drawingml/2006/main">
+                    <a:graphicData uri="http://schemas.openxmlformats.org/drawingml/2006/picture">
+                      <pic:pic xmlns:pic="http://schemas.openxmlformats.org/drawingml/2006/picture">
+                        <pic:nvPicPr>
+                          <pic:cNvPr id="907925165" name=""/>
+                          <pic:cNvPicPr/>
+                        </pic:nvPicPr>
+                        <pic:blipFill>
+                          <a:blip r:embed="rId15"/>
+                          <a:stretch>
+                            <a:fillRect/>
+                          </a:stretch>
+                        </pic:blipFill>
+                        <pic:spPr>
+                          <a:xfrm>
+                            <a:off x="0" y="0"/>
+                            <a:ext cx="4467908" cy="3133945"/>
+                          </a:xfrm>
+                          <a:prstGeom prst="rect">
+                            <a:avLst/>
+                          </a:prstGeom>
+                        </pic:spPr>
+                      </pic:pic>
+                    </a:graphicData>
+                  </a:graphic>
+                </wp:inline>
+              </w:drawing>
+            </w:r>
+          </w:p>
+          <w:p>
+            <w:pPr>
+              <w:rPr>
+                <w:b/>
+                <w:iCs/>
+                <w:color w:val="1F3864" w:themeColor="accent1" w:themeShade="80"/>
+                <w:sz w:val="20"/>
+                <w:szCs w:val="20"/>
+              </w:rPr>
+            </w:pPr>
+          </w:p>
+          <w:p>
+            <w:pPr>
+              <w:rPr>
+                <w:b/>
+                <w:iCs/>
+                <w:color w:val="1F3864" w:themeColor="accent1" w:themeShade="80"/>
+                <w:sz w:val="20"/>
+                <w:szCs w:val="20"/>
+              </w:rPr>
+            </w:pPr>
+            <w:r>
+              <w:rPr>
+                <w:b/>
+                <w:iCs/>
+                <w:color w:val="1F3864" w:themeColor="accent1" w:themeShade="80"/>
+                <w:sz w:val="20"/>
+                <w:szCs w:val="20"/>
+              </w:rPr>
+              <w:drawing>
+                <wp:inline distT="0" distB="0" distL="0" distR="0" wp14:anchorId="75420B4B" wp14:editId="1F7FB0CC">
+                  <wp:extent cx="4862885" cy="2276475"/>
+                  <wp:effectExtent l="0" t="0" r="0" b="0"/>
+                  <wp:docPr id="121093219" name="Imagen 1"/>
+                  <wp:cNvGraphicFramePr>
+                    <a:graphicFrameLocks xmlns:a="http://schemas.openxmlformats.org/drawingml/2006/main" noChangeAspect="1"/>
+                  </wp:cNvGraphicFramePr>
+                  <a:graphic xmlns:a="http://schemas.openxmlformats.org/drawingml/2006/main">
+                    <a:graphicData uri="http://schemas.openxmlformats.org/drawingml/2006/picture">
+                      <pic:pic xmlns:pic="http://schemas.openxmlformats.org/drawingml/2006/picture">
+                        <pic:nvPicPr>
+                          <pic:cNvPr id="121093219" name=""/>
+                          <pic:cNvPicPr/>
+                        </pic:nvPicPr>
+                        <pic:blipFill>
+                          <a:blip r:embed="rId16"/>
+                          <a:stretch>
+                            <a:fillRect/>
+                          </a:stretch>
+                        </pic:blipFill>
+                        <pic:spPr>
+                          <a:xfrm>
+                            <a:off x="0" y="0"/>
+                            <a:ext cx="4909016" cy="2298070"/>
+                          </a:xfrm>
+                          <a:prstGeom prst="rect">
+                            <a:avLst/>
+                          </a:prstGeom>
+                        </pic:spPr>
+                      </pic:pic>
+                    </a:graphicData>
+                  </a:graphic>
+                </wp:inline>
+              </w:drawing>
+            </w:r>
+          </w:p>
+          <w:p>
+            <w:pPr>
+              <w:rPr>
+                <w:b/>
+                <w:iCs/>
+                <w:color w:val="1F3864" w:themeColor="accent1" w:themeShade="80"/>
+                <w:sz w:val="20"/>
+                <w:szCs w:val="20"/>
+              </w:rPr>
+            </w:pPr>
+          </w:p>
+          <w:p>
+            <w:pPr>
+              <w:rPr>
+                <w:b/>
+                <w:iCs/>
+                <w:color w:val="1F3864" w:themeColor="accent1" w:themeShade="80"/>
+                <w:sz w:val="20"/>
+                <w:szCs w:val="20"/>
+              </w:rPr>
+            </w:pPr>
+          </w:p>
+          <w:p>
+            <w:pPr>
+              <w:rPr>
+                <w:b/>
+                <w:iCs/>
+                <w:color w:val="1F3864" w:themeColor="accent1" w:themeShade="80"/>
+                <w:sz w:val="20"/>
+                <w:szCs w:val="20"/>
+              </w:rPr>
+            </w:pPr>
+          </w:p>
+          <w:p>
+            <w:pPr>
+              <w:rPr>
+                <w:b/>
+                <w:iCs/>
+                <w:color w:val="1F3864" w:themeColor="accent1" w:themeShade="80"/>
+                <w:sz w:val="20"/>
+                <w:szCs w:val="20"/>
+              </w:rPr>
+            </w:pPr>
+          </w:p>
+          <w:p>
+            <w:pPr>
+              <w:rPr>
+                <w:b/>
+                <w:iCs/>
+                <w:color w:val="1F3864" w:themeColor="accent1" w:themeShade="80"/>
+                <w:sz w:val="20"/>
+                <w:szCs w:val="20"/>
+              </w:rPr>
+            </w:pPr>
+          </w:p>
+          <w:p>
+            <w:pPr>
+              <w:rPr>
+                <w:b/>
+                <w:iCs/>
+                <w:color w:val="1F3864" w:themeColor="accent1" w:themeShade="80"/>
+                <w:sz w:val="20"/>
+                <w:szCs w:val="20"/>
+              </w:rPr>
+            </w:pPr>
+          </w:p>
+          <w:p>
+            <w:pPr>
+              <w:rPr>
+                <w:b/>
+                <w:iCs/>
+                <w:color w:val="1F3864" w:themeColor="accent1" w:themeShade="80"/>
+                <w:sz w:val="20"/>
+                <w:szCs w:val="20"/>
+              </w:rPr>
+            </w:pPr>
+          </w:p>
+          <w:p>
+            <w:pPr>
+              <w:rPr>
+                <w:b/>
+                <w:iCs/>
+                <w:color w:val="1F3864" w:themeColor="accent1" w:themeShade="80"/>
+                <w:sz w:val="20"/>
+                <w:szCs w:val="20"/>
+              </w:rPr>
+            </w:pPr>
+          </w:p>
+          <w:p>
+            <w:pPr>
+              <w:rPr>
+                <w:b/>
+                <w:iCs/>
+                <w:color w:val="1F3864" w:themeColor="accent1" w:themeShade="80"/>
+                <w:sz w:val="20"/>
+                <w:szCs w:val="20"/>
+              </w:rPr>
+            </w:pPr>
+            <w:r>
+              <w:rPr>
+                <w:b/>
+                <w:iCs/>
+                <w:color w:val="1F3864" w:themeColor="accent1" w:themeShade="80"/>
+                <w:sz w:val="20"/>
+                <w:szCs w:val="20"/>
+              </w:rPr>
+              <w:t>Espacios comunes</w:t>
+            </w:r>
+          </w:p>
+          <w:p>
+            <w:pPr>
+              <w:rPr>
+                <w:bCs/>
+                <w:iCs/>
+                <w:color w:val="0070C0"/>
+                <w:sz w:val="20"/>
+                <w:szCs w:val="20"/>
+              </w:rPr>
+            </w:pPr>
+            <w:r>
+              <w:rPr>
+                <w:bCs/>
+                <w:iCs/>
+                <w:color w:val="0070C0"/>
+                <w:sz w:val="20"/>
+                <w:szCs w:val="20"/>
+              </w:rPr>
+              <w:drawing>
+                <wp:inline distT="0" distB="0" distL="0" distR="0" wp14:anchorId="48B1591E" wp14:editId="500C990A">
+                  <wp:extent cx="4495800" cy="3153512"/>
+                  <wp:effectExtent l="0" t="0" r="0" b="8890"/>
+                  <wp:docPr id="462588882" name="Imagen 1"/>
+                  <wp:cNvGraphicFramePr>
+                    <a:graphicFrameLocks xmlns:a="http://schemas.openxmlformats.org/drawingml/2006/main" noChangeAspect="1"/>
+                  </wp:cNvGraphicFramePr>
+                  <a:graphic xmlns:a="http://schemas.openxmlformats.org/drawingml/2006/main">
+                    <a:graphicData uri="http://schemas.openxmlformats.org/drawingml/2006/picture">
+                      <pic:pic xmlns:pic="http://schemas.openxmlformats.org/drawingml/2006/picture">
+                        <pic:nvPicPr>
+                          <pic:cNvPr id="462588882" name=""/>
+                          <pic:cNvPicPr/>
+                        </pic:nvPicPr>
+                        <pic:blipFill>
+                          <a:blip r:embed="rId17"/>
+                          <a:stretch>
+                            <a:fillRect/>
+                          </a:stretch>
+                        </pic:blipFill>
+                        <pic:spPr>
+                          <a:xfrm>
+                            <a:off x="0" y="0"/>
+                            <a:ext cx="4514852" cy="3166875"/>
+                          </a:xfrm>
+                          <a:prstGeom prst="rect">
+                            <a:avLst/>
+                          </a:prstGeom>
+                        </pic:spPr>
+                      </pic:pic>
+                    </a:graphicData>
+                  </a:graphic>
+                </wp:inline>
+              </w:drawing>
+            </w:r>
+          </w:p>
+          <w:p>
+            <w:pPr>
+              <w:rPr>
+                <w:bCs/>
+                <w:iCs/>
+                <w:color w:val="0070C0"/>
+                <w:sz w:val="20"/>
+                <w:szCs w:val="20"/>
+              </w:rPr>
+            </w:pPr>
+            <w:r>
+              <w:rPr>
+                <w:bCs/>
+                <w:iCs/>
+                <w:color w:val="0070C0"/>
+                <w:sz w:val="20"/>
+                <w:szCs w:val="20"/>
+              </w:rPr>
+              <w:drawing>
+                <wp:inline distT="0" distB="0" distL="0" distR="0" wp14:anchorId="3D52E79C" wp14:editId="464743EB">
+                  <wp:extent cx="4741668" cy="2647950"/>
+                  <wp:effectExtent l="0" t="0" r="1905" b="0"/>
+                  <wp:docPr id="1625671962" name="Imagen 1"/>
+                  <wp:cNvGraphicFramePr>
+                    <a:graphicFrameLocks xmlns:a="http://schemas.openxmlformats.org/drawingml/2006/main" noChangeAspect="1"/>
+                  </wp:cNvGraphicFramePr>
+                  <a:graphic xmlns:a="http://schemas.openxmlformats.org/drawingml/2006/main">
+                    <a:graphicData uri="http://schemas.openxmlformats.org/drawingml/2006/picture">
+                      <pic:pic xmlns:pic="http://schemas.openxmlformats.org/drawingml/2006/picture">
+                        <pic:nvPicPr>
+                          <pic:cNvPr id="1625671962" name=""/>
+                          <pic:cNvPicPr/>
+                        </pic:nvPicPr>
+                        <pic:blipFill>
+                          <a:blip r:embed="rId18"/>
+                          <a:stretch>
+                            <a:fillRect/>
+                          </a:stretch>
+                        </pic:blipFill>
+                        <pic:spPr>
+                          <a:xfrm>
+                            <a:off x="0" y="0"/>
+                            <a:ext cx="4754334" cy="2655023"/>
+                          </a:xfrm>
+                          <a:prstGeom prst="rect">
+                            <a:avLst/>
+                          </a:prstGeom>
+                        </pic:spPr>
+                      </pic:pic>
+                    </a:graphicData>
+                  </a:graphic>
+                </wp:inline>
+              </w:drawing>
+            </w:r>
+          </w:p>
+          <w:p>
+            <w:pPr>
+              <w:rPr>
+                <w:bCs/>
+                <w:iCs/>
+                <w:color w:val="0070C0"/>
+                <w:sz w:val="20"/>
+                <w:szCs w:val="20"/>
+              </w:rPr>
+            </w:pPr>
+          </w:p>
+          <w:p>
+            <w:pPr>
+              <w:rPr>
+                <w:bCs/>
+                <w:iCs/>
+                <w:color w:val="0070C0"/>
+                <w:sz w:val="20"/>
+                <w:szCs w:val="20"/>
+              </w:rPr>
+            </w:pPr>
+          </w:p>
+          <w:p>
+            <w:pPr>
+              <w:rPr>
+                <w:bCs/>
+                <w:iCs/>
+                <w:color w:val="0070C0"/>
+                <w:sz w:val="20"/>
+                <w:szCs w:val="20"/>
+              </w:rPr>
+            </w:pPr>
+          </w:p>
+          <w:p>
+            <w:pPr>
+              <w:rPr>
+                <w:bCs/>
+                <w:iCs/>
+                <w:color w:val="0070C0"/>
+                <w:sz w:val="20"/>
+                <w:szCs w:val="20"/>
+              </w:rPr>
+            </w:pPr>
+          </w:p>
+          <w:p>
+            <w:pPr>
+              <w:rPr>
+                <w:bCs/>
+                <w:iCs/>
+                <w:color w:val="0070C0"/>
+                <w:sz w:val="20"/>
+                <w:szCs w:val="20"/>
+              </w:rPr>
+            </w:pPr>
+          </w:p>
+          <w:p>
+            <w:pPr>
+              <w:rPr>
+                <w:bCs/>
+                <w:iCs/>
+                <w:color w:val="0070C0"/>
+                <w:sz w:val="20"/>
+                <w:szCs w:val="20"/>
+              </w:rPr>
+            </w:pPr>
+          </w:p>
+          <w:p>
+            <w:pPr>
+              <w:rPr>
+                <w:bCs/>
+                <w:iCs/>
+                <w:color w:val="0070C0"/>
+                <w:sz w:val="20"/>
+                <w:szCs w:val="20"/>
+              </w:rPr>
+            </w:pPr>
+          </w:p>
+          <w:p>
+            <w:pPr>
+              <w:spacing w:before="240"/>
+              <w:rPr>
+                <w:b/>
+                <w:iCs/>
+                <w:color w:val="1F3864" w:themeColor="accent1" w:themeShade="80"/>
+                <w:sz w:val="20"/>
+                <w:szCs w:val="20"/>
+              </w:rPr>
+            </w:pPr>
+            <w:proofErr w:type="spellStart"/>
+            <w:r>
+              <w:rPr>
+                <w:b/>
+                <w:iCs/>
+                <w:color w:val="1F3864" w:themeColor="accent1" w:themeShade="80"/>
+                <w:sz w:val="20"/>
+                <w:szCs w:val="20"/>
+              </w:rPr>
+              <w:lastRenderedPageBreak/>
+              <w:t>Dashboard</w:t>
+            </w:r>
+            <w:proofErr w:type="spellEnd"/>
+          </w:p>
+          <w:p>
+            <w:pPr>
+              <w:rPr>
+                <w:b/>
+                <w:iCs/>
+                <w:color w:val="0070C0"/>
+                <w:sz w:val="20"/>
+                <w:szCs w:val="20"/>
+              </w:rPr>
+            </w:pPr>
+            <w:r>
+              <w:rPr>
+                <w:b/>
+                <w:iCs/>
+                <w:color w:val="0070C0"/>
+                <w:sz w:val="20"/>
+                <w:szCs w:val="20"/>
+              </w:rPr>
+              <w:drawing>
+                <wp:inline distT="0" distB="0" distL="0" distR="0" wp14:anchorId="424B180E" wp14:editId="4C595F3B">
+                  <wp:extent cx="4638675" cy="3253727"/>
+                  <wp:effectExtent l="0" t="0" r="0" b="4445"/>
+                  <wp:docPr id="2014431253" name="Imagen 1"/>
+                  <wp:cNvGraphicFramePr>
+                    <a:graphicFrameLocks xmlns:a="http://schemas.openxmlformats.org/drawingml/2006/main" noChangeAspect="1"/>
+                  </wp:cNvGraphicFramePr>
+                  <a:graphic xmlns:a="http://schemas.openxmlformats.org/drawingml/2006/main">
+                    <a:graphicData uri="http://schemas.openxmlformats.org/drawingml/2006/picture">
+                      <pic:pic xmlns:pic="http://schemas.openxmlformats.org/drawingml/2006/picture">
+                        <pic:nvPicPr>
+                          <pic:cNvPr id="2014431253" name=""/>
+                          <pic:cNvPicPr/>
+                        </pic:nvPicPr>
+                        <pic:blipFill>
+                          <a:blip r:embed="rId19"/>
+                          <a:stretch>
+                            <a:fillRect/>
+                          </a:stretch>
+                        </pic:blipFill>
+                        <pic:spPr>
+                          <a:xfrm>
+                            <a:off x="0" y="0"/>
+                            <a:ext cx="4659786" cy="3268535"/>
+                          </a:xfrm>
+                          <a:prstGeom prst="rect">
+                            <a:avLst/>
+                          </a:prstGeom>
+                        </pic:spPr>
+                      </pic:pic>
+                    </a:graphicData>
+                  </a:graphic>
+                </wp:inline>
+              </w:drawing>
+            </w:r>
+          </w:p>
+          <w:p>
+            <w:pPr>
+              <w:rPr>
+                <w:b/>
+                <w:iCs/>
+                <w:color w:val="0070C0"/>
+                <w:sz w:val="20"/>
+                <w:szCs w:val="20"/>
+              </w:rPr>
+            </w:pPr>
+          </w:p>
+          <w:p>
+            <w:pPr>
+              <w:rPr>
+                <w:b/>
+                <w:iCs/>
+                <w:color w:val="0070C0"/>
+                <w:sz w:val="20"/>
+                <w:szCs w:val="20"/>
+              </w:rPr>
+            </w:pPr>
+            <w:r>
+              <w:rPr>
+                <w:b/>
+                <w:iCs/>
+                <w:color w:val="0070C0"/>
+                <w:sz w:val="20"/>
+                <w:szCs w:val="20"/>
+              </w:rPr>
+              <w:drawing>
+                <wp:inline distT="0" distB="0" distL="0" distR="0" wp14:anchorId="0A586F20" wp14:editId="07C32E6E">
+                  <wp:extent cx="4678982" cy="2628900"/>
+                  <wp:effectExtent l="0" t="0" r="7620" b="0"/>
+                  <wp:docPr id="472991391" name="Imagen 1"/>
+                  <wp:cNvGraphicFramePr>
+                    <a:graphicFrameLocks xmlns:a="http://schemas.openxmlformats.org/drawingml/2006/main" noChangeAspect="1"/>
+                  </wp:cNvGraphicFramePr>
+                  <a:graphic xmlns:a="http://schemas.openxmlformats.org/drawingml/2006/main">
+                    <a:graphicData uri="http://schemas.openxmlformats.org/drawingml/2006/picture">
+                      <pic:pic xmlns:pic="http://schemas.openxmlformats.org/drawingml/2006/picture">
+                        <pic:nvPicPr>
+                          <pic:cNvPr id="472991391" name=""/>
+                          <pic:cNvPicPr/>
+                        </pic:nvPicPr>
+                        <pic:blipFill>
+                          <a:blip r:embed="rId20"/>
+                          <a:stretch>
+                            <a:fillRect/>
+                          </a:stretch>
+                        </pic:blipFill>
+                        <pic:spPr>
+                          <a:xfrm>
+                            <a:off x="0" y="0"/>
+                            <a:ext cx="4700594" cy="2641043"/>
+                          </a:xfrm>
+                          <a:prstGeom prst="rect">
+                            <a:avLst/>
+                          </a:prstGeom>
+                        </pic:spPr>
+                      </pic:pic>
+                    </a:graphicData>
+                  </a:graphic>
+                </wp:inline>
+              </w:drawing>
+            </w:r>
+          </w:p>
+          <w:p>
+            <w:pPr>
+              <w:rPr>
+                <w:b/>
+                <w:iCs/>
+                <w:color w:val="0070C0"/>
+                <w:sz w:val="20"/>
+                <w:szCs w:val="20"/>
+              </w:rPr>
+            </w:pPr>
           </w:p>
         </w:tc>
       </w:tr>
@@ -2067,7 +5772,7 @@
         </w:trPr>
         <w:tc>
           <w:tcPr>
-            <w:tcW w:w="3001" w:type="dxa"/>
+            <w:tcW w:w="2127" w:type="dxa"/>
             <w:vAlign w:val="center"/>
           </w:tcPr>
           <w:p>
@@ -2075,25 +5780,26 @@
               <w:rPr>
                 <w:rFonts w:ascii="Calibri" w:hAnsi="Calibri"/>
                 <w:color w:val="1F3864" w:themeColor="accent1" w:themeShade="80"/>
-                <w:sz w:val="18"/>
-                <w:szCs w:val="18"/>
+                <w:sz w:val="20"/>
+                <w:szCs w:val="20"/>
               </w:rPr>
             </w:pPr>
             <w:r>
               <w:rPr>
                 <w:rFonts w:ascii="Calibri" w:hAnsi="Calibri"/>
                 <w:color w:val="1F3864" w:themeColor="accent1" w:themeShade="80"/>
-                <w:sz w:val="18"/>
-                <w:szCs w:val="18"/>
-              </w:rPr>
+                <w:sz w:val="20"/>
+                <w:szCs w:val="20"/>
+              </w:rPr>
+              <w:lastRenderedPageBreak/>
               <w:t>6</w:t>
             </w:r>
             <w:r>
               <w:rPr>
                 <w:rFonts w:ascii="Calibri" w:hAnsi="Calibri"/>
                 <w:color w:val="1F3864" w:themeColor="accent1" w:themeShade="80"/>
-                <w:sz w:val="18"/>
-                <w:szCs w:val="18"/>
+                <w:sz w:val="20"/>
+                <w:szCs w:val="20"/>
               </w:rPr>
               <w:t xml:space="preserve">. </w:t>
             </w:r>
@@ -2101,8 +5807,8 @@
               <w:rPr>
                 <w:rFonts w:ascii="Calibri" w:hAnsi="Calibri"/>
                 <w:color w:val="1F3864" w:themeColor="accent1" w:themeShade="80"/>
-                <w:sz w:val="18"/>
-                <w:szCs w:val="18"/>
+                <w:sz w:val="20"/>
+                <w:szCs w:val="20"/>
               </w:rPr>
               <w:t xml:space="preserve">Intereses </w:t>
             </w:r>
@@ -2110,8 +5816,8 @@
               <w:rPr>
                 <w:rFonts w:ascii="Calibri" w:hAnsi="Calibri"/>
                 <w:color w:val="1F3864" w:themeColor="accent1" w:themeShade="80"/>
-                <w:sz w:val="18"/>
-                <w:szCs w:val="18"/>
+                <w:sz w:val="20"/>
+                <w:szCs w:val="20"/>
               </w:rPr>
               <w:t>y proyecciones</w:t>
             </w:r>
@@ -2119,8 +5825,8 @@
               <w:rPr>
                 <w:rFonts w:ascii="Calibri" w:hAnsi="Calibri"/>
                 <w:color w:val="1F3864" w:themeColor="accent1" w:themeShade="80"/>
-                <w:sz w:val="18"/>
-                <w:szCs w:val="18"/>
+                <w:sz w:val="20"/>
+                <w:szCs w:val="20"/>
               </w:rPr>
               <w:t xml:space="preserve"> profesionales</w:t>
             </w:r>
@@ -2128,89 +5834,283 @@
         </w:tc>
         <w:tc>
           <w:tcPr>
-            <w:tcW w:w="6780" w:type="dxa"/>
+            <w:tcW w:w="7654" w:type="dxa"/>
             <w:vAlign w:val="center"/>
           </w:tcPr>
+          <w:p>
+            <w:pPr>
+              <w:spacing w:after="0" w:line="240" w:lineRule="auto"/>
+              <w:jc w:val="both"/>
+              <w:rPr>
+                <w:rFonts w:ascii="Calibri" w:hAnsi="Calibri" w:cs="Arial"/>
+                <w:b/>
+                <w:bCs/>
+                <w:i/>
+                <w:iCs/>
+                <w:color w:val="1F3864" w:themeColor="accent1" w:themeShade="80"/>
+                <w:sz w:val="20"/>
+                <w:szCs w:val="20"/>
+                <w:lang w:eastAsia="es-CL"/>
+              </w:rPr>
+            </w:pPr>
+          </w:p>
+          <w:p>
+            <w:pPr>
+              <w:spacing w:after="0" w:line="240" w:lineRule="auto"/>
+              <w:jc w:val="both"/>
+              <w:rPr>
+                <w:rFonts w:ascii="Calibri" w:hAnsi="Calibri" w:cs="Arial"/>
+                <w:b/>
+                <w:bCs/>
+                <w:i/>
+                <w:iCs/>
+                <w:color w:val="1F3864" w:themeColor="accent1" w:themeShade="80"/>
+                <w:sz w:val="20"/>
+                <w:szCs w:val="20"/>
+                <w:lang w:eastAsia="es-CL"/>
+              </w:rPr>
+            </w:pPr>
+            <w:r>
+              <w:rPr>
+                <w:rFonts w:ascii="Calibri" w:hAnsi="Calibri" w:cs="Arial"/>
+                <w:b/>
+                <w:bCs/>
+                <w:i/>
+                <w:iCs/>
+                <w:color w:val="1F3864" w:themeColor="accent1" w:themeShade="80"/>
+                <w:sz w:val="20"/>
+                <w:szCs w:val="20"/>
+                <w:lang w:eastAsia="es-CL"/>
+              </w:rPr>
+              <w:t xml:space="preserve">Reflexión sobre el aporte del Proyecto APT en el </w:t>
+            </w:r>
+            <w:r>
+              <w:rPr>
+                <w:rFonts w:ascii="Calibri" w:hAnsi="Calibri" w:cs="Arial"/>
+                <w:b/>
+                <w:bCs/>
+                <w:i/>
+                <w:iCs/>
+                <w:color w:val="1F3864" w:themeColor="accent1" w:themeShade="80"/>
+                <w:sz w:val="20"/>
+                <w:szCs w:val="20"/>
+                <w:lang w:eastAsia="es-CL"/>
+              </w:rPr>
+              <w:t xml:space="preserve">desarrollo </w:t>
+            </w:r>
+            <w:r>
+              <w:rPr>
+                <w:rFonts w:ascii="Calibri" w:hAnsi="Calibri" w:cs="Arial"/>
+                <w:b/>
+                <w:bCs/>
+                <w:i/>
+                <w:iCs/>
+                <w:color w:val="1F3864" w:themeColor="accent1" w:themeShade="80"/>
+                <w:sz w:val="20"/>
+                <w:szCs w:val="20"/>
+                <w:lang w:eastAsia="es-CL"/>
+              </w:rPr>
+              <w:t>de los intereses profesionales.</w:t>
+            </w:r>
+          </w:p>
+          <w:p>
+            <w:pPr>
+              <w:jc w:val="both"/>
+              <w:rPr>
+                <w:rFonts w:ascii="Calibri" w:hAnsi="Calibri" w:cs="Arial"/>
+                <w:b/>
+                <w:bCs/>
+                <w:color w:val="1F3864" w:themeColor="accent1" w:themeShade="80"/>
+                <w:sz w:val="20"/>
+                <w:szCs w:val="20"/>
+                <w:lang w:eastAsia="es-CL"/>
+              </w:rPr>
+            </w:pPr>
+            <w:r>
+              <w:rPr>
+                <w:rFonts w:ascii="Calibri" w:hAnsi="Calibri" w:cs="Arial"/>
+                <w:b/>
+                <w:bCs/>
+                <w:color w:val="1F3864" w:themeColor="accent1" w:themeShade="80"/>
+                <w:sz w:val="20"/>
+                <w:szCs w:val="20"/>
+                <w:lang w:eastAsia="es-CL"/>
+              </w:rPr>
+              <w:t xml:space="preserve">¿De qué manera tu Proyecto APT te sirvió para tener mayor conocimiento de tus intereses profesionales? </w:t>
+            </w:r>
+          </w:p>
+          <w:p>
+            <w:pPr>
+              <w:jc w:val="both"/>
+              <w:rPr>
+                <w:rFonts w:ascii="Calibri" w:hAnsi="Calibri" w:cs="Arial"/>
+                <w:color w:val="1F3864" w:themeColor="accent1" w:themeShade="80"/>
+                <w:sz w:val="20"/>
+                <w:szCs w:val="20"/>
+                <w:lang w:eastAsia="es-CL"/>
+              </w:rPr>
+            </w:pPr>
+            <w:r>
+              <w:rPr>
+                <w:rFonts w:ascii="Calibri" w:hAnsi="Calibri" w:cs="Arial"/>
+                <w:color w:val="1F3864" w:themeColor="accent1" w:themeShade="80"/>
+                <w:sz w:val="20"/>
+                <w:szCs w:val="20"/>
+                <w:lang w:eastAsia="es-CL"/>
+              </w:rPr>
+              <w:t>Nuestro Proyecto APT nos ayudó a conocer mejor nuestros intereses profesionales y a descubrir nuevas áreas que nos interesan. Al inicio, estábamos enfocados en el desarrollo web, pero durante el proyecto, nos dimos cuenta de que también nos gusta diseñar sistemas y crear soluciones que impacten directamente en las personas, como la administración de edificios.</w:t>
+            </w:r>
+          </w:p>
+          <w:p>
+            <w:pPr>
+              <w:spacing w:before="240"/>
+              <w:jc w:val="both"/>
+              <w:rPr>
+                <w:rFonts w:ascii="Calibri" w:hAnsi="Calibri" w:cs="Arial"/>
+                <w:b/>
+                <w:bCs/>
+                <w:color w:val="1F3864" w:themeColor="accent1" w:themeShade="80"/>
+                <w:sz w:val="20"/>
+                <w:szCs w:val="20"/>
+                <w:lang w:eastAsia="es-CL"/>
+              </w:rPr>
+            </w:pPr>
+            <w:r>
+              <w:rPr>
+                <w:rFonts w:ascii="Calibri" w:hAnsi="Calibri" w:cs="Arial"/>
+                <w:b/>
+                <w:bCs/>
+                <w:color w:val="1F3864" w:themeColor="accent1" w:themeShade="80"/>
+                <w:sz w:val="20"/>
+                <w:szCs w:val="20"/>
+                <w:lang w:eastAsia="es-CL"/>
+              </w:rPr>
+              <w:lastRenderedPageBreak/>
+              <w:t>Luego de terminar tu Proyecto APT, ¿tus intereses profesionales siguen siendo los mismos que planteaste al comienzo de la asignatura?</w:t>
+            </w:r>
+          </w:p>
+          <w:p>
+            <w:pPr>
+              <w:spacing w:after="0" w:line="240" w:lineRule="auto"/>
+              <w:jc w:val="both"/>
+              <w:rPr>
+                <w:rFonts w:ascii="Calibri" w:hAnsi="Calibri" w:cs="Arial"/>
+                <w:color w:val="1F3864" w:themeColor="accent1" w:themeShade="80"/>
+                <w:sz w:val="20"/>
+                <w:szCs w:val="20"/>
+                <w:lang w:eastAsia="es-CL"/>
+              </w:rPr>
+            </w:pPr>
+            <w:r>
+              <w:rPr>
+                <w:rFonts w:ascii="Calibri" w:hAnsi="Calibri" w:cs="Arial"/>
+                <w:color w:val="1F3864" w:themeColor="accent1" w:themeShade="80"/>
+                <w:sz w:val="20"/>
+                <w:szCs w:val="20"/>
+                <w:lang w:eastAsia="es-CL"/>
+              </w:rPr>
+              <w:t>Ahora sabemos que, además del desarrollo web, nos interesa trabajar en la arquitectura de sistemas y liderar proyectos. Este proyecto fortaleció nuestras habilidades y nos permitió explorar nuevas oportunidades en nuestra carrera.</w:t>
+            </w:r>
+          </w:p>
+          <w:p>
+            <w:pPr>
+              <w:spacing w:after="0" w:line="240" w:lineRule="auto"/>
+              <w:jc w:val="both"/>
+              <w:rPr>
+                <w:rFonts w:ascii="Calibri" w:hAnsi="Calibri" w:cs="Arial"/>
+                <w:b/>
+                <w:bCs/>
+                <w:i/>
+                <w:iCs/>
+                <w:color w:val="1F3864" w:themeColor="accent1" w:themeShade="80"/>
+                <w:sz w:val="20"/>
+                <w:szCs w:val="20"/>
+                <w:lang w:eastAsia="es-CL"/>
+              </w:rPr>
+            </w:pPr>
+          </w:p>
+          <w:p>
+            <w:pPr>
+              <w:spacing w:after="0" w:line="240" w:lineRule="auto"/>
+              <w:jc w:val="both"/>
+              <w:rPr>
+                <w:rFonts w:ascii="Calibri" w:hAnsi="Calibri" w:cs="Arial"/>
+                <w:b/>
+                <w:bCs/>
+                <w:i/>
+                <w:iCs/>
+                <w:color w:val="1F3864" w:themeColor="accent1" w:themeShade="80"/>
+                <w:sz w:val="20"/>
+                <w:szCs w:val="20"/>
+                <w:lang w:eastAsia="es-CL"/>
+              </w:rPr>
+            </w:pPr>
+            <w:r>
+              <w:rPr>
+                <w:rFonts w:ascii="Calibri" w:hAnsi="Calibri" w:cs="Arial"/>
+                <w:b/>
+                <w:bCs/>
+                <w:i/>
+                <w:iCs/>
+                <w:color w:val="1F3864" w:themeColor="accent1" w:themeShade="80"/>
+                <w:sz w:val="20"/>
+                <w:szCs w:val="20"/>
+                <w:lang w:eastAsia="es-CL"/>
+              </w:rPr>
+              <w:t>Proyecciones laborales a partir de Proyecto APT.</w:t>
+            </w:r>
+          </w:p>
+          <w:p>
+            <w:pPr>
+              <w:jc w:val="both"/>
+              <w:rPr>
+                <w:rFonts w:ascii="Calibri" w:hAnsi="Calibri" w:cs="Arial"/>
+                <w:b/>
+                <w:bCs/>
+                <w:color w:val="1F3864" w:themeColor="accent1" w:themeShade="80"/>
+                <w:sz w:val="20"/>
+                <w:szCs w:val="20"/>
+                <w:lang w:eastAsia="es-CL"/>
+              </w:rPr>
+            </w:pPr>
+            <w:r>
+              <w:rPr>
+                <w:rFonts w:ascii="Calibri" w:hAnsi="Calibri" w:cs="Arial"/>
+                <w:b/>
+                <w:bCs/>
+                <w:color w:val="1F3864" w:themeColor="accent1" w:themeShade="80"/>
+                <w:sz w:val="20"/>
+                <w:szCs w:val="20"/>
+                <w:lang w:eastAsia="es-CL"/>
+              </w:rPr>
+              <w:t>¿Qué intereses profesionales te gustaría explorar o seguir profundizando?</w:t>
+            </w:r>
+          </w:p>
           <w:p>
             <w:pPr>
               <w:pStyle w:val="Prrafodelista"/>
               <w:numPr>
                 <w:ilvl w:val="0"/>
-                <w:numId w:val="1"/>
+                <w:numId w:val="18"/>
               </w:numPr>
-              <w:spacing w:after="0" w:line="240" w:lineRule="auto"/>
-              <w:ind w:left="314" w:hanging="284"/>
               <w:jc w:val="both"/>
               <w:rPr>
                 <w:rFonts w:ascii="Calibri" w:hAnsi="Calibri" w:cs="Arial"/>
-                <w:i/>
-                <w:iCs/>
-                <w:color w:val="0070C0"/>
-                <w:sz w:val="18"/>
-                <w:szCs w:val="18"/>
-                <w:lang w:eastAsia="es-CL"/>
-              </w:rPr>
-            </w:pPr>
-            <w:r>
-              <w:rPr>
-                <w:rFonts w:ascii="Calibri" w:hAnsi="Calibri" w:cs="Arial"/>
-                <w:i/>
-                <w:iCs/>
-                <w:color w:val="0070C0"/>
-                <w:sz w:val="18"/>
-                <w:szCs w:val="18"/>
-                <w:lang w:eastAsia="es-CL"/>
-              </w:rPr>
-              <w:t xml:space="preserve">Reflexión sobre el aporte del Proyecto APT en el </w:t>
-            </w:r>
-            <w:r>
-              <w:rPr>
-                <w:rFonts w:ascii="Calibri" w:hAnsi="Calibri" w:cs="Arial"/>
-                <w:i/>
-                <w:iCs/>
-                <w:color w:val="0070C0"/>
-                <w:sz w:val="18"/>
-                <w:szCs w:val="18"/>
-                <w:lang w:eastAsia="es-CL"/>
-              </w:rPr>
-              <w:t xml:space="preserve">desarrollo </w:t>
-            </w:r>
-            <w:r>
-              <w:rPr>
-                <w:rFonts w:ascii="Calibri" w:hAnsi="Calibri" w:cs="Arial"/>
-                <w:i/>
-                <w:iCs/>
-                <w:color w:val="0070C0"/>
-                <w:sz w:val="18"/>
-                <w:szCs w:val="18"/>
-                <w:lang w:eastAsia="es-CL"/>
-              </w:rPr>
-              <w:t>de los intereses profesionales.</w:t>
-            </w:r>
-          </w:p>
-          <w:p>
-            <w:pPr>
-              <w:pStyle w:val="Prrafodelista"/>
-              <w:jc w:val="both"/>
-              <w:rPr>
-                <w:rFonts w:ascii="Calibri" w:hAnsi="Calibri" w:cs="Arial"/>
-                <w:i/>
-                <w:color w:val="0070C0"/>
-                <w:sz w:val="18"/>
-                <w:szCs w:val="20"/>
-                <w:lang w:eastAsia="es-CL"/>
-              </w:rPr>
-            </w:pPr>
-            <w:r>
-              <w:rPr>
-                <w:rFonts w:ascii="Calibri" w:hAnsi="Calibri" w:cs="Arial"/>
-                <w:i/>
-                <w:color w:val="0070C0"/>
-                <w:sz w:val="18"/>
-                <w:szCs w:val="20"/>
-                <w:lang w:eastAsia="es-CL"/>
-              </w:rPr>
-              <w:t>¿De qué manera tu Proyecto APT te sirvió para tener mayor conocimiento de tus intereses profesionales? Luego de terminar tu Proyecto APT, ¿tus intereses profesionales siguen siendo los mismos que planteaste al comienzo de la asignatura?</w:t>
+                <w:color w:val="1F3864" w:themeColor="accent1" w:themeShade="80"/>
+                <w:sz w:val="20"/>
+                <w:szCs w:val="20"/>
+                <w:lang w:eastAsia="es-CL"/>
+              </w:rPr>
+            </w:pPr>
+            <w:r>
+              <w:rPr>
+                <w:rFonts w:ascii="Calibri" w:hAnsi="Calibri" w:cs="Arial"/>
+                <w:color w:val="1F3864" w:themeColor="accent1" w:themeShade="80"/>
+                <w:sz w:val="20"/>
+                <w:szCs w:val="20"/>
+                <w:lang w:eastAsia="es-CL"/>
+              </w:rPr>
+              <w:t>Aprender más sobre Inteligencia Artificial para mejorar procesos.</w:t>
             </w:r>
           </w:p>
           <w:p>
@@ -2218,82 +6118,127 @@
               <w:pStyle w:val="Prrafodelista"/>
               <w:numPr>
                 <w:ilvl w:val="0"/>
-                <w:numId w:val="1"/>
+                <w:numId w:val="18"/>
               </w:numPr>
-              <w:spacing w:after="0" w:line="240" w:lineRule="auto"/>
-              <w:ind w:left="314" w:hanging="284"/>
               <w:jc w:val="both"/>
               <w:rPr>
                 <w:rFonts w:ascii="Calibri" w:hAnsi="Calibri" w:cs="Arial"/>
-                <w:i/>
+                <w:color w:val="1F3864" w:themeColor="accent1" w:themeShade="80"/>
+                <w:sz w:val="20"/>
+                <w:szCs w:val="20"/>
+                <w:lang w:eastAsia="es-CL"/>
+              </w:rPr>
+            </w:pPr>
+            <w:r>
+              <w:rPr>
+                <w:rFonts w:ascii="Calibri" w:hAnsi="Calibri" w:cs="Arial"/>
+                <w:color w:val="1F3864" w:themeColor="accent1" w:themeShade="80"/>
+                <w:sz w:val="20"/>
+                <w:szCs w:val="20"/>
+                <w:lang w:eastAsia="es-CL"/>
+              </w:rPr>
+              <w:t>Diseñar sistemas escalables y seguros como arquitectos de software.</w:t>
+            </w:r>
+          </w:p>
+          <w:p>
+            <w:pPr>
+              <w:pStyle w:val="Prrafodelista"/>
+              <w:numPr>
+                <w:ilvl w:val="0"/>
+                <w:numId w:val="18"/>
+              </w:numPr>
+              <w:jc w:val="both"/>
+              <w:rPr>
+                <w:rFonts w:ascii="Calibri" w:hAnsi="Calibri" w:cs="Arial"/>
+                <w:color w:val="1F3864" w:themeColor="accent1" w:themeShade="80"/>
+                <w:sz w:val="20"/>
+                <w:szCs w:val="20"/>
+                <w:lang w:eastAsia="es-CL"/>
+              </w:rPr>
+            </w:pPr>
+            <w:r>
+              <w:rPr>
+                <w:rFonts w:ascii="Calibri" w:hAnsi="Calibri" w:cs="Arial"/>
+                <w:color w:val="1F3864" w:themeColor="accent1" w:themeShade="80"/>
+                <w:sz w:val="20"/>
+                <w:szCs w:val="20"/>
+                <w:lang w:eastAsia="es-CL"/>
+              </w:rPr>
+              <w:t>Mejorar en metodologías ágiles y liderazgo.</w:t>
+            </w:r>
+          </w:p>
+          <w:p>
+            <w:pPr>
+              <w:jc w:val="both"/>
+              <w:rPr>
+                <w:rFonts w:ascii="Calibri" w:hAnsi="Calibri" w:cs="Arial"/>
+                <w:b/>
+                <w:bCs/>
+                <w:color w:val="1F3864" w:themeColor="accent1" w:themeShade="80"/>
+                <w:sz w:val="20"/>
+                <w:szCs w:val="20"/>
+                <w:lang w:eastAsia="es-CL"/>
+              </w:rPr>
+            </w:pPr>
+            <w:r>
+              <w:rPr>
+                <w:rFonts w:ascii="Calibri" w:hAnsi="Calibri" w:cs="Arial"/>
+                <w:b/>
+                <w:bCs/>
+                <w:color w:val="1F3864" w:themeColor="accent1" w:themeShade="80"/>
+                <w:sz w:val="20"/>
+                <w:szCs w:val="20"/>
+                <w:lang w:eastAsia="es-CL"/>
+              </w:rPr>
+              <w:t xml:space="preserve">¿Cómo te proyectas laboralmente después de haber terminado tu Proyecto APT? </w:t>
+            </w:r>
+          </w:p>
+          <w:p>
+            <w:pPr>
+              <w:jc w:val="both"/>
+              <w:rPr>
+                <w:rFonts w:ascii="Calibri" w:hAnsi="Calibri" w:cs="Arial"/>
+                <w:iCs/>
+                <w:color w:val="1F3864" w:themeColor="accent1" w:themeShade="80"/>
+                <w:sz w:val="20"/>
+                <w:szCs w:val="20"/>
+                <w:lang w:eastAsia="es-CL"/>
+              </w:rPr>
+            </w:pPr>
+            <w:r>
+              <w:rPr>
+                <w:rFonts w:ascii="Calibri" w:hAnsi="Calibri" w:cs="Arial"/>
+                <w:iCs/>
+                <w:color w:val="1F3864" w:themeColor="accent1" w:themeShade="80"/>
+                <w:sz w:val="20"/>
+                <w:szCs w:val="20"/>
+                <w:lang w:eastAsia="es-CL"/>
+              </w:rPr>
+              <w:t>Queremos trabajar en desarrollo de software en el corto plazo, especialmente en aplicaciones web y bases de datos. En el futuro, nos gustaría ocupar roles de liderazgo como arquitectos de software o gerentes de proyectos, y más adelante, tener nuestra propia empresa tecnológica.</w:t>
+            </w:r>
+          </w:p>
+          <w:p>
+            <w:pPr>
+              <w:jc w:val="both"/>
+              <w:rPr>
+                <w:rFonts w:ascii="Calibri" w:hAnsi="Calibri" w:cs="Arial"/>
                 <w:iCs/>
                 <w:color w:val="0070C0"/>
-                <w:sz w:val="18"/>
-                <w:szCs w:val="20"/>
-                <w:lang w:eastAsia="es-CL"/>
-              </w:rPr>
-            </w:pPr>
-            <w:r>
-              <w:rPr>
-                <w:rFonts w:ascii="Calibri" w:hAnsi="Calibri" w:cs="Arial"/>
-                <w:i/>
-                <w:iCs/>
-                <w:color w:val="0070C0"/>
-                <w:sz w:val="18"/>
-                <w:szCs w:val="20"/>
-                <w:lang w:eastAsia="es-CL"/>
-              </w:rPr>
-              <w:t>Proyecciones laborales a partir de Proyecto APT.</w:t>
-            </w:r>
-          </w:p>
-          <w:p>
-            <w:pPr>
-              <w:pStyle w:val="Prrafodelista"/>
-              <w:jc w:val="both"/>
-              <w:rPr>
-                <w:rFonts w:ascii="Calibri" w:hAnsi="Calibri" w:cs="Arial"/>
-                <w:i/>
-                <w:color w:val="0070C0"/>
-                <w:sz w:val="18"/>
-                <w:szCs w:val="20"/>
-                <w:lang w:eastAsia="es-CL"/>
-              </w:rPr>
-            </w:pPr>
-            <w:r>
-              <w:rPr>
-                <w:rFonts w:ascii="Calibri" w:hAnsi="Calibri" w:cs="Arial"/>
-                <w:i/>
-                <w:color w:val="0070C0"/>
-                <w:sz w:val="18"/>
-                <w:szCs w:val="20"/>
-                <w:lang w:eastAsia="es-CL"/>
-              </w:rPr>
-              <w:t>¿Qué intereses profesionales te gustaría explorar o seguir profundizando?</w:t>
-            </w:r>
-          </w:p>
-          <w:p>
-            <w:pPr>
-              <w:pStyle w:val="Prrafodelista"/>
-              <w:jc w:val="both"/>
-              <w:rPr>
-                <w:rFonts w:ascii="Calibri" w:hAnsi="Calibri" w:cs="Arial"/>
-                <w:i/>
-                <w:color w:val="0070C0"/>
-                <w:sz w:val="18"/>
-                <w:szCs w:val="20"/>
-                <w:lang w:eastAsia="es-CL"/>
-              </w:rPr>
-            </w:pPr>
-            <w:r>
-              <w:rPr>
-                <w:rFonts w:ascii="Calibri" w:hAnsi="Calibri" w:cs="Arial"/>
-                <w:i/>
-                <w:color w:val="0070C0"/>
-                <w:sz w:val="18"/>
-                <w:szCs w:val="20"/>
-                <w:lang w:eastAsia="es-CL"/>
-              </w:rPr>
-              <w:t xml:space="preserve">¿Cómo te proyectas laboralmente después de haber terminado tu Proyecto APT? </w:t>
+                <w:sz w:val="20"/>
+                <w:szCs w:val="20"/>
+                <w:lang w:eastAsia="es-CL"/>
+              </w:rPr>
+            </w:pPr>
+            <w:r>
+              <w:rPr>
+                <w:rFonts w:ascii="Calibri" w:hAnsi="Calibri" w:cs="Arial"/>
+                <w:iCs/>
+                <w:color w:val="1F3864" w:themeColor="accent1" w:themeShade="80"/>
+                <w:sz w:val="20"/>
+                <w:szCs w:val="20"/>
+                <w:lang w:eastAsia="es-CL"/>
+              </w:rPr>
+              <w:t>El Proyecto APT nos dio claridad sobre lo que queremos lograr y cómo avanzar en nuestra carrera.</w:t>
             </w:r>
           </w:p>
         </w:tc>
@@ -2302,39 +6247,13 @@
     <w:p>
       <w:pPr>
         <w:rPr>
-          <w:b/>
+          <w:sz w:val="20"/>
+          <w:szCs w:val="20"/>
         </w:rPr>
       </w:pPr>
     </w:p>
-    <w:p>
-      <w:pPr>
-        <w:spacing w:after="0" w:line="276" w:lineRule="auto"/>
-        <w:ind w:left="-426" w:right="-568"/>
-        <w:jc w:val="both"/>
-        <w:rPr>
-          <w:rFonts w:eastAsiaTheme="majorEastAsia" w:cstheme="minorHAnsi"/>
-          <w:color w:val="767171" w:themeColor="background2" w:themeShade="80"/>
-          <w:sz w:val="24"/>
-          <w:szCs w:val="24"/>
-        </w:rPr>
-      </w:pPr>
-    </w:p>
-    <w:p>
-      <w:pPr>
-        <w:spacing w:after="0" w:line="276" w:lineRule="auto"/>
-        <w:ind w:left="-426" w:right="-568"/>
-        <w:jc w:val="both"/>
-        <w:rPr>
-          <w:rFonts w:eastAsiaTheme="majorEastAsia" w:cstheme="minorHAnsi"/>
-          <w:color w:val="767171" w:themeColor="background2" w:themeShade="80"/>
-          <w:sz w:val="24"/>
-          <w:szCs w:val="24"/>
-        </w:rPr>
-      </w:pPr>
-    </w:p>
-    <w:p/>
     <w:sectPr>
-      <w:headerReference w:type="default" r:id="rId11"/>
+      <w:headerReference w:type="default" r:id="rId21"/>
       <w:pgSz w:w="11906" w:h="16838"/>
       <w:pgMar w:top="1417" w:right="1701" w:bottom="1417" w:left="1701" w:header="708" w:footer="708" w:gutter="0"/>
       <w:cols w:space="708"/>
@@ -2345,7 +6264,7 @@
 </file>
 
 <file path=word/endnotes.xml><?xml version="1.0" encoding="utf-8"?>
-<w:endnotes xmlns:wpc="http://schemas.microsoft.com/office/word/2010/wordprocessingCanvas" xmlns:cx="http://schemas.microsoft.com/office/drawing/2014/chartex" xmlns:mc="http://schemas.openxmlformats.org/markup-compatibility/2006" xmlns:o="urn:schemas-microsoft-com:office:office" xmlns:r="http://schemas.openxmlformats.org/officeDocument/2006/relationships" xmlns:m="http://schemas.openxmlformats.org/officeDocument/2006/math" xmlns:v="urn:schemas-microsoft-com:vml" xmlns:wp14="http://schemas.microsoft.com/office/word/2010/wordprocessingDrawing" xmlns:wp="http://schemas.openxmlformats.org/drawingml/2006/wordprocessingDrawing" xmlns:w10="urn:schemas-microsoft-com:office:word" xmlns:w="http://schemas.openxmlformats.org/wordprocessingml/2006/main" xmlns:w14="http://schemas.microsoft.com/office/word/2010/wordml" xmlns:w15="http://schemas.microsoft.com/office/word/2012/wordml" xmlns:w16se="http://schemas.microsoft.com/office/word/2015/wordml/symex" xmlns:wpg="http://schemas.microsoft.com/office/word/2010/wordprocessingGroup" xmlns:wpi="http://schemas.microsoft.com/office/word/2010/wordprocessingInk" xmlns:wne="http://schemas.microsoft.com/office/word/2006/wordml" xmlns:wps="http://schemas.microsoft.com/office/word/2010/wordprocessingShape" mc:Ignorable="w14 w15 w16se wp14">
+<w:endnotes xmlns:wpc="http://schemas.microsoft.com/office/word/2010/wordprocessingCanvas" xmlns:cx="http://schemas.microsoft.com/office/drawing/2014/chartex" xmlns:cx1="http://schemas.microsoft.com/office/drawing/2015/9/8/chartex" xmlns:cx2="http://schemas.microsoft.com/office/drawing/2015/10/21/chartex" xmlns:cx3="http://schemas.microsoft.com/office/drawing/2016/5/9/chartex" xmlns:cx4="http://schemas.microsoft.com/office/drawing/2016/5/10/chartex" xmlns:cx5="http://schemas.microsoft.com/office/drawing/2016/5/11/chartex" xmlns:cx6="http://schemas.microsoft.com/office/drawing/2016/5/12/chartex" xmlns:cx7="http://schemas.microsoft.com/office/drawing/2016/5/13/chartex" xmlns:cx8="http://schemas.microsoft.com/office/drawing/2016/5/14/chartex" xmlns:mc="http://schemas.openxmlformats.org/markup-compatibility/2006" xmlns:aink="http://schemas.microsoft.com/office/drawing/2016/ink" xmlns:am3d="http://schemas.microsoft.com/office/drawing/2017/model3d" xmlns:o="urn:schemas-microsoft-com:office:office" xmlns:oel="http://schemas.microsoft.com/office/2019/extlst" xmlns:r="http://schemas.openxmlformats.org/officeDocument/2006/relationships" xmlns:m="http://schemas.openxmlformats.org/officeDocument/2006/math" xmlns:v="urn:schemas-microsoft-com:vml" xmlns:wp14="http://schemas.microsoft.com/office/word/2010/wordprocessingDrawing" xmlns:wp="http://schemas.openxmlformats.org/drawingml/2006/wordprocessingDrawing" xmlns:w10="urn:schemas-microsoft-com:office:word" xmlns:w="http://schemas.openxmlformats.org/wordprocessingml/2006/main" xmlns:w14="http://schemas.microsoft.com/office/word/2010/wordml" xmlns:w15="http://schemas.microsoft.com/office/word/2012/wordml" xmlns:w16cex="http://schemas.microsoft.com/office/word/2018/wordml/cex" xmlns:w16cid="http://schemas.microsoft.com/office/word/2016/wordml/cid" xmlns:w16="http://schemas.microsoft.com/office/word/2018/wordml" xmlns:w16du="http://schemas.microsoft.com/office/word/2023/wordml/word16du" xmlns:w16sdtdh="http://schemas.microsoft.com/office/word/2020/wordml/sdtdatahash" xmlns:w16se="http://schemas.microsoft.com/office/word/2015/wordml/symex" xmlns:wpg="http://schemas.microsoft.com/office/word/2010/wordprocessingGroup" xmlns:wpi="http://schemas.microsoft.com/office/word/2010/wordprocessingInk" xmlns:wne="http://schemas.microsoft.com/office/word/2006/wordml" xmlns:wps="http://schemas.microsoft.com/office/word/2010/wordprocessingShape" mc:Ignorable="w14 w15 w16se w16cid w16 w16cex w16sdtdh w16du wp14">
   <w:endnote w:type="separator" w:id="-1">
     <w:p>
       <w:pPr>
@@ -2370,7 +6289,7 @@
 </file>
 
 <file path=word/footnotes.xml><?xml version="1.0" encoding="utf-8"?>
-<w:footnotes xmlns:wpc="http://schemas.microsoft.com/office/word/2010/wordprocessingCanvas" xmlns:cx="http://schemas.microsoft.com/office/drawing/2014/chartex" xmlns:mc="http://schemas.openxmlformats.org/markup-compatibility/2006" xmlns:o="urn:schemas-microsoft-com:office:office" xmlns:r="http://schemas.openxmlformats.org/officeDocument/2006/relationships" xmlns:m="http://schemas.openxmlformats.org/officeDocument/2006/math" xmlns:v="urn:schemas-microsoft-com:vml" xmlns:wp14="http://schemas.microsoft.com/office/word/2010/wordprocessingDrawing" xmlns:wp="http://schemas.openxmlformats.org/drawingml/2006/wordprocessingDrawing" xmlns:w10="urn:schemas-microsoft-com:office:word" xmlns:w="http://schemas.openxmlformats.org/wordprocessingml/2006/main" xmlns:w14="http://schemas.microsoft.com/office/word/2010/wordml" xmlns:w15="http://schemas.microsoft.com/office/word/2012/wordml" xmlns:w16se="http://schemas.microsoft.com/office/word/2015/wordml/symex" xmlns:wpg="http://schemas.microsoft.com/office/word/2010/wordprocessingGroup" xmlns:wpi="http://schemas.microsoft.com/office/word/2010/wordprocessingInk" xmlns:wne="http://schemas.microsoft.com/office/word/2006/wordml" xmlns:wps="http://schemas.microsoft.com/office/word/2010/wordprocessingShape" mc:Ignorable="w14 w15 w16se wp14">
+<w:footnotes xmlns:wpc="http://schemas.microsoft.com/office/word/2010/wordprocessingCanvas" xmlns:cx="http://schemas.microsoft.com/office/drawing/2014/chartex" xmlns:cx1="http://schemas.microsoft.com/office/drawing/2015/9/8/chartex" xmlns:cx2="http://schemas.microsoft.com/office/drawing/2015/10/21/chartex" xmlns:cx3="http://schemas.microsoft.com/office/drawing/2016/5/9/chartex" xmlns:cx4="http://schemas.microsoft.com/office/drawing/2016/5/10/chartex" xmlns:cx5="http://schemas.microsoft.com/office/drawing/2016/5/11/chartex" xmlns:cx6="http://schemas.microsoft.com/office/drawing/2016/5/12/chartex" xmlns:cx7="http://schemas.microsoft.com/office/drawing/2016/5/13/chartex" xmlns:cx8="http://schemas.microsoft.com/office/drawing/2016/5/14/chartex" xmlns:mc="http://schemas.openxmlformats.org/markup-compatibility/2006" xmlns:aink="http://schemas.microsoft.com/office/drawing/2016/ink" xmlns:am3d="http://schemas.microsoft.com/office/drawing/2017/model3d" xmlns:o="urn:schemas-microsoft-com:office:office" xmlns:oel="http://schemas.microsoft.com/office/2019/extlst" xmlns:r="http://schemas.openxmlformats.org/officeDocument/2006/relationships" xmlns:m="http://schemas.openxmlformats.org/officeDocument/2006/math" xmlns:v="urn:schemas-microsoft-com:vml" xmlns:wp14="http://schemas.microsoft.com/office/word/2010/wordprocessingDrawing" xmlns:wp="http://schemas.openxmlformats.org/drawingml/2006/wordprocessingDrawing" xmlns:w10="urn:schemas-microsoft-com:office:word" xmlns:w="http://schemas.openxmlformats.org/wordprocessingml/2006/main" xmlns:w14="http://schemas.microsoft.com/office/word/2010/wordml" xmlns:w15="http://schemas.microsoft.com/office/word/2012/wordml" xmlns:w16cex="http://schemas.microsoft.com/office/word/2018/wordml/cex" xmlns:w16cid="http://schemas.microsoft.com/office/word/2016/wordml/cid" xmlns:w16="http://schemas.microsoft.com/office/word/2018/wordml" xmlns:w16du="http://schemas.microsoft.com/office/word/2023/wordml/word16du" xmlns:w16sdtdh="http://schemas.microsoft.com/office/word/2020/wordml/sdtdatahash" xmlns:w16se="http://schemas.microsoft.com/office/word/2015/wordml/symex" xmlns:wpg="http://schemas.microsoft.com/office/word/2010/wordprocessingGroup" xmlns:wpi="http://schemas.microsoft.com/office/word/2010/wordprocessingInk" xmlns:wne="http://schemas.microsoft.com/office/word/2006/wordml" xmlns:wps="http://schemas.microsoft.com/office/word/2010/wordprocessingShape" mc:Ignorable="w14 w15 w16se w16cid w16 w16cex w16sdtdh w16du wp14">
   <w:footnote w:type="separator" w:id="-1">
     <w:p>
       <w:pPr>
@@ -2395,7 +6314,7 @@
 </file>
 
 <file path=word/header1.xml><?xml version="1.0" encoding="utf-8"?>
-<w:hdr xmlns:wpc="http://schemas.microsoft.com/office/word/2010/wordprocessingCanvas" xmlns:cx="http://schemas.microsoft.com/office/drawing/2014/chartex" xmlns:mc="http://schemas.openxmlformats.org/markup-compatibility/2006" xmlns:o="urn:schemas-microsoft-com:office:office" xmlns:r="http://schemas.openxmlformats.org/officeDocument/2006/relationships" xmlns:m="http://schemas.openxmlformats.org/officeDocument/2006/math" xmlns:v="urn:schemas-microsoft-com:vml" xmlns:wp14="http://schemas.microsoft.com/office/word/2010/wordprocessingDrawing" xmlns:wp="http://schemas.openxmlformats.org/drawingml/2006/wordprocessingDrawing" xmlns:w10="urn:schemas-microsoft-com:office:word" xmlns:w="http://schemas.openxmlformats.org/wordprocessingml/2006/main" xmlns:w14="http://schemas.microsoft.com/office/word/2010/wordml" xmlns:w15="http://schemas.microsoft.com/office/word/2012/wordml" xmlns:w16se="http://schemas.microsoft.com/office/word/2015/wordml/symex" xmlns:wpg="http://schemas.microsoft.com/office/word/2010/wordprocessingGroup" xmlns:wpi="http://schemas.microsoft.com/office/word/2010/wordprocessingInk" xmlns:wne="http://schemas.microsoft.com/office/word/2006/wordml" xmlns:wps="http://schemas.microsoft.com/office/word/2010/wordprocessingShape" mc:Ignorable="w14 w15 w16se wp14">
+<w:hdr xmlns:wpc="http://schemas.microsoft.com/office/word/2010/wordprocessingCanvas" xmlns:cx="http://schemas.microsoft.com/office/drawing/2014/chartex" xmlns:cx1="http://schemas.microsoft.com/office/drawing/2015/9/8/chartex" xmlns:cx2="http://schemas.microsoft.com/office/drawing/2015/10/21/chartex" xmlns:cx3="http://schemas.microsoft.com/office/drawing/2016/5/9/chartex" xmlns:cx4="http://schemas.microsoft.com/office/drawing/2016/5/10/chartex" xmlns:cx5="http://schemas.microsoft.com/office/drawing/2016/5/11/chartex" xmlns:cx6="http://schemas.microsoft.com/office/drawing/2016/5/12/chartex" xmlns:cx7="http://schemas.microsoft.com/office/drawing/2016/5/13/chartex" xmlns:cx8="http://schemas.microsoft.com/office/drawing/2016/5/14/chartex" xmlns:mc="http://schemas.openxmlformats.org/markup-compatibility/2006" xmlns:aink="http://schemas.microsoft.com/office/drawing/2016/ink" xmlns:am3d="http://schemas.microsoft.com/office/drawing/2017/model3d" xmlns:o="urn:schemas-microsoft-com:office:office" xmlns:oel="http://schemas.microsoft.com/office/2019/extlst" xmlns:r="http://schemas.openxmlformats.org/officeDocument/2006/relationships" xmlns:m="http://schemas.openxmlformats.org/officeDocument/2006/math" xmlns:v="urn:schemas-microsoft-com:vml" xmlns:wp14="http://schemas.microsoft.com/office/word/2010/wordprocessingDrawing" xmlns:wp="http://schemas.openxmlformats.org/drawingml/2006/wordprocessingDrawing" xmlns:w10="urn:schemas-microsoft-com:office:word" xmlns:w="http://schemas.openxmlformats.org/wordprocessingml/2006/main" xmlns:w14="http://schemas.microsoft.com/office/word/2010/wordml" xmlns:w15="http://schemas.microsoft.com/office/word/2012/wordml" xmlns:w16cex="http://schemas.microsoft.com/office/word/2018/wordml/cex" xmlns:w16cid="http://schemas.microsoft.com/office/word/2016/wordml/cid" xmlns:w16="http://schemas.microsoft.com/office/word/2018/wordml" xmlns:w16du="http://schemas.microsoft.com/office/word/2023/wordml/word16du" xmlns:w16sdtdh="http://schemas.microsoft.com/office/word/2020/wordml/sdtdatahash" xmlns:w16se="http://schemas.microsoft.com/office/word/2015/wordml/symex" xmlns:wpg="http://schemas.microsoft.com/office/word/2010/wordprocessingGroup" xmlns:wpi="http://schemas.microsoft.com/office/word/2010/wordprocessingInk" xmlns:wne="http://schemas.microsoft.com/office/word/2006/wordml" xmlns:wps="http://schemas.microsoft.com/office/word/2010/wordprocessingShape" mc:Ignorable="w14 w15 w16se w16cid w16 w16cex w16sdtdh w16du wp14">
   <w:tbl>
     <w:tblPr>
       <w:tblStyle w:val="Tablaconcuadrcula1"/>
@@ -2620,8 +6539,347 @@
 </file>
 
 <file path=word/numbering.xml><?xml version="1.0" encoding="utf-8"?>
-<w:numbering xmlns:wpc="http://schemas.microsoft.com/office/word/2010/wordprocessingCanvas" xmlns:cx="http://schemas.microsoft.com/office/drawing/2014/chartex" xmlns:mc="http://schemas.openxmlformats.org/markup-compatibility/2006" xmlns:o="urn:schemas-microsoft-com:office:office" xmlns:r="http://schemas.openxmlformats.org/officeDocument/2006/relationships" xmlns:m="http://schemas.openxmlformats.org/officeDocument/2006/math" xmlns:v="urn:schemas-microsoft-com:vml" xmlns:wp14="http://schemas.microsoft.com/office/word/2010/wordprocessingDrawing" xmlns:wp="http://schemas.openxmlformats.org/drawingml/2006/wordprocessingDrawing" xmlns:w10="urn:schemas-microsoft-com:office:word" xmlns:w="http://schemas.openxmlformats.org/wordprocessingml/2006/main" xmlns:w14="http://schemas.microsoft.com/office/word/2010/wordml" xmlns:w15="http://schemas.microsoft.com/office/word/2012/wordml" xmlns:w16se="http://schemas.microsoft.com/office/word/2015/wordml/symex" xmlns:wpg="http://schemas.microsoft.com/office/word/2010/wordprocessingGroup" xmlns:wpi="http://schemas.microsoft.com/office/word/2010/wordprocessingInk" xmlns:wne="http://schemas.microsoft.com/office/word/2006/wordml" xmlns:wps="http://schemas.microsoft.com/office/word/2010/wordprocessingShape" mc:Ignorable="w14 w15 w16se wp14">
+<w:numbering xmlns:wpc="http://schemas.microsoft.com/office/word/2010/wordprocessingCanvas" xmlns:cx="http://schemas.microsoft.com/office/drawing/2014/chartex" xmlns:cx1="http://schemas.microsoft.com/office/drawing/2015/9/8/chartex" xmlns:cx2="http://schemas.microsoft.com/office/drawing/2015/10/21/chartex" xmlns:cx3="http://schemas.microsoft.com/office/drawing/2016/5/9/chartex" xmlns:cx4="http://schemas.microsoft.com/office/drawing/2016/5/10/chartex" xmlns:cx5="http://schemas.microsoft.com/office/drawing/2016/5/11/chartex" xmlns:cx6="http://schemas.microsoft.com/office/drawing/2016/5/12/chartex" xmlns:cx7="http://schemas.microsoft.com/office/drawing/2016/5/13/chartex" xmlns:cx8="http://schemas.microsoft.com/office/drawing/2016/5/14/chartex" xmlns:mc="http://schemas.openxmlformats.org/markup-compatibility/2006" xmlns:aink="http://schemas.microsoft.com/office/drawing/2016/ink" xmlns:am3d="http://schemas.microsoft.com/office/drawing/2017/model3d" xmlns:o="urn:schemas-microsoft-com:office:office" xmlns:oel="http://schemas.microsoft.com/office/2019/extlst" xmlns:r="http://schemas.openxmlformats.org/officeDocument/2006/relationships" xmlns:m="http://schemas.openxmlformats.org/officeDocument/2006/math" xmlns:v="urn:schemas-microsoft-com:vml" xmlns:wp14="http://schemas.microsoft.com/office/word/2010/wordprocessingDrawing" xmlns:wp="http://schemas.openxmlformats.org/drawingml/2006/wordprocessingDrawing" xmlns:w10="urn:schemas-microsoft-com:office:word" xmlns:w="http://schemas.openxmlformats.org/wordprocessingml/2006/main" xmlns:w14="http://schemas.microsoft.com/office/word/2010/wordml" xmlns:w15="http://schemas.microsoft.com/office/word/2012/wordml" xmlns:w16cex="http://schemas.microsoft.com/office/word/2018/wordml/cex" xmlns:w16cid="http://schemas.microsoft.com/office/word/2016/wordml/cid" xmlns:w16="http://schemas.microsoft.com/office/word/2018/wordml" xmlns:w16du="http://schemas.microsoft.com/office/word/2023/wordml/word16du" xmlns:w16sdtdh="http://schemas.microsoft.com/office/word/2020/wordml/sdtdatahash" xmlns:w16se="http://schemas.microsoft.com/office/word/2015/wordml/symex" xmlns:wpg="http://schemas.microsoft.com/office/word/2010/wordprocessingGroup" xmlns:wpi="http://schemas.microsoft.com/office/word/2010/wordprocessingInk" xmlns:wne="http://schemas.microsoft.com/office/word/2006/wordml" xmlns:wps="http://schemas.microsoft.com/office/word/2010/wordprocessingShape" mc:Ignorable="w14 w15 w16se w16cid w16 w16cex w16sdtdh w16du wp14">
   <w:abstractNum w:abstractNumId="0" w15:restartNumberingAfterBreak="0">
+    <w:nsid w:val="006675BD"/>
+    <w:multiLevelType w:val="hybridMultilevel"/>
+    <w:tmpl w:val="E416AFE4"/>
+    <w:lvl w:ilvl="0" w:tplc="340A0001">
+      <w:start w:val="1"/>
+      <w:numFmt w:val="bullet"/>
+      <w:lvlText w:val=""/>
+      <w:lvlJc w:val="left"/>
+      <w:pPr>
+        <w:ind w:left="720" w:hanging="360"/>
+      </w:pPr>
+      <w:rPr>
+        <w:rFonts w:ascii="Symbol" w:hAnsi="Symbol" w:hint="default"/>
+      </w:rPr>
+    </w:lvl>
+    <w:lvl w:ilvl="1" w:tplc="340A0003" w:tentative="1">
+      <w:start w:val="1"/>
+      <w:numFmt w:val="bullet"/>
+      <w:lvlText w:val="o"/>
+      <w:lvlJc w:val="left"/>
+      <w:pPr>
+        <w:ind w:left="1440" w:hanging="360"/>
+      </w:pPr>
+      <w:rPr>
+        <w:rFonts w:ascii="Courier New" w:hAnsi="Courier New" w:cs="Courier New" w:hint="default"/>
+      </w:rPr>
+    </w:lvl>
+    <w:lvl w:ilvl="2" w:tplc="340A0005" w:tentative="1">
+      <w:start w:val="1"/>
+      <w:numFmt w:val="bullet"/>
+      <w:lvlText w:val=""/>
+      <w:lvlJc w:val="left"/>
+      <w:pPr>
+        <w:ind w:left="2160" w:hanging="360"/>
+      </w:pPr>
+      <w:rPr>
+        <w:rFonts w:ascii="Wingdings" w:hAnsi="Wingdings" w:hint="default"/>
+      </w:rPr>
+    </w:lvl>
+    <w:lvl w:ilvl="3" w:tplc="340A0001" w:tentative="1">
+      <w:start w:val="1"/>
+      <w:numFmt w:val="bullet"/>
+      <w:lvlText w:val=""/>
+      <w:lvlJc w:val="left"/>
+      <w:pPr>
+        <w:ind w:left="2880" w:hanging="360"/>
+      </w:pPr>
+      <w:rPr>
+        <w:rFonts w:ascii="Symbol" w:hAnsi="Symbol" w:hint="default"/>
+      </w:rPr>
+    </w:lvl>
+    <w:lvl w:ilvl="4" w:tplc="340A0003" w:tentative="1">
+      <w:start w:val="1"/>
+      <w:numFmt w:val="bullet"/>
+      <w:lvlText w:val="o"/>
+      <w:lvlJc w:val="left"/>
+      <w:pPr>
+        <w:ind w:left="3600" w:hanging="360"/>
+      </w:pPr>
+      <w:rPr>
+        <w:rFonts w:ascii="Courier New" w:hAnsi="Courier New" w:cs="Courier New" w:hint="default"/>
+      </w:rPr>
+    </w:lvl>
+    <w:lvl w:ilvl="5" w:tplc="340A0005" w:tentative="1">
+      <w:start w:val="1"/>
+      <w:numFmt w:val="bullet"/>
+      <w:lvlText w:val=""/>
+      <w:lvlJc w:val="left"/>
+      <w:pPr>
+        <w:ind w:left="4320" w:hanging="360"/>
+      </w:pPr>
+      <w:rPr>
+        <w:rFonts w:ascii="Wingdings" w:hAnsi="Wingdings" w:hint="default"/>
+      </w:rPr>
+    </w:lvl>
+    <w:lvl w:ilvl="6" w:tplc="340A0001" w:tentative="1">
+      <w:start w:val="1"/>
+      <w:numFmt w:val="bullet"/>
+      <w:lvlText w:val=""/>
+      <w:lvlJc w:val="left"/>
+      <w:pPr>
+        <w:ind w:left="5040" w:hanging="360"/>
+      </w:pPr>
+      <w:rPr>
+        <w:rFonts w:ascii="Symbol" w:hAnsi="Symbol" w:hint="default"/>
+      </w:rPr>
+    </w:lvl>
+    <w:lvl w:ilvl="7" w:tplc="340A0003" w:tentative="1">
+      <w:start w:val="1"/>
+      <w:numFmt w:val="bullet"/>
+      <w:lvlText w:val="o"/>
+      <w:lvlJc w:val="left"/>
+      <w:pPr>
+        <w:ind w:left="5760" w:hanging="360"/>
+      </w:pPr>
+      <w:rPr>
+        <w:rFonts w:ascii="Courier New" w:hAnsi="Courier New" w:cs="Courier New" w:hint="default"/>
+      </w:rPr>
+    </w:lvl>
+    <w:lvl w:ilvl="8" w:tplc="340A0005" w:tentative="1">
+      <w:start w:val="1"/>
+      <w:numFmt w:val="bullet"/>
+      <w:lvlText w:val=""/>
+      <w:lvlJc w:val="left"/>
+      <w:pPr>
+        <w:ind w:left="6480" w:hanging="360"/>
+      </w:pPr>
+      <w:rPr>
+        <w:rFonts w:ascii="Wingdings" w:hAnsi="Wingdings" w:hint="default"/>
+      </w:rPr>
+    </w:lvl>
+  </w:abstractNum>
+  <w:abstractNum w:abstractNumId="1" w15:restartNumberingAfterBreak="0">
+    <w:nsid w:val="0ABB5BA3"/>
+    <w:multiLevelType w:val="hybridMultilevel"/>
+    <w:tmpl w:val="97FAE69C"/>
+    <w:lvl w:ilvl="0" w:tplc="340A0001">
+      <w:start w:val="1"/>
+      <w:numFmt w:val="bullet"/>
+      <w:lvlText w:val=""/>
+      <w:lvlJc w:val="left"/>
+      <w:pPr>
+        <w:ind w:left="720" w:hanging="360"/>
+      </w:pPr>
+      <w:rPr>
+        <w:rFonts w:ascii="Symbol" w:hAnsi="Symbol" w:hint="default"/>
+      </w:rPr>
+    </w:lvl>
+    <w:lvl w:ilvl="1" w:tplc="340A0003" w:tentative="1">
+      <w:start w:val="1"/>
+      <w:numFmt w:val="bullet"/>
+      <w:lvlText w:val="o"/>
+      <w:lvlJc w:val="left"/>
+      <w:pPr>
+        <w:ind w:left="1440" w:hanging="360"/>
+      </w:pPr>
+      <w:rPr>
+        <w:rFonts w:ascii="Courier New" w:hAnsi="Courier New" w:cs="Courier New" w:hint="default"/>
+      </w:rPr>
+    </w:lvl>
+    <w:lvl w:ilvl="2" w:tplc="340A0005" w:tentative="1">
+      <w:start w:val="1"/>
+      <w:numFmt w:val="bullet"/>
+      <w:lvlText w:val=""/>
+      <w:lvlJc w:val="left"/>
+      <w:pPr>
+        <w:ind w:left="2160" w:hanging="360"/>
+      </w:pPr>
+      <w:rPr>
+        <w:rFonts w:ascii="Wingdings" w:hAnsi="Wingdings" w:hint="default"/>
+      </w:rPr>
+    </w:lvl>
+    <w:lvl w:ilvl="3" w:tplc="340A0001" w:tentative="1">
+      <w:start w:val="1"/>
+      <w:numFmt w:val="bullet"/>
+      <w:lvlText w:val=""/>
+      <w:lvlJc w:val="left"/>
+      <w:pPr>
+        <w:ind w:left="2880" w:hanging="360"/>
+      </w:pPr>
+      <w:rPr>
+        <w:rFonts w:ascii="Symbol" w:hAnsi="Symbol" w:hint="default"/>
+      </w:rPr>
+    </w:lvl>
+    <w:lvl w:ilvl="4" w:tplc="340A0003" w:tentative="1">
+      <w:start w:val="1"/>
+      <w:numFmt w:val="bullet"/>
+      <w:lvlText w:val="o"/>
+      <w:lvlJc w:val="left"/>
+      <w:pPr>
+        <w:ind w:left="3600" w:hanging="360"/>
+      </w:pPr>
+      <w:rPr>
+        <w:rFonts w:ascii="Courier New" w:hAnsi="Courier New" w:cs="Courier New" w:hint="default"/>
+      </w:rPr>
+    </w:lvl>
+    <w:lvl w:ilvl="5" w:tplc="340A0005" w:tentative="1">
+      <w:start w:val="1"/>
+      <w:numFmt w:val="bullet"/>
+      <w:lvlText w:val=""/>
+      <w:lvlJc w:val="left"/>
+      <w:pPr>
+        <w:ind w:left="4320" w:hanging="360"/>
+      </w:pPr>
+      <w:rPr>
+        <w:rFonts w:ascii="Wingdings" w:hAnsi="Wingdings" w:hint="default"/>
+      </w:rPr>
+    </w:lvl>
+    <w:lvl w:ilvl="6" w:tplc="340A0001" w:tentative="1">
+      <w:start w:val="1"/>
+      <w:numFmt w:val="bullet"/>
+      <w:lvlText w:val=""/>
+      <w:lvlJc w:val="left"/>
+      <w:pPr>
+        <w:ind w:left="5040" w:hanging="360"/>
+      </w:pPr>
+      <w:rPr>
+        <w:rFonts w:ascii="Symbol" w:hAnsi="Symbol" w:hint="default"/>
+      </w:rPr>
+    </w:lvl>
+    <w:lvl w:ilvl="7" w:tplc="340A0003" w:tentative="1">
+      <w:start w:val="1"/>
+      <w:numFmt w:val="bullet"/>
+      <w:lvlText w:val="o"/>
+      <w:lvlJc w:val="left"/>
+      <w:pPr>
+        <w:ind w:left="5760" w:hanging="360"/>
+      </w:pPr>
+      <w:rPr>
+        <w:rFonts w:ascii="Courier New" w:hAnsi="Courier New" w:cs="Courier New" w:hint="default"/>
+      </w:rPr>
+    </w:lvl>
+    <w:lvl w:ilvl="8" w:tplc="340A0005" w:tentative="1">
+      <w:start w:val="1"/>
+      <w:numFmt w:val="bullet"/>
+      <w:lvlText w:val=""/>
+      <w:lvlJc w:val="left"/>
+      <w:pPr>
+        <w:ind w:left="6480" w:hanging="360"/>
+      </w:pPr>
+      <w:rPr>
+        <w:rFonts w:ascii="Wingdings" w:hAnsi="Wingdings" w:hint="default"/>
+      </w:rPr>
+    </w:lvl>
+  </w:abstractNum>
+  <w:abstractNum w:abstractNumId="2" w15:restartNumberingAfterBreak="0">
+    <w:nsid w:val="0BE32981"/>
+    <w:multiLevelType w:val="hybridMultilevel"/>
+    <w:tmpl w:val="8D42C738"/>
+    <w:lvl w:ilvl="0" w:tplc="340A0001">
+      <w:start w:val="1"/>
+      <w:numFmt w:val="bullet"/>
+      <w:lvlText w:val=""/>
+      <w:lvlJc w:val="left"/>
+      <w:pPr>
+        <w:ind w:left="720" w:hanging="360"/>
+      </w:pPr>
+      <w:rPr>
+        <w:rFonts w:ascii="Symbol" w:hAnsi="Symbol" w:hint="default"/>
+      </w:rPr>
+    </w:lvl>
+    <w:lvl w:ilvl="1" w:tplc="FFFFFFFF" w:tentative="1">
+      <w:start w:val="1"/>
+      <w:numFmt w:val="bullet"/>
+      <w:lvlText w:val="o"/>
+      <w:lvlJc w:val="left"/>
+      <w:pPr>
+        <w:ind w:left="1440" w:hanging="360"/>
+      </w:pPr>
+      <w:rPr>
+        <w:rFonts w:ascii="Courier New" w:hAnsi="Courier New" w:cs="Courier New" w:hint="default"/>
+      </w:rPr>
+    </w:lvl>
+    <w:lvl w:ilvl="2" w:tplc="FFFFFFFF" w:tentative="1">
+      <w:start w:val="1"/>
+      <w:numFmt w:val="bullet"/>
+      <w:lvlText w:val=""/>
+      <w:lvlJc w:val="left"/>
+      <w:pPr>
+        <w:ind w:left="2160" w:hanging="360"/>
+      </w:pPr>
+      <w:rPr>
+        <w:rFonts w:ascii="Wingdings" w:hAnsi="Wingdings" w:hint="default"/>
+      </w:rPr>
+    </w:lvl>
+    <w:lvl w:ilvl="3" w:tplc="FFFFFFFF" w:tentative="1">
+      <w:start w:val="1"/>
+      <w:numFmt w:val="bullet"/>
+      <w:lvlText w:val=""/>
+      <w:lvlJc w:val="left"/>
+      <w:pPr>
+        <w:ind w:left="2880" w:hanging="360"/>
+      </w:pPr>
+      <w:rPr>
+        <w:rFonts w:ascii="Symbol" w:hAnsi="Symbol" w:hint="default"/>
+      </w:rPr>
+    </w:lvl>
+    <w:lvl w:ilvl="4" w:tplc="FFFFFFFF" w:tentative="1">
+      <w:start w:val="1"/>
+      <w:numFmt w:val="bullet"/>
+      <w:lvlText w:val="o"/>
+      <w:lvlJc w:val="left"/>
+      <w:pPr>
+        <w:ind w:left="3600" w:hanging="360"/>
+      </w:pPr>
+      <w:rPr>
+        <w:rFonts w:ascii="Courier New" w:hAnsi="Courier New" w:cs="Courier New" w:hint="default"/>
+      </w:rPr>
+    </w:lvl>
+    <w:lvl w:ilvl="5" w:tplc="FFFFFFFF" w:tentative="1">
+      <w:start w:val="1"/>
+      <w:numFmt w:val="bullet"/>
+      <w:lvlText w:val=""/>
+      <w:lvlJc w:val="left"/>
+      <w:pPr>
+        <w:ind w:left="4320" w:hanging="360"/>
+      </w:pPr>
+      <w:rPr>
+        <w:rFonts w:ascii="Wingdings" w:hAnsi="Wingdings" w:hint="default"/>
+      </w:rPr>
+    </w:lvl>
+    <w:lvl w:ilvl="6" w:tplc="FFFFFFFF" w:tentative="1">
+      <w:start w:val="1"/>
+      <w:numFmt w:val="bullet"/>
+      <w:lvlText w:val=""/>
+      <w:lvlJc w:val="left"/>
+      <w:pPr>
+        <w:ind w:left="5040" w:hanging="360"/>
+      </w:pPr>
+      <w:rPr>
+        <w:rFonts w:ascii="Symbol" w:hAnsi="Symbol" w:hint="default"/>
+      </w:rPr>
+    </w:lvl>
+    <w:lvl w:ilvl="7" w:tplc="FFFFFFFF" w:tentative="1">
+      <w:start w:val="1"/>
+      <w:numFmt w:val="bullet"/>
+      <w:lvlText w:val="o"/>
+      <w:lvlJc w:val="left"/>
+      <w:pPr>
+        <w:ind w:left="5760" w:hanging="360"/>
+      </w:pPr>
+      <w:rPr>
+        <w:rFonts w:ascii="Courier New" w:hAnsi="Courier New" w:cs="Courier New" w:hint="default"/>
+      </w:rPr>
+    </w:lvl>
+    <w:lvl w:ilvl="8" w:tplc="FFFFFFFF" w:tentative="1">
+      <w:start w:val="1"/>
+      <w:numFmt w:val="bullet"/>
+      <w:lvlText w:val=""/>
+      <w:lvlJc w:val="left"/>
+      <w:pPr>
+        <w:ind w:left="6480" w:hanging="360"/>
+      </w:pPr>
+      <w:rPr>
+        <w:rFonts w:ascii="Wingdings" w:hAnsi="Wingdings" w:hint="default"/>
+      </w:rPr>
+    </w:lvl>
+  </w:abstractNum>
+  <w:abstractNum w:abstractNumId="3" w15:restartNumberingAfterBreak="0">
     <w:nsid w:val="114E14AF"/>
     <w:multiLevelType w:val="hybridMultilevel"/>
     <w:tmpl w:val="1E3E9D2A"/>
@@ -2734,7 +6992,7 @@
       </w:rPr>
     </w:lvl>
   </w:abstractNum>
-  <w:abstractNum w:abstractNumId="1" w15:restartNumberingAfterBreak="0">
+  <w:abstractNum w:abstractNumId="4" w15:restartNumberingAfterBreak="0">
     <w:nsid w:val="28446858"/>
     <w:multiLevelType w:val="multilevel"/>
     <w:tmpl w:val="9156115C"/>
@@ -2883,7 +7141,7 @@
       </w:rPr>
     </w:lvl>
   </w:abstractNum>
-  <w:abstractNum w:abstractNumId="2" w15:restartNumberingAfterBreak="0">
+  <w:abstractNum w:abstractNumId="5" w15:restartNumberingAfterBreak="0">
     <w:nsid w:val="2FFD4C7F"/>
     <w:multiLevelType w:val="multilevel"/>
     <w:tmpl w:val="CAF0F936"/>
@@ -3004,7 +7262,545 @@
       </w:rPr>
     </w:lvl>
   </w:abstractNum>
-  <w:abstractNum w:abstractNumId="3" w15:restartNumberingAfterBreak="0">
+  <w:abstractNum w:abstractNumId="6" w15:restartNumberingAfterBreak="0">
+    <w:nsid w:val="3BB53E95"/>
+    <w:multiLevelType w:val="hybridMultilevel"/>
+    <w:tmpl w:val="A1AA9A2C"/>
+    <w:lvl w:ilvl="0" w:tplc="340A0001">
+      <w:start w:val="1"/>
+      <w:numFmt w:val="bullet"/>
+      <w:lvlText w:val=""/>
+      <w:lvlJc w:val="left"/>
+      <w:pPr>
+        <w:ind w:left="720" w:hanging="360"/>
+      </w:pPr>
+      <w:rPr>
+        <w:rFonts w:ascii="Symbol" w:hAnsi="Symbol" w:hint="default"/>
+      </w:rPr>
+    </w:lvl>
+    <w:lvl w:ilvl="1" w:tplc="340A0003" w:tentative="1">
+      <w:start w:val="1"/>
+      <w:numFmt w:val="bullet"/>
+      <w:lvlText w:val="o"/>
+      <w:lvlJc w:val="left"/>
+      <w:pPr>
+        <w:ind w:left="1440" w:hanging="360"/>
+      </w:pPr>
+      <w:rPr>
+        <w:rFonts w:ascii="Courier New" w:hAnsi="Courier New" w:cs="Courier New" w:hint="default"/>
+      </w:rPr>
+    </w:lvl>
+    <w:lvl w:ilvl="2" w:tplc="340A0005" w:tentative="1">
+      <w:start w:val="1"/>
+      <w:numFmt w:val="bullet"/>
+      <w:lvlText w:val=""/>
+      <w:lvlJc w:val="left"/>
+      <w:pPr>
+        <w:ind w:left="2160" w:hanging="360"/>
+      </w:pPr>
+      <w:rPr>
+        <w:rFonts w:ascii="Wingdings" w:hAnsi="Wingdings" w:hint="default"/>
+      </w:rPr>
+    </w:lvl>
+    <w:lvl w:ilvl="3" w:tplc="340A0001" w:tentative="1">
+      <w:start w:val="1"/>
+      <w:numFmt w:val="bullet"/>
+      <w:lvlText w:val=""/>
+      <w:lvlJc w:val="left"/>
+      <w:pPr>
+        <w:ind w:left="2880" w:hanging="360"/>
+      </w:pPr>
+      <w:rPr>
+        <w:rFonts w:ascii="Symbol" w:hAnsi="Symbol" w:hint="default"/>
+      </w:rPr>
+    </w:lvl>
+    <w:lvl w:ilvl="4" w:tplc="340A0003" w:tentative="1">
+      <w:start w:val="1"/>
+      <w:numFmt w:val="bullet"/>
+      <w:lvlText w:val="o"/>
+      <w:lvlJc w:val="left"/>
+      <w:pPr>
+        <w:ind w:left="3600" w:hanging="360"/>
+      </w:pPr>
+      <w:rPr>
+        <w:rFonts w:ascii="Courier New" w:hAnsi="Courier New" w:cs="Courier New" w:hint="default"/>
+      </w:rPr>
+    </w:lvl>
+    <w:lvl w:ilvl="5" w:tplc="340A0005" w:tentative="1">
+      <w:start w:val="1"/>
+      <w:numFmt w:val="bullet"/>
+      <w:lvlText w:val=""/>
+      <w:lvlJc w:val="left"/>
+      <w:pPr>
+        <w:ind w:left="4320" w:hanging="360"/>
+      </w:pPr>
+      <w:rPr>
+        <w:rFonts w:ascii="Wingdings" w:hAnsi="Wingdings" w:hint="default"/>
+      </w:rPr>
+    </w:lvl>
+    <w:lvl w:ilvl="6" w:tplc="340A0001" w:tentative="1">
+      <w:start w:val="1"/>
+      <w:numFmt w:val="bullet"/>
+      <w:lvlText w:val=""/>
+      <w:lvlJc w:val="left"/>
+      <w:pPr>
+        <w:ind w:left="5040" w:hanging="360"/>
+      </w:pPr>
+      <w:rPr>
+        <w:rFonts w:ascii="Symbol" w:hAnsi="Symbol" w:hint="default"/>
+      </w:rPr>
+    </w:lvl>
+    <w:lvl w:ilvl="7" w:tplc="340A0003" w:tentative="1">
+      <w:start w:val="1"/>
+      <w:numFmt w:val="bullet"/>
+      <w:lvlText w:val="o"/>
+      <w:lvlJc w:val="left"/>
+      <w:pPr>
+        <w:ind w:left="5760" w:hanging="360"/>
+      </w:pPr>
+      <w:rPr>
+        <w:rFonts w:ascii="Courier New" w:hAnsi="Courier New" w:cs="Courier New" w:hint="default"/>
+      </w:rPr>
+    </w:lvl>
+    <w:lvl w:ilvl="8" w:tplc="340A0005" w:tentative="1">
+      <w:start w:val="1"/>
+      <w:numFmt w:val="bullet"/>
+      <w:lvlText w:val=""/>
+      <w:lvlJc w:val="left"/>
+      <w:pPr>
+        <w:ind w:left="6480" w:hanging="360"/>
+      </w:pPr>
+      <w:rPr>
+        <w:rFonts w:ascii="Wingdings" w:hAnsi="Wingdings" w:hint="default"/>
+      </w:rPr>
+    </w:lvl>
+  </w:abstractNum>
+  <w:abstractNum w:abstractNumId="7" w15:restartNumberingAfterBreak="0">
+    <w:nsid w:val="3FE448D0"/>
+    <w:multiLevelType w:val="hybridMultilevel"/>
+    <w:tmpl w:val="14AC6840"/>
+    <w:lvl w:ilvl="0" w:tplc="340A000F">
+      <w:start w:val="1"/>
+      <w:numFmt w:val="decimal"/>
+      <w:lvlText w:val="%1."/>
+      <w:lvlJc w:val="left"/>
+      <w:pPr>
+        <w:ind w:left="720" w:hanging="360"/>
+      </w:pPr>
+    </w:lvl>
+    <w:lvl w:ilvl="1" w:tplc="340A0019" w:tentative="1">
+      <w:start w:val="1"/>
+      <w:numFmt w:val="lowerLetter"/>
+      <w:lvlText w:val="%2."/>
+      <w:lvlJc w:val="left"/>
+      <w:pPr>
+        <w:ind w:left="1440" w:hanging="360"/>
+      </w:pPr>
+    </w:lvl>
+    <w:lvl w:ilvl="2" w:tplc="340A001B" w:tentative="1">
+      <w:start w:val="1"/>
+      <w:numFmt w:val="lowerRoman"/>
+      <w:lvlText w:val="%3."/>
+      <w:lvlJc w:val="right"/>
+      <w:pPr>
+        <w:ind w:left="2160" w:hanging="180"/>
+      </w:pPr>
+    </w:lvl>
+    <w:lvl w:ilvl="3" w:tplc="340A000F" w:tentative="1">
+      <w:start w:val="1"/>
+      <w:numFmt w:val="decimal"/>
+      <w:lvlText w:val="%4."/>
+      <w:lvlJc w:val="left"/>
+      <w:pPr>
+        <w:ind w:left="2880" w:hanging="360"/>
+      </w:pPr>
+    </w:lvl>
+    <w:lvl w:ilvl="4" w:tplc="340A0019" w:tentative="1">
+      <w:start w:val="1"/>
+      <w:numFmt w:val="lowerLetter"/>
+      <w:lvlText w:val="%5."/>
+      <w:lvlJc w:val="left"/>
+      <w:pPr>
+        <w:ind w:left="3600" w:hanging="360"/>
+      </w:pPr>
+    </w:lvl>
+    <w:lvl w:ilvl="5" w:tplc="340A001B" w:tentative="1">
+      <w:start w:val="1"/>
+      <w:numFmt w:val="lowerRoman"/>
+      <w:lvlText w:val="%6."/>
+      <w:lvlJc w:val="right"/>
+      <w:pPr>
+        <w:ind w:left="4320" w:hanging="180"/>
+      </w:pPr>
+    </w:lvl>
+    <w:lvl w:ilvl="6" w:tplc="340A000F" w:tentative="1">
+      <w:start w:val="1"/>
+      <w:numFmt w:val="decimal"/>
+      <w:lvlText w:val="%7."/>
+      <w:lvlJc w:val="left"/>
+      <w:pPr>
+        <w:ind w:left="5040" w:hanging="360"/>
+      </w:pPr>
+    </w:lvl>
+    <w:lvl w:ilvl="7" w:tplc="340A0019" w:tentative="1">
+      <w:start w:val="1"/>
+      <w:numFmt w:val="lowerLetter"/>
+      <w:lvlText w:val="%8."/>
+      <w:lvlJc w:val="left"/>
+      <w:pPr>
+        <w:ind w:left="5760" w:hanging="360"/>
+      </w:pPr>
+    </w:lvl>
+    <w:lvl w:ilvl="8" w:tplc="340A001B" w:tentative="1">
+      <w:start w:val="1"/>
+      <w:numFmt w:val="lowerRoman"/>
+      <w:lvlText w:val="%9."/>
+      <w:lvlJc w:val="right"/>
+      <w:pPr>
+        <w:ind w:left="6480" w:hanging="180"/>
+      </w:pPr>
+    </w:lvl>
+  </w:abstractNum>
+  <w:abstractNum w:abstractNumId="8" w15:restartNumberingAfterBreak="0">
+    <w:nsid w:val="43DC244D"/>
+    <w:multiLevelType w:val="hybridMultilevel"/>
+    <w:tmpl w:val="5ECE8212"/>
+    <w:lvl w:ilvl="0" w:tplc="340A0001">
+      <w:start w:val="1"/>
+      <w:numFmt w:val="bullet"/>
+      <w:lvlText w:val=""/>
+      <w:lvlJc w:val="left"/>
+      <w:pPr>
+        <w:ind w:left="738" w:hanging="360"/>
+      </w:pPr>
+      <w:rPr>
+        <w:rFonts w:ascii="Symbol" w:hAnsi="Symbol" w:hint="default"/>
+      </w:rPr>
+    </w:lvl>
+    <w:lvl w:ilvl="1" w:tplc="340A0003" w:tentative="1">
+      <w:start w:val="1"/>
+      <w:numFmt w:val="bullet"/>
+      <w:lvlText w:val="o"/>
+      <w:lvlJc w:val="left"/>
+      <w:pPr>
+        <w:ind w:left="1458" w:hanging="360"/>
+      </w:pPr>
+      <w:rPr>
+        <w:rFonts w:ascii="Courier New" w:hAnsi="Courier New" w:cs="Courier New" w:hint="default"/>
+      </w:rPr>
+    </w:lvl>
+    <w:lvl w:ilvl="2" w:tplc="340A0005" w:tentative="1">
+      <w:start w:val="1"/>
+      <w:numFmt w:val="bullet"/>
+      <w:lvlText w:val=""/>
+      <w:lvlJc w:val="left"/>
+      <w:pPr>
+        <w:ind w:left="2178" w:hanging="360"/>
+      </w:pPr>
+      <w:rPr>
+        <w:rFonts w:ascii="Wingdings" w:hAnsi="Wingdings" w:hint="default"/>
+      </w:rPr>
+    </w:lvl>
+    <w:lvl w:ilvl="3" w:tplc="340A0001" w:tentative="1">
+      <w:start w:val="1"/>
+      <w:numFmt w:val="bullet"/>
+      <w:lvlText w:val=""/>
+      <w:lvlJc w:val="left"/>
+      <w:pPr>
+        <w:ind w:left="2898" w:hanging="360"/>
+      </w:pPr>
+      <w:rPr>
+        <w:rFonts w:ascii="Symbol" w:hAnsi="Symbol" w:hint="default"/>
+      </w:rPr>
+    </w:lvl>
+    <w:lvl w:ilvl="4" w:tplc="340A0003" w:tentative="1">
+      <w:start w:val="1"/>
+      <w:numFmt w:val="bullet"/>
+      <w:lvlText w:val="o"/>
+      <w:lvlJc w:val="left"/>
+      <w:pPr>
+        <w:ind w:left="3618" w:hanging="360"/>
+      </w:pPr>
+      <w:rPr>
+        <w:rFonts w:ascii="Courier New" w:hAnsi="Courier New" w:cs="Courier New" w:hint="default"/>
+      </w:rPr>
+    </w:lvl>
+    <w:lvl w:ilvl="5" w:tplc="340A0005" w:tentative="1">
+      <w:start w:val="1"/>
+      <w:numFmt w:val="bullet"/>
+      <w:lvlText w:val=""/>
+      <w:lvlJc w:val="left"/>
+      <w:pPr>
+        <w:ind w:left="4338" w:hanging="360"/>
+      </w:pPr>
+      <w:rPr>
+        <w:rFonts w:ascii="Wingdings" w:hAnsi="Wingdings" w:hint="default"/>
+      </w:rPr>
+    </w:lvl>
+    <w:lvl w:ilvl="6" w:tplc="340A0001" w:tentative="1">
+      <w:start w:val="1"/>
+      <w:numFmt w:val="bullet"/>
+      <w:lvlText w:val=""/>
+      <w:lvlJc w:val="left"/>
+      <w:pPr>
+        <w:ind w:left="5058" w:hanging="360"/>
+      </w:pPr>
+      <w:rPr>
+        <w:rFonts w:ascii="Symbol" w:hAnsi="Symbol" w:hint="default"/>
+      </w:rPr>
+    </w:lvl>
+    <w:lvl w:ilvl="7" w:tplc="340A0003" w:tentative="1">
+      <w:start w:val="1"/>
+      <w:numFmt w:val="bullet"/>
+      <w:lvlText w:val="o"/>
+      <w:lvlJc w:val="left"/>
+      <w:pPr>
+        <w:ind w:left="5778" w:hanging="360"/>
+      </w:pPr>
+      <w:rPr>
+        <w:rFonts w:ascii="Courier New" w:hAnsi="Courier New" w:cs="Courier New" w:hint="default"/>
+      </w:rPr>
+    </w:lvl>
+    <w:lvl w:ilvl="8" w:tplc="340A0005" w:tentative="1">
+      <w:start w:val="1"/>
+      <w:numFmt w:val="bullet"/>
+      <w:lvlText w:val=""/>
+      <w:lvlJc w:val="left"/>
+      <w:pPr>
+        <w:ind w:left="6498" w:hanging="360"/>
+      </w:pPr>
+      <w:rPr>
+        <w:rFonts w:ascii="Wingdings" w:hAnsi="Wingdings" w:hint="default"/>
+      </w:rPr>
+    </w:lvl>
+  </w:abstractNum>
+  <w:abstractNum w:abstractNumId="9" w15:restartNumberingAfterBreak="0">
+    <w:nsid w:val="49A467B8"/>
+    <w:multiLevelType w:val="hybridMultilevel"/>
+    <w:tmpl w:val="888283EC"/>
+    <w:lvl w:ilvl="0" w:tplc="340A0001">
+      <w:start w:val="1"/>
+      <w:numFmt w:val="bullet"/>
+      <w:lvlText w:val=""/>
+      <w:lvlJc w:val="left"/>
+      <w:pPr>
+        <w:ind w:left="720" w:hanging="360"/>
+      </w:pPr>
+      <w:rPr>
+        <w:rFonts w:ascii="Symbol" w:hAnsi="Symbol" w:hint="default"/>
+      </w:rPr>
+    </w:lvl>
+    <w:lvl w:ilvl="1" w:tplc="340A0003" w:tentative="1">
+      <w:start w:val="1"/>
+      <w:numFmt w:val="bullet"/>
+      <w:lvlText w:val="o"/>
+      <w:lvlJc w:val="left"/>
+      <w:pPr>
+        <w:ind w:left="1440" w:hanging="360"/>
+      </w:pPr>
+      <w:rPr>
+        <w:rFonts w:ascii="Courier New" w:hAnsi="Courier New" w:cs="Courier New" w:hint="default"/>
+      </w:rPr>
+    </w:lvl>
+    <w:lvl w:ilvl="2" w:tplc="340A0005" w:tentative="1">
+      <w:start w:val="1"/>
+      <w:numFmt w:val="bullet"/>
+      <w:lvlText w:val=""/>
+      <w:lvlJc w:val="left"/>
+      <w:pPr>
+        <w:ind w:left="2160" w:hanging="360"/>
+      </w:pPr>
+      <w:rPr>
+        <w:rFonts w:ascii="Wingdings" w:hAnsi="Wingdings" w:hint="default"/>
+      </w:rPr>
+    </w:lvl>
+    <w:lvl w:ilvl="3" w:tplc="340A0001" w:tentative="1">
+      <w:start w:val="1"/>
+      <w:numFmt w:val="bullet"/>
+      <w:lvlText w:val=""/>
+      <w:lvlJc w:val="left"/>
+      <w:pPr>
+        <w:ind w:left="2880" w:hanging="360"/>
+      </w:pPr>
+      <w:rPr>
+        <w:rFonts w:ascii="Symbol" w:hAnsi="Symbol" w:hint="default"/>
+      </w:rPr>
+    </w:lvl>
+    <w:lvl w:ilvl="4" w:tplc="340A0003" w:tentative="1">
+      <w:start w:val="1"/>
+      <w:numFmt w:val="bullet"/>
+      <w:lvlText w:val="o"/>
+      <w:lvlJc w:val="left"/>
+      <w:pPr>
+        <w:ind w:left="3600" w:hanging="360"/>
+      </w:pPr>
+      <w:rPr>
+        <w:rFonts w:ascii="Courier New" w:hAnsi="Courier New" w:cs="Courier New" w:hint="default"/>
+      </w:rPr>
+    </w:lvl>
+    <w:lvl w:ilvl="5" w:tplc="340A0005" w:tentative="1">
+      <w:start w:val="1"/>
+      <w:numFmt w:val="bullet"/>
+      <w:lvlText w:val=""/>
+      <w:lvlJc w:val="left"/>
+      <w:pPr>
+        <w:ind w:left="4320" w:hanging="360"/>
+      </w:pPr>
+      <w:rPr>
+        <w:rFonts w:ascii="Wingdings" w:hAnsi="Wingdings" w:hint="default"/>
+      </w:rPr>
+    </w:lvl>
+    <w:lvl w:ilvl="6" w:tplc="340A0001" w:tentative="1">
+      <w:start w:val="1"/>
+      <w:numFmt w:val="bullet"/>
+      <w:lvlText w:val=""/>
+      <w:lvlJc w:val="left"/>
+      <w:pPr>
+        <w:ind w:left="5040" w:hanging="360"/>
+      </w:pPr>
+      <w:rPr>
+        <w:rFonts w:ascii="Symbol" w:hAnsi="Symbol" w:hint="default"/>
+      </w:rPr>
+    </w:lvl>
+    <w:lvl w:ilvl="7" w:tplc="340A0003" w:tentative="1">
+      <w:start w:val="1"/>
+      <w:numFmt w:val="bullet"/>
+      <w:lvlText w:val="o"/>
+      <w:lvlJc w:val="left"/>
+      <w:pPr>
+        <w:ind w:left="5760" w:hanging="360"/>
+      </w:pPr>
+      <w:rPr>
+        <w:rFonts w:ascii="Courier New" w:hAnsi="Courier New" w:cs="Courier New" w:hint="default"/>
+      </w:rPr>
+    </w:lvl>
+    <w:lvl w:ilvl="8" w:tplc="340A0005" w:tentative="1">
+      <w:start w:val="1"/>
+      <w:numFmt w:val="bullet"/>
+      <w:lvlText w:val=""/>
+      <w:lvlJc w:val="left"/>
+      <w:pPr>
+        <w:ind w:left="6480" w:hanging="360"/>
+      </w:pPr>
+      <w:rPr>
+        <w:rFonts w:ascii="Wingdings" w:hAnsi="Wingdings" w:hint="default"/>
+      </w:rPr>
+    </w:lvl>
+  </w:abstractNum>
+  <w:abstractNum w:abstractNumId="10" w15:restartNumberingAfterBreak="0">
+    <w:nsid w:val="4AB53CA6"/>
+    <w:multiLevelType w:val="hybridMultilevel"/>
+    <w:tmpl w:val="D8A4BF2C"/>
+    <w:lvl w:ilvl="0" w:tplc="340A0001">
+      <w:start w:val="1"/>
+      <w:numFmt w:val="bullet"/>
+      <w:lvlText w:val=""/>
+      <w:lvlJc w:val="left"/>
+      <w:pPr>
+        <w:ind w:left="720" w:hanging="360"/>
+      </w:pPr>
+      <w:rPr>
+        <w:rFonts w:ascii="Symbol" w:hAnsi="Symbol" w:hint="default"/>
+      </w:rPr>
+    </w:lvl>
+    <w:lvl w:ilvl="1" w:tplc="340A0003" w:tentative="1">
+      <w:start w:val="1"/>
+      <w:numFmt w:val="bullet"/>
+      <w:lvlText w:val="o"/>
+      <w:lvlJc w:val="left"/>
+      <w:pPr>
+        <w:ind w:left="1440" w:hanging="360"/>
+      </w:pPr>
+      <w:rPr>
+        <w:rFonts w:ascii="Courier New" w:hAnsi="Courier New" w:cs="Courier New" w:hint="default"/>
+      </w:rPr>
+    </w:lvl>
+    <w:lvl w:ilvl="2" w:tplc="340A0005" w:tentative="1">
+      <w:start w:val="1"/>
+      <w:numFmt w:val="bullet"/>
+      <w:lvlText w:val=""/>
+      <w:lvlJc w:val="left"/>
+      <w:pPr>
+        <w:ind w:left="2160" w:hanging="360"/>
+      </w:pPr>
+      <w:rPr>
+        <w:rFonts w:ascii="Wingdings" w:hAnsi="Wingdings" w:hint="default"/>
+      </w:rPr>
+    </w:lvl>
+    <w:lvl w:ilvl="3" w:tplc="340A0001" w:tentative="1">
+      <w:start w:val="1"/>
+      <w:numFmt w:val="bullet"/>
+      <w:lvlText w:val=""/>
+      <w:lvlJc w:val="left"/>
+      <w:pPr>
+        <w:ind w:left="2880" w:hanging="360"/>
+      </w:pPr>
+      <w:rPr>
+        <w:rFonts w:ascii="Symbol" w:hAnsi="Symbol" w:hint="default"/>
+      </w:rPr>
+    </w:lvl>
+    <w:lvl w:ilvl="4" w:tplc="340A0003" w:tentative="1">
+      <w:start w:val="1"/>
+      <w:numFmt w:val="bullet"/>
+      <w:lvlText w:val="o"/>
+      <w:lvlJc w:val="left"/>
+      <w:pPr>
+        <w:ind w:left="3600" w:hanging="360"/>
+      </w:pPr>
+      <w:rPr>
+        <w:rFonts w:ascii="Courier New" w:hAnsi="Courier New" w:cs="Courier New" w:hint="default"/>
+      </w:rPr>
+    </w:lvl>
+    <w:lvl w:ilvl="5" w:tplc="340A0005" w:tentative="1">
+      <w:start w:val="1"/>
+      <w:numFmt w:val="bullet"/>
+      <w:lvlText w:val=""/>
+      <w:lvlJc w:val="left"/>
+      <w:pPr>
+        <w:ind w:left="4320" w:hanging="360"/>
+      </w:pPr>
+      <w:rPr>
+        <w:rFonts w:ascii="Wingdings" w:hAnsi="Wingdings" w:hint="default"/>
+      </w:rPr>
+    </w:lvl>
+    <w:lvl w:ilvl="6" w:tplc="340A0001" w:tentative="1">
+      <w:start w:val="1"/>
+      <w:numFmt w:val="bullet"/>
+      <w:lvlText w:val=""/>
+      <w:lvlJc w:val="left"/>
+      <w:pPr>
+        <w:ind w:left="5040" w:hanging="360"/>
+      </w:pPr>
+      <w:rPr>
+        <w:rFonts w:ascii="Symbol" w:hAnsi="Symbol" w:hint="default"/>
+      </w:rPr>
+    </w:lvl>
+    <w:lvl w:ilvl="7" w:tplc="340A0003" w:tentative="1">
+      <w:start w:val="1"/>
+      <w:numFmt w:val="bullet"/>
+      <w:lvlText w:val="o"/>
+      <w:lvlJc w:val="left"/>
+      <w:pPr>
+        <w:ind w:left="5760" w:hanging="360"/>
+      </w:pPr>
+      <w:rPr>
+        <w:rFonts w:ascii="Courier New" w:hAnsi="Courier New" w:cs="Courier New" w:hint="default"/>
+      </w:rPr>
+    </w:lvl>
+    <w:lvl w:ilvl="8" w:tplc="340A0005" w:tentative="1">
+      <w:start w:val="1"/>
+      <w:numFmt w:val="bullet"/>
+      <w:lvlText w:val=""/>
+      <w:lvlJc w:val="left"/>
+      <w:pPr>
+        <w:ind w:left="6480" w:hanging="360"/>
+      </w:pPr>
+      <w:rPr>
+        <w:rFonts w:ascii="Wingdings" w:hAnsi="Wingdings" w:hint="default"/>
+      </w:rPr>
+    </w:lvl>
+  </w:abstractNum>
+  <w:abstractNum w:abstractNumId="11" w15:restartNumberingAfterBreak="0">
     <w:nsid w:val="51D05305"/>
     <w:multiLevelType w:val="hybridMultilevel"/>
     <w:tmpl w:val="630E86B8"/>
@@ -3117,7 +7913,346 @@
       </w:rPr>
     </w:lvl>
   </w:abstractNum>
-  <w:abstractNum w:abstractNumId="4" w15:restartNumberingAfterBreak="0">
+  <w:abstractNum w:abstractNumId="12" w15:restartNumberingAfterBreak="0">
+    <w:nsid w:val="53274207"/>
+    <w:multiLevelType w:val="hybridMultilevel"/>
+    <w:tmpl w:val="D2384880"/>
+    <w:lvl w:ilvl="0" w:tplc="340A0001">
+      <w:start w:val="1"/>
+      <w:numFmt w:val="bullet"/>
+      <w:lvlText w:val=""/>
+      <w:lvlJc w:val="left"/>
+      <w:pPr>
+        <w:ind w:left="720" w:hanging="360"/>
+      </w:pPr>
+      <w:rPr>
+        <w:rFonts w:ascii="Symbol" w:hAnsi="Symbol" w:hint="default"/>
+      </w:rPr>
+    </w:lvl>
+    <w:lvl w:ilvl="1" w:tplc="340A0003" w:tentative="1">
+      <w:start w:val="1"/>
+      <w:numFmt w:val="bullet"/>
+      <w:lvlText w:val="o"/>
+      <w:lvlJc w:val="left"/>
+      <w:pPr>
+        <w:ind w:left="1440" w:hanging="360"/>
+      </w:pPr>
+      <w:rPr>
+        <w:rFonts w:ascii="Courier New" w:hAnsi="Courier New" w:cs="Courier New" w:hint="default"/>
+      </w:rPr>
+    </w:lvl>
+    <w:lvl w:ilvl="2" w:tplc="340A0005" w:tentative="1">
+      <w:start w:val="1"/>
+      <w:numFmt w:val="bullet"/>
+      <w:lvlText w:val=""/>
+      <w:lvlJc w:val="left"/>
+      <w:pPr>
+        <w:ind w:left="2160" w:hanging="360"/>
+      </w:pPr>
+      <w:rPr>
+        <w:rFonts w:ascii="Wingdings" w:hAnsi="Wingdings" w:hint="default"/>
+      </w:rPr>
+    </w:lvl>
+    <w:lvl w:ilvl="3" w:tplc="340A0001" w:tentative="1">
+      <w:start w:val="1"/>
+      <w:numFmt w:val="bullet"/>
+      <w:lvlText w:val=""/>
+      <w:lvlJc w:val="left"/>
+      <w:pPr>
+        <w:ind w:left="2880" w:hanging="360"/>
+      </w:pPr>
+      <w:rPr>
+        <w:rFonts w:ascii="Symbol" w:hAnsi="Symbol" w:hint="default"/>
+      </w:rPr>
+    </w:lvl>
+    <w:lvl w:ilvl="4" w:tplc="340A0003" w:tentative="1">
+      <w:start w:val="1"/>
+      <w:numFmt w:val="bullet"/>
+      <w:lvlText w:val="o"/>
+      <w:lvlJc w:val="left"/>
+      <w:pPr>
+        <w:ind w:left="3600" w:hanging="360"/>
+      </w:pPr>
+      <w:rPr>
+        <w:rFonts w:ascii="Courier New" w:hAnsi="Courier New" w:cs="Courier New" w:hint="default"/>
+      </w:rPr>
+    </w:lvl>
+    <w:lvl w:ilvl="5" w:tplc="340A0005" w:tentative="1">
+      <w:start w:val="1"/>
+      <w:numFmt w:val="bullet"/>
+      <w:lvlText w:val=""/>
+      <w:lvlJc w:val="left"/>
+      <w:pPr>
+        <w:ind w:left="4320" w:hanging="360"/>
+      </w:pPr>
+      <w:rPr>
+        <w:rFonts w:ascii="Wingdings" w:hAnsi="Wingdings" w:hint="default"/>
+      </w:rPr>
+    </w:lvl>
+    <w:lvl w:ilvl="6" w:tplc="340A0001" w:tentative="1">
+      <w:start w:val="1"/>
+      <w:numFmt w:val="bullet"/>
+      <w:lvlText w:val=""/>
+      <w:lvlJc w:val="left"/>
+      <w:pPr>
+        <w:ind w:left="5040" w:hanging="360"/>
+      </w:pPr>
+      <w:rPr>
+        <w:rFonts w:ascii="Symbol" w:hAnsi="Symbol" w:hint="default"/>
+      </w:rPr>
+    </w:lvl>
+    <w:lvl w:ilvl="7" w:tplc="340A0003" w:tentative="1">
+      <w:start w:val="1"/>
+      <w:numFmt w:val="bullet"/>
+      <w:lvlText w:val="o"/>
+      <w:lvlJc w:val="left"/>
+      <w:pPr>
+        <w:ind w:left="5760" w:hanging="360"/>
+      </w:pPr>
+      <w:rPr>
+        <w:rFonts w:ascii="Courier New" w:hAnsi="Courier New" w:cs="Courier New" w:hint="default"/>
+      </w:rPr>
+    </w:lvl>
+    <w:lvl w:ilvl="8" w:tplc="340A0005" w:tentative="1">
+      <w:start w:val="1"/>
+      <w:numFmt w:val="bullet"/>
+      <w:lvlText w:val=""/>
+      <w:lvlJc w:val="left"/>
+      <w:pPr>
+        <w:ind w:left="6480" w:hanging="360"/>
+      </w:pPr>
+      <w:rPr>
+        <w:rFonts w:ascii="Wingdings" w:hAnsi="Wingdings" w:hint="default"/>
+      </w:rPr>
+    </w:lvl>
+  </w:abstractNum>
+  <w:abstractNum w:abstractNumId="13" w15:restartNumberingAfterBreak="0">
+    <w:nsid w:val="58754CFA"/>
+    <w:multiLevelType w:val="hybridMultilevel"/>
+    <w:tmpl w:val="CEA637FC"/>
+    <w:lvl w:ilvl="0" w:tplc="340A0001">
+      <w:start w:val="1"/>
+      <w:numFmt w:val="bullet"/>
+      <w:lvlText w:val=""/>
+      <w:lvlJc w:val="left"/>
+      <w:pPr>
+        <w:ind w:left="720" w:hanging="360"/>
+      </w:pPr>
+      <w:rPr>
+        <w:rFonts w:ascii="Symbol" w:hAnsi="Symbol" w:hint="default"/>
+      </w:rPr>
+    </w:lvl>
+    <w:lvl w:ilvl="1" w:tplc="340A0003">
+      <w:start w:val="1"/>
+      <w:numFmt w:val="bullet"/>
+      <w:lvlText w:val="o"/>
+      <w:lvlJc w:val="left"/>
+      <w:pPr>
+        <w:ind w:left="1440" w:hanging="360"/>
+      </w:pPr>
+      <w:rPr>
+        <w:rFonts w:ascii="Courier New" w:hAnsi="Courier New" w:cs="Courier New" w:hint="default"/>
+      </w:rPr>
+    </w:lvl>
+    <w:lvl w:ilvl="2" w:tplc="340A0005" w:tentative="1">
+      <w:start w:val="1"/>
+      <w:numFmt w:val="bullet"/>
+      <w:lvlText w:val=""/>
+      <w:lvlJc w:val="left"/>
+      <w:pPr>
+        <w:ind w:left="2160" w:hanging="360"/>
+      </w:pPr>
+      <w:rPr>
+        <w:rFonts w:ascii="Wingdings" w:hAnsi="Wingdings" w:hint="default"/>
+      </w:rPr>
+    </w:lvl>
+    <w:lvl w:ilvl="3" w:tplc="340A0001" w:tentative="1">
+      <w:start w:val="1"/>
+      <w:numFmt w:val="bullet"/>
+      <w:lvlText w:val=""/>
+      <w:lvlJc w:val="left"/>
+      <w:pPr>
+        <w:ind w:left="2880" w:hanging="360"/>
+      </w:pPr>
+      <w:rPr>
+        <w:rFonts w:ascii="Symbol" w:hAnsi="Symbol" w:hint="default"/>
+      </w:rPr>
+    </w:lvl>
+    <w:lvl w:ilvl="4" w:tplc="340A0003" w:tentative="1">
+      <w:start w:val="1"/>
+      <w:numFmt w:val="bullet"/>
+      <w:lvlText w:val="o"/>
+      <w:lvlJc w:val="left"/>
+      <w:pPr>
+        <w:ind w:left="3600" w:hanging="360"/>
+      </w:pPr>
+      <w:rPr>
+        <w:rFonts w:ascii="Courier New" w:hAnsi="Courier New" w:cs="Courier New" w:hint="default"/>
+      </w:rPr>
+    </w:lvl>
+    <w:lvl w:ilvl="5" w:tplc="340A0005" w:tentative="1">
+      <w:start w:val="1"/>
+      <w:numFmt w:val="bullet"/>
+      <w:lvlText w:val=""/>
+      <w:lvlJc w:val="left"/>
+      <w:pPr>
+        <w:ind w:left="4320" w:hanging="360"/>
+      </w:pPr>
+      <w:rPr>
+        <w:rFonts w:ascii="Wingdings" w:hAnsi="Wingdings" w:hint="default"/>
+      </w:rPr>
+    </w:lvl>
+    <w:lvl w:ilvl="6" w:tplc="340A0001" w:tentative="1">
+      <w:start w:val="1"/>
+      <w:numFmt w:val="bullet"/>
+      <w:lvlText w:val=""/>
+      <w:lvlJc w:val="left"/>
+      <w:pPr>
+        <w:ind w:left="5040" w:hanging="360"/>
+      </w:pPr>
+      <w:rPr>
+        <w:rFonts w:ascii="Symbol" w:hAnsi="Symbol" w:hint="default"/>
+      </w:rPr>
+    </w:lvl>
+    <w:lvl w:ilvl="7" w:tplc="340A0003" w:tentative="1">
+      <w:start w:val="1"/>
+      <w:numFmt w:val="bullet"/>
+      <w:lvlText w:val="o"/>
+      <w:lvlJc w:val="left"/>
+      <w:pPr>
+        <w:ind w:left="5760" w:hanging="360"/>
+      </w:pPr>
+      <w:rPr>
+        <w:rFonts w:ascii="Courier New" w:hAnsi="Courier New" w:cs="Courier New" w:hint="default"/>
+      </w:rPr>
+    </w:lvl>
+    <w:lvl w:ilvl="8" w:tplc="340A0005" w:tentative="1">
+      <w:start w:val="1"/>
+      <w:numFmt w:val="bullet"/>
+      <w:lvlText w:val=""/>
+      <w:lvlJc w:val="left"/>
+      <w:pPr>
+        <w:ind w:left="6480" w:hanging="360"/>
+      </w:pPr>
+      <w:rPr>
+        <w:rFonts w:ascii="Wingdings" w:hAnsi="Wingdings" w:hint="default"/>
+      </w:rPr>
+    </w:lvl>
+  </w:abstractNum>
+  <w:abstractNum w:abstractNumId="14" w15:restartNumberingAfterBreak="0">
+    <w:nsid w:val="5E774A20"/>
+    <w:multiLevelType w:val="hybridMultilevel"/>
+    <w:tmpl w:val="C10093B6"/>
+    <w:lvl w:ilvl="0" w:tplc="340A0001">
+      <w:start w:val="1"/>
+      <w:numFmt w:val="bullet"/>
+      <w:lvlText w:val=""/>
+      <w:lvlJc w:val="left"/>
+      <w:pPr>
+        <w:ind w:left="720" w:hanging="360"/>
+      </w:pPr>
+      <w:rPr>
+        <w:rFonts w:ascii="Symbol" w:hAnsi="Symbol" w:hint="default"/>
+      </w:rPr>
+    </w:lvl>
+    <w:lvl w:ilvl="1" w:tplc="340A0003" w:tentative="1">
+      <w:start w:val="1"/>
+      <w:numFmt w:val="bullet"/>
+      <w:lvlText w:val="o"/>
+      <w:lvlJc w:val="left"/>
+      <w:pPr>
+        <w:ind w:left="1440" w:hanging="360"/>
+      </w:pPr>
+      <w:rPr>
+        <w:rFonts w:ascii="Courier New" w:hAnsi="Courier New" w:cs="Courier New" w:hint="default"/>
+      </w:rPr>
+    </w:lvl>
+    <w:lvl w:ilvl="2" w:tplc="340A0005" w:tentative="1">
+      <w:start w:val="1"/>
+      <w:numFmt w:val="bullet"/>
+      <w:lvlText w:val=""/>
+      <w:lvlJc w:val="left"/>
+      <w:pPr>
+        <w:ind w:left="2160" w:hanging="360"/>
+      </w:pPr>
+      <w:rPr>
+        <w:rFonts w:ascii="Wingdings" w:hAnsi="Wingdings" w:hint="default"/>
+      </w:rPr>
+    </w:lvl>
+    <w:lvl w:ilvl="3" w:tplc="340A0001" w:tentative="1">
+      <w:start w:val="1"/>
+      <w:numFmt w:val="bullet"/>
+      <w:lvlText w:val=""/>
+      <w:lvlJc w:val="left"/>
+      <w:pPr>
+        <w:ind w:left="2880" w:hanging="360"/>
+      </w:pPr>
+      <w:rPr>
+        <w:rFonts w:ascii="Symbol" w:hAnsi="Symbol" w:hint="default"/>
+      </w:rPr>
+    </w:lvl>
+    <w:lvl w:ilvl="4" w:tplc="340A0003" w:tentative="1">
+      <w:start w:val="1"/>
+      <w:numFmt w:val="bullet"/>
+      <w:lvlText w:val="o"/>
+      <w:lvlJc w:val="left"/>
+      <w:pPr>
+        <w:ind w:left="3600" w:hanging="360"/>
+      </w:pPr>
+      <w:rPr>
+        <w:rFonts w:ascii="Courier New" w:hAnsi="Courier New" w:cs="Courier New" w:hint="default"/>
+      </w:rPr>
+    </w:lvl>
+    <w:lvl w:ilvl="5" w:tplc="340A0005" w:tentative="1">
+      <w:start w:val="1"/>
+      <w:numFmt w:val="bullet"/>
+      <w:lvlText w:val=""/>
+      <w:lvlJc w:val="left"/>
+      <w:pPr>
+        <w:ind w:left="4320" w:hanging="360"/>
+      </w:pPr>
+      <w:rPr>
+        <w:rFonts w:ascii="Wingdings" w:hAnsi="Wingdings" w:hint="default"/>
+      </w:rPr>
+    </w:lvl>
+    <w:lvl w:ilvl="6" w:tplc="340A0001" w:tentative="1">
+      <w:start w:val="1"/>
+      <w:numFmt w:val="bullet"/>
+      <w:lvlText w:val=""/>
+      <w:lvlJc w:val="left"/>
+      <w:pPr>
+        <w:ind w:left="5040" w:hanging="360"/>
+      </w:pPr>
+      <w:rPr>
+        <w:rFonts w:ascii="Symbol" w:hAnsi="Symbol" w:hint="default"/>
+      </w:rPr>
+    </w:lvl>
+    <w:lvl w:ilvl="7" w:tplc="340A0003" w:tentative="1">
+      <w:start w:val="1"/>
+      <w:numFmt w:val="bullet"/>
+      <w:lvlText w:val="o"/>
+      <w:lvlJc w:val="left"/>
+      <w:pPr>
+        <w:ind w:left="5760" w:hanging="360"/>
+      </w:pPr>
+      <w:rPr>
+        <w:rFonts w:ascii="Courier New" w:hAnsi="Courier New" w:cs="Courier New" w:hint="default"/>
+      </w:rPr>
+    </w:lvl>
+    <w:lvl w:ilvl="8" w:tplc="340A0005" w:tentative="1">
+      <w:start w:val="1"/>
+      <w:numFmt w:val="bullet"/>
+      <w:lvlText w:val=""/>
+      <w:lvlJc w:val="left"/>
+      <w:pPr>
+        <w:ind w:left="6480" w:hanging="360"/>
+      </w:pPr>
+      <w:rPr>
+        <w:rFonts w:ascii="Wingdings" w:hAnsi="Wingdings" w:hint="default"/>
+      </w:rPr>
+    </w:lvl>
+  </w:abstractNum>
+  <w:abstractNum w:abstractNumId="15" w15:restartNumberingAfterBreak="0">
     <w:nsid w:val="66494837"/>
     <w:multiLevelType w:val="hybridMultilevel"/>
     <w:tmpl w:val="68BA2608"/>
@@ -3230,7 +8365,7 @@
       </w:rPr>
     </w:lvl>
   </w:abstractNum>
-  <w:abstractNum w:abstractNumId="5" w15:restartNumberingAfterBreak="0">
+  <w:abstractNum w:abstractNumId="16" w15:restartNumberingAfterBreak="0">
     <w:nsid w:val="731E1176"/>
     <w:multiLevelType w:val="hybridMultilevel"/>
     <w:tmpl w:val="AF82A29E"/>
@@ -3320,29 +8455,178 @@
       </w:pPr>
     </w:lvl>
   </w:abstractNum>
-  <w:num w:numId="1">
+  <w:abstractNum w:abstractNumId="17" w15:restartNumberingAfterBreak="0">
+    <w:nsid w:val="7D922517"/>
+    <w:multiLevelType w:val="hybridMultilevel"/>
+    <w:tmpl w:val="53762F00"/>
+    <w:lvl w:ilvl="0" w:tplc="340A0003">
+      <w:start w:val="1"/>
+      <w:numFmt w:val="bullet"/>
+      <w:lvlText w:val="o"/>
+      <w:lvlJc w:val="left"/>
+      <w:pPr>
+        <w:ind w:left="720" w:hanging="360"/>
+      </w:pPr>
+      <w:rPr>
+        <w:rFonts w:ascii="Courier New" w:hAnsi="Courier New" w:cs="Courier New" w:hint="default"/>
+      </w:rPr>
+    </w:lvl>
+    <w:lvl w:ilvl="1" w:tplc="340A0003" w:tentative="1">
+      <w:start w:val="1"/>
+      <w:numFmt w:val="bullet"/>
+      <w:lvlText w:val="o"/>
+      <w:lvlJc w:val="left"/>
+      <w:pPr>
+        <w:ind w:left="1440" w:hanging="360"/>
+      </w:pPr>
+      <w:rPr>
+        <w:rFonts w:ascii="Courier New" w:hAnsi="Courier New" w:cs="Courier New" w:hint="default"/>
+      </w:rPr>
+    </w:lvl>
+    <w:lvl w:ilvl="2" w:tplc="340A0005" w:tentative="1">
+      <w:start w:val="1"/>
+      <w:numFmt w:val="bullet"/>
+      <w:lvlText w:val=""/>
+      <w:lvlJc w:val="left"/>
+      <w:pPr>
+        <w:ind w:left="2160" w:hanging="360"/>
+      </w:pPr>
+      <w:rPr>
+        <w:rFonts w:ascii="Wingdings" w:hAnsi="Wingdings" w:hint="default"/>
+      </w:rPr>
+    </w:lvl>
+    <w:lvl w:ilvl="3" w:tplc="340A0001" w:tentative="1">
+      <w:start w:val="1"/>
+      <w:numFmt w:val="bullet"/>
+      <w:lvlText w:val=""/>
+      <w:lvlJc w:val="left"/>
+      <w:pPr>
+        <w:ind w:left="2880" w:hanging="360"/>
+      </w:pPr>
+      <w:rPr>
+        <w:rFonts w:ascii="Symbol" w:hAnsi="Symbol" w:hint="default"/>
+      </w:rPr>
+    </w:lvl>
+    <w:lvl w:ilvl="4" w:tplc="340A0003" w:tentative="1">
+      <w:start w:val="1"/>
+      <w:numFmt w:val="bullet"/>
+      <w:lvlText w:val="o"/>
+      <w:lvlJc w:val="left"/>
+      <w:pPr>
+        <w:ind w:left="3600" w:hanging="360"/>
+      </w:pPr>
+      <w:rPr>
+        <w:rFonts w:ascii="Courier New" w:hAnsi="Courier New" w:cs="Courier New" w:hint="default"/>
+      </w:rPr>
+    </w:lvl>
+    <w:lvl w:ilvl="5" w:tplc="340A0005" w:tentative="1">
+      <w:start w:val="1"/>
+      <w:numFmt w:val="bullet"/>
+      <w:lvlText w:val=""/>
+      <w:lvlJc w:val="left"/>
+      <w:pPr>
+        <w:ind w:left="4320" w:hanging="360"/>
+      </w:pPr>
+      <w:rPr>
+        <w:rFonts w:ascii="Wingdings" w:hAnsi="Wingdings" w:hint="default"/>
+      </w:rPr>
+    </w:lvl>
+    <w:lvl w:ilvl="6" w:tplc="340A0001" w:tentative="1">
+      <w:start w:val="1"/>
+      <w:numFmt w:val="bullet"/>
+      <w:lvlText w:val=""/>
+      <w:lvlJc w:val="left"/>
+      <w:pPr>
+        <w:ind w:left="5040" w:hanging="360"/>
+      </w:pPr>
+      <w:rPr>
+        <w:rFonts w:ascii="Symbol" w:hAnsi="Symbol" w:hint="default"/>
+      </w:rPr>
+    </w:lvl>
+    <w:lvl w:ilvl="7" w:tplc="340A0003" w:tentative="1">
+      <w:start w:val="1"/>
+      <w:numFmt w:val="bullet"/>
+      <w:lvlText w:val="o"/>
+      <w:lvlJc w:val="left"/>
+      <w:pPr>
+        <w:ind w:left="5760" w:hanging="360"/>
+      </w:pPr>
+      <w:rPr>
+        <w:rFonts w:ascii="Courier New" w:hAnsi="Courier New" w:cs="Courier New" w:hint="default"/>
+      </w:rPr>
+    </w:lvl>
+    <w:lvl w:ilvl="8" w:tplc="340A0005" w:tentative="1">
+      <w:start w:val="1"/>
+      <w:numFmt w:val="bullet"/>
+      <w:lvlText w:val=""/>
+      <w:lvlJc w:val="left"/>
+      <w:pPr>
+        <w:ind w:left="6480" w:hanging="360"/>
+      </w:pPr>
+      <w:rPr>
+        <w:rFonts w:ascii="Wingdings" w:hAnsi="Wingdings" w:hint="default"/>
+      </w:rPr>
+    </w:lvl>
+  </w:abstractNum>
+  <w:num w:numId="1" w16cid:durableId="1259875079">
+    <w:abstractNumId w:val="3"/>
+  </w:num>
+  <w:num w:numId="2" w16cid:durableId="940644015">
+    <w:abstractNumId w:val="5"/>
+  </w:num>
+  <w:num w:numId="3" w16cid:durableId="86200656">
+    <w:abstractNumId w:val="16"/>
+  </w:num>
+  <w:num w:numId="4" w16cid:durableId="913471755">
+    <w:abstractNumId w:val="4"/>
+  </w:num>
+  <w:num w:numId="5" w16cid:durableId="770509514">
+    <w:abstractNumId w:val="11"/>
+  </w:num>
+  <w:num w:numId="6" w16cid:durableId="1147622556">
+    <w:abstractNumId w:val="15"/>
+  </w:num>
+  <w:num w:numId="7" w16cid:durableId="1565023096">
+    <w:abstractNumId w:val="8"/>
+  </w:num>
+  <w:num w:numId="8" w16cid:durableId="1033844284">
+    <w:abstractNumId w:val="12"/>
+  </w:num>
+  <w:num w:numId="9" w16cid:durableId="1692799746">
+    <w:abstractNumId w:val="13"/>
+  </w:num>
+  <w:num w:numId="10" w16cid:durableId="2027249915">
+    <w:abstractNumId w:val="9"/>
+  </w:num>
+  <w:num w:numId="11" w16cid:durableId="338850810">
     <w:abstractNumId w:val="0"/>
   </w:num>
-  <w:num w:numId="2">
+  <w:num w:numId="12" w16cid:durableId="1691952249">
+    <w:abstractNumId w:val="14"/>
+  </w:num>
+  <w:num w:numId="13" w16cid:durableId="753361633">
+    <w:abstractNumId w:val="1"/>
+  </w:num>
+  <w:num w:numId="14" w16cid:durableId="1623925950">
+    <w:abstractNumId w:val="7"/>
+  </w:num>
+  <w:num w:numId="15" w16cid:durableId="1466972151">
+    <w:abstractNumId w:val="10"/>
+  </w:num>
+  <w:num w:numId="16" w16cid:durableId="1614631310">
+    <w:abstractNumId w:val="17"/>
+  </w:num>
+  <w:num w:numId="17" w16cid:durableId="1907914741">
     <w:abstractNumId w:val="2"/>
   </w:num>
-  <w:num w:numId="3">
-    <w:abstractNumId w:val="5"/>
-  </w:num>
-  <w:num w:numId="4">
-    <w:abstractNumId w:val="1"/>
-  </w:num>
-  <w:num w:numId="5">
-    <w:abstractNumId w:val="3"/>
-  </w:num>
-  <w:num w:numId="6">
-    <w:abstractNumId w:val="4"/>
+  <w:num w:numId="18" w16cid:durableId="542594595">
+    <w:abstractNumId w:val="6"/>
   </w:num>
 </w:numbering>
 </file>
 
 <file path=word/styles.xml><?xml version="1.0" encoding="utf-8"?>
-<w:styles xmlns:mc="http://schemas.openxmlformats.org/markup-compatibility/2006" xmlns:r="http://schemas.openxmlformats.org/officeDocument/2006/relationships" xmlns:w="http://schemas.openxmlformats.org/wordprocessingml/2006/main" xmlns:w14="http://schemas.microsoft.com/office/word/2010/wordml" xmlns:w15="http://schemas.microsoft.com/office/word/2012/wordml" xmlns:w16se="http://schemas.microsoft.com/office/word/2015/wordml/symex" mc:Ignorable="w14 w15 w16se">
+<w:styles xmlns:mc="http://schemas.openxmlformats.org/markup-compatibility/2006" xmlns:r="http://schemas.openxmlformats.org/officeDocument/2006/relationships" xmlns:w="http://schemas.openxmlformats.org/wordprocessingml/2006/main" xmlns:w14="http://schemas.microsoft.com/office/word/2010/wordml" xmlns:w15="http://schemas.microsoft.com/office/word/2012/wordml" xmlns:w16cex="http://schemas.microsoft.com/office/word/2018/wordml/cex" xmlns:w16cid="http://schemas.microsoft.com/office/word/2016/wordml/cid" xmlns:w16="http://schemas.microsoft.com/office/word/2018/wordml" xmlns:w16du="http://schemas.microsoft.com/office/word/2023/wordml/word16du" xmlns:w16sdtdh="http://schemas.microsoft.com/office/word/2020/wordml/sdtdatahash" xmlns:w16se="http://schemas.microsoft.com/office/word/2015/wordml/symex" mc:Ignorable="w14 w15 w16se w16cid w16 w16cex w16sdtdh w16du">
   <w:docDefaults>
     <w:rPrDefault>
       <w:rPr>
@@ -3354,7 +8638,7 @@
     </w:rPrDefault>
     <w:pPrDefault/>
   </w:docDefaults>
-  <w:latentStyles w:defLockedState="0" w:defUIPriority="99" w:defSemiHidden="0" w:defUnhideWhenUsed="0" w:defQFormat="0" w:count="371">
+  <w:latentStyles w:defLockedState="0" w:defUIPriority="99" w:defSemiHidden="0" w:defUnhideWhenUsed="0" w:defQFormat="0" w:count="376">
     <w:lsdException w:name="Normal" w:uiPriority="0" w:qFormat="1"/>
     <w:lsdException w:name="heading 1" w:uiPriority="9" w:qFormat="1"/>
     <w:lsdException w:name="heading 2" w:semiHidden="1" w:uiPriority="9" w:unhideWhenUsed="1" w:qFormat="1"/>
@@ -3726,6 +9010,11 @@
     <w:lsdException w:name="List Table 5 Dark Accent 6" w:uiPriority="50"/>
     <w:lsdException w:name="List Table 6 Colorful Accent 6" w:uiPriority="51"/>
     <w:lsdException w:name="List Table 7 Colorful Accent 6" w:uiPriority="52"/>
+    <w:lsdException w:name="Mention" w:semiHidden="1" w:unhideWhenUsed="1"/>
+    <w:lsdException w:name="Smart Hyperlink" w:semiHidden="1" w:unhideWhenUsed="1"/>
+    <w:lsdException w:name="Hashtag" w:semiHidden="1" w:unhideWhenUsed="1"/>
+    <w:lsdException w:name="Unresolved Mention" w:semiHidden="1" w:unhideWhenUsed="1"/>
+    <w:lsdException w:name="Smart Link" w:semiHidden="1" w:unhideWhenUsed="1"/>
   </w:latentStyles>
   <w:style w:type="paragraph" w:default="1" w:styleId="Normal">
     <w:name w:val="Normal"/>
@@ -3764,7 +9053,6 @@
   <w:style w:type="character" w:default="1" w:styleId="Fuentedeprrafopredeter">
     <w:name w:val="Default Paragraph Font"/>
     <w:uiPriority w:val="1"/>
-    <w:semiHidden/>
     <w:unhideWhenUsed/>
   </w:style>
   <w:style w:type="table" w:default="1" w:styleId="Tablanormal">
@@ -4335,6 +9623,25 @@
 </file>
 
 <file path=customXml/item1.xml><?xml version="1.0" encoding="utf-8"?>
+<b:Sources xmlns:b="http://schemas.openxmlformats.org/officeDocument/2006/bibliography" xmlns="http://schemas.openxmlformats.org/officeDocument/2006/bibliography" SelectedStyle="\APASixthEditionOfficeOnline.xsl" StyleName="APA" Version="6"/>
+</file>
+
+<file path=customXml/item2.xml><?xml version="1.0" encoding="utf-8"?>
+<?mso-contentType ?>
+<FormTemplates xmlns="http://schemas.microsoft.com/sharepoint/v3/contenttype/forms">
+  <Display>DocumentLibraryForm</Display>
+  <Edit>DocumentLibraryForm</Edit>
+  <New>DocumentLibraryForm</New>
+</FormTemplates>
+</file>
+
+<file path=customXml/item3.xml><?xml version="1.0" encoding="utf-8"?>
+<p:properties xmlns:p="http://schemas.microsoft.com/office/2006/metadata/properties" xmlns:xsi="http://www.w3.org/2001/XMLSchema-instance" xmlns:pc="http://schemas.microsoft.com/office/infopath/2007/PartnerControls">
+  <documentManagement/>
+</p:properties>
+</file>
+
+<file path=customXml/item4.xml><?xml version="1.0" encoding="utf-8"?>
 <ct:contentTypeSchema xmlns:ct="http://schemas.microsoft.com/office/2006/metadata/contentType" xmlns:ma="http://schemas.microsoft.com/office/2006/metadata/properties/metaAttributes" ct:_="" ma:_="" ma:contentTypeName="Documento" ma:contentTypeID="0x010100E96778489EE7714D8BD12CC105EB918B" ma:contentTypeVersion="2" ma:contentTypeDescription="Crear nuevo documento." ma:contentTypeScope="" ma:versionID="416c5c7ae9b5d54d83875cd3c65194e3">
   <xsd:schema xmlns:xsd="http://www.w3.org/2001/XMLSchema" xmlns:xs="http://www.w3.org/2001/XMLSchema" xmlns:p="http://schemas.microsoft.com/office/2006/metadata/properties" xmlns:ns2="126e8a1c-9ea9-435a-ac89-d06c80d62e30" targetNamespace="http://schemas.microsoft.com/office/2006/metadata/properties" ma:root="true" ma:fieldsID="70a237c842677bd850644f8595079f5e" ns2:_="">
     <xsd:import namespace="126e8a1c-9ea9-435a-ac89-d06c80d62e30"/>
@@ -4466,26 +9773,32 @@
 </ct:contentTypeSchema>
 </file>
 
-<file path=customXml/item2.xml><?xml version="1.0" encoding="utf-8"?>
-<p:properties xmlns:p="http://schemas.microsoft.com/office/2006/metadata/properties" xmlns:xsi="http://www.w3.org/2001/XMLSchema-instance" xmlns:pc="http://schemas.microsoft.com/office/infopath/2007/PartnerControls">
-  <documentManagement/>
-</p:properties>
+<file path=customXml/itemProps1.xml><?xml version="1.0" encoding="utf-8"?>
+<ds:datastoreItem xmlns:ds="http://schemas.openxmlformats.org/officeDocument/2006/customXml" ds:itemID="{BDCED711-E314-4C22-B587-D275DD8897EC}">
+  <ds:schemaRefs>
+    <ds:schemaRef ds:uri="http://schemas.openxmlformats.org/officeDocument/2006/bibliography"/>
+  </ds:schemaRefs>
+</ds:datastoreItem>
 </file>
 
-<file path=customXml/item3.xml><?xml version="1.0" encoding="utf-8"?>
-<?mso-contentType ?>
-<FormTemplates xmlns="http://schemas.microsoft.com/sharepoint/v3/contenttype/forms">
-  <Display>DocumentLibraryForm</Display>
-  <Edit>DocumentLibraryForm</Edit>
-  <New>DocumentLibraryForm</New>
-</FormTemplates>
+<file path=customXml/itemProps2.xml><?xml version="1.0" encoding="utf-8"?>
+<ds:datastoreItem xmlns:ds="http://schemas.openxmlformats.org/officeDocument/2006/customXml" ds:itemID="{DB26575A-B7B3-4412-B642-D3B0845180CC}">
+  <ds:schemaRefs>
+    <ds:schemaRef ds:uri="http://schemas.microsoft.com/sharepoint/v3/contenttype/forms"/>
+  </ds:schemaRefs>
+</ds:datastoreItem>
 </file>
 
-<file path=customXml/item4.xml><?xml version="1.0" encoding="utf-8"?>
-<b:Sources xmlns:b="http://schemas.openxmlformats.org/officeDocument/2006/bibliography" xmlns="http://schemas.openxmlformats.org/officeDocument/2006/bibliography" SelectedStyle="\APASixthEditionOfficeOnline.xsl" StyleName="APA" Version="6"/>
+<file path=customXml/itemProps3.xml><?xml version="1.0" encoding="utf-8"?>
+<ds:datastoreItem xmlns:ds="http://schemas.openxmlformats.org/officeDocument/2006/customXml" ds:itemID="{372B79FC-6971-4544-98C5-83069028712A}">
+  <ds:schemaRefs>
+    <ds:schemaRef ds:uri="http://schemas.microsoft.com/office/2006/metadata/properties"/>
+    <ds:schemaRef ds:uri="http://schemas.microsoft.com/office/infopath/2007/PartnerControls"/>
+  </ds:schemaRefs>
+</ds:datastoreItem>
 </file>
 
-<file path=customXml/itemProps1.xml><?xml version="1.0" encoding="utf-8"?>
+<file path=customXml/itemProps4.xml><?xml version="1.0" encoding="utf-8"?>
 <ds:datastoreItem xmlns:ds="http://schemas.openxmlformats.org/officeDocument/2006/customXml" ds:itemID="{1A4E63CB-0BBC-477D-B96D-0B1E89CFECED}">
   <ds:schemaRefs>
     <ds:schemaRef ds:uri="http://schemas.microsoft.com/office/2006/metadata/contentType"/>
@@ -4501,36 +9814,4 @@
     <ds:schemaRef ds:uri="http://schemas.microsoft.com/internal/obd"/>
   </ds:schemaRefs>
 </ds:datastoreItem>
-</file>
-
-<file path=customXml/itemProps2.xml><?xml version="1.0" encoding="utf-8"?>
-<ds:datastoreItem xmlns:ds="http://schemas.openxmlformats.org/officeDocument/2006/customXml" ds:itemID="{372B79FC-6971-4544-98C5-83069028712A}">
-  <ds:schemaRefs>
-    <ds:schemaRef ds:uri="http://purl.org/dc/dcmitype/"/>
-    <ds:schemaRef ds:uri="http://purl.org/dc/elements/1.1/"/>
-    <ds:schemaRef ds:uri="http://www.w3.org/XML/1998/namespace"/>
-    <ds:schemaRef ds:uri="126e8a1c-9ea9-435a-ac89-d06c80d62e30"/>
-    <ds:schemaRef ds:uri="http://schemas.microsoft.com/office/2006/documentManagement/types"/>
-    <ds:schemaRef ds:uri="http://purl.org/dc/terms/"/>
-    <ds:schemaRef ds:uri="http://schemas.microsoft.com/office/infopath/2007/PartnerControls"/>
-    <ds:schemaRef ds:uri="http://schemas.openxmlformats.org/package/2006/metadata/core-properties"/>
-    <ds:schemaRef ds:uri="http://schemas.microsoft.com/office/2006/metadata/properties"/>
-  </ds:schemaRefs>
-</ds:datastoreItem>
-</file>
-
-<file path=customXml/itemProps3.xml><?xml version="1.0" encoding="utf-8"?>
-<ds:datastoreItem xmlns:ds="http://schemas.openxmlformats.org/officeDocument/2006/customXml" ds:itemID="{DB26575A-B7B3-4412-B642-D3B0845180CC}">
-  <ds:schemaRefs>
-    <ds:schemaRef ds:uri="http://schemas.microsoft.com/sharepoint/v3/contenttype/forms"/>
-  </ds:schemaRefs>
-</ds:datastoreItem>
-</file>
-
-<file path=customXml/itemProps4.xml><?xml version="1.0" encoding="utf-8"?>
-<ds:datastoreItem xmlns:ds="http://schemas.openxmlformats.org/officeDocument/2006/customXml" ds:itemID="{BDCED711-E314-4C22-B587-D275DD8897EC}">
-  <ds:schemaRefs>
-    <ds:schemaRef ds:uri="http://schemas.openxmlformats.org/officeDocument/2006/bibliography"/>
-  </ds:schemaRefs>
-</ds:datastoreItem>
 </file>